--- a/php.docx
+++ b/php.docx
@@ -7,7 +7,7 @@
         <w:bidi/>
         <w:spacing w:line="480" w:lineRule="auto"/>
         <w:rPr>
-          <w:rFonts w:asciiTheme="minorBidi" w:hAnsiTheme="minorBidi" w:hint="cs"/>
+          <w:rFonts w:asciiTheme="minorBidi" w:hAnsiTheme="minorBidi"/>
           <w:b/>
           <w:bCs/>
           <w:color w:val="9933FF"/>
@@ -457,7 +457,6 @@
           <w:rFonts w:asciiTheme="minorBidi" w:hAnsiTheme="minorBidi"/>
           <w:sz w:val="26"/>
           <w:szCs w:val="26"/>
-          <w:rtl/>
           <w:lang w:bidi="ar-DZ"/>
         </w:rPr>
       </w:pPr>
@@ -626,78 +625,6 @@
     </w:p>
     <w:p>
       <w:pPr>
-        <w:spacing w:line="360" w:lineRule="auto"/>
-        <w:rPr>
-          <w:rFonts w:asciiTheme="minorBidi" w:hAnsiTheme="minorBidi"/>
-          <w:sz w:val="26"/>
-          <w:szCs w:val="26"/>
-          <w:rtl/>
-          <w:lang w:bidi="ar-DZ"/>
-        </w:rPr>
-      </w:pPr>
-    </w:p>
-    <w:p>
-      <w:pPr>
-        <w:bidi/>
-        <w:spacing w:line="360" w:lineRule="auto"/>
-        <w:jc w:val="both"/>
-        <w:rPr>
-          <w:rFonts w:asciiTheme="minorBidi" w:hAnsiTheme="minorBidi"/>
-          <w:sz w:val="26"/>
-          <w:szCs w:val="26"/>
-          <w:rtl/>
-          <w:lang w:bidi="ar-DZ"/>
-        </w:rPr>
-      </w:pPr>
-    </w:p>
-    <w:p>
-      <w:pPr>
-        <w:bidi/>
-        <w:spacing w:line="360" w:lineRule="auto"/>
-        <w:jc w:val="right"/>
-        <w:rPr>
-          <w:rFonts w:asciiTheme="minorBidi" w:hAnsiTheme="minorBidi"/>
-          <w:b/>
-          <w:bCs/>
-          <w:sz w:val="28"/>
-          <w:szCs w:val="28"/>
-          <w:lang w:bidi="ar-DZ"/>
-        </w:rPr>
-      </w:pPr>
-    </w:p>
-    <w:p>
-      <w:pPr>
-        <w:bidi/>
-        <w:spacing w:line="360" w:lineRule="auto"/>
-        <w:ind w:firstLine="720"/>
-        <w:jc w:val="both"/>
-        <w:rPr>
-          <w:rFonts w:asciiTheme="minorBidi" w:hAnsiTheme="minorBidi"/>
-          <w:b/>
-          <w:bCs/>
-          <w:sz w:val="28"/>
-          <w:szCs w:val="28"/>
-          <w:lang w:bidi="ar-DZ"/>
-        </w:rPr>
-      </w:pPr>
-    </w:p>
-    <w:p>
-      <w:pPr>
-        <w:bidi/>
-        <w:spacing w:line="360" w:lineRule="auto"/>
-        <w:jc w:val="both"/>
-        <w:rPr>
-          <w:rFonts w:asciiTheme="minorBidi" w:hAnsiTheme="minorBidi"/>
-          <w:b/>
-          <w:bCs/>
-          <w:sz w:val="28"/>
-          <w:szCs w:val="28"/>
-          <w:lang w:bidi="ar-DZ"/>
-        </w:rPr>
-      </w:pPr>
-    </w:p>
-    <w:p>
-      <w:pPr>
         <w:bidi/>
         <w:spacing w:line="360" w:lineRule="auto"/>
         <w:jc w:val="both"/>
@@ -792,7 +719,6 @@
           <w:rtl/>
           <w:lang w:bidi="ar-DZ"/>
         </w:rPr>
-        <w:lastRenderedPageBreak/>
         <w:t xml:space="preserve">تتألف لغة الـ </w:t>
       </w:r>
       <w:r>
@@ -892,7 +818,7 @@
           <v:shape id="_x0000_i1025" type="#_x0000_t75" style="width:333.75pt;height:13.5pt" o:ole="">
             <v:imagedata r:id="rId6" o:title=""/>
           </v:shape>
-          <o:OLEObject Type="Embed" ProgID="Word.OpenDocumentText.12" ShapeID="_x0000_i1025" DrawAspect="Content" ObjectID="_1626789493" r:id="rId7"/>
+          <o:OLEObject Type="Embed" ProgID="Word.OpenDocumentText.12" ShapeID="_x0000_i1025" DrawAspect="Content" ObjectID="_1626960824" r:id="rId7"/>
         </w:object>
       </w:r>
     </w:p>
@@ -952,11 +878,11 @@
           <w:szCs w:val="26"/>
           <w:lang w:bidi="ar-DZ"/>
         </w:rPr>
-        <w:object w:dxaOrig="9360" w:dyaOrig="463">
-          <v:shape id="_x0000_i1026" type="#_x0000_t75" style="width:416.25pt;height:23.25pt" o:ole="">
+        <w:object w:dxaOrig="9360" w:dyaOrig="550">
+          <v:shape id="_x0000_i1026" type="#_x0000_t75" style="width:416.25pt;height:27.75pt" o:ole="">
             <v:imagedata r:id="rId8" o:title=""/>
           </v:shape>
-          <o:OLEObject Type="Embed" ProgID="Word.OpenDocumentText.12" ShapeID="_x0000_i1026" DrawAspect="Content" ObjectID="_1626789494" r:id="rId9"/>
+          <o:OLEObject Type="Embed" ProgID="Word.OpenDocumentText.12" ShapeID="_x0000_i1026" DrawAspect="Content" ObjectID="_1626960825" r:id="rId9"/>
         </w:object>
       </w:r>
       <w:r>
@@ -988,6 +914,7 @@
           <w:rFonts w:asciiTheme="minorBidi" w:hAnsiTheme="minorBidi"/>
           <w:noProof/>
         </w:rPr>
+        <w:lastRenderedPageBreak/>
         <w:drawing>
           <wp:inline distT="0" distB="0" distL="0" distR="0">
             <wp:extent cx="4048345" cy="1257403"/>
@@ -1185,7 +1112,6 @@
           <w:szCs w:val="26"/>
           <w:rtl/>
         </w:rPr>
-        <w:lastRenderedPageBreak/>
         <w:t>المحتوى</w:t>
       </w:r>
       <w:r>
@@ -1324,6 +1250,7 @@
         <w:rPr>
           <w:noProof/>
         </w:rPr>
+        <w:lastRenderedPageBreak/>
         <w:drawing>
           <wp:inline distT="0" distB="0" distL="0" distR="0">
             <wp:extent cx="3972403" cy="481503"/>
@@ -1479,11 +1406,11 @@
           <w:sz w:val="26"/>
           <w:szCs w:val="26"/>
         </w:rPr>
-        <w:object w:dxaOrig="9360" w:dyaOrig="449">
-          <v:shape id="_x0000_i1027" type="#_x0000_t75" style="width:468pt;height:22.5pt" o:ole="">
+        <w:object w:dxaOrig="9360" w:dyaOrig="543">
+          <v:shape id="_x0000_i1027" type="#_x0000_t75" style="width:468pt;height:27pt" o:ole="">
             <v:imagedata r:id="rId13" o:title=""/>
           </v:shape>
-          <o:OLEObject Type="Embed" ProgID="Word.OpenDocumentText.12" ShapeID="_x0000_i1027" DrawAspect="Content" ObjectID="_1626789495" r:id="rId14"/>
+          <o:OLEObject Type="Embed" ProgID="Word.OpenDocumentText.12" ShapeID="_x0000_i1027" DrawAspect="Content" ObjectID="_1626960826" r:id="rId14"/>
         </w:object>
       </w:r>
     </w:p>
@@ -1689,11 +1616,11 @@
           <w:szCs w:val="26"/>
           <w:lang w:bidi="ar-DZ"/>
         </w:rPr>
-        <w:object w:dxaOrig="9360" w:dyaOrig="4700">
-          <v:shape id="_x0000_i1028" type="#_x0000_t75" style="width:468pt;height:234.75pt" o:ole="">
+        <w:object w:dxaOrig="9360" w:dyaOrig="5109">
+          <v:shape id="_x0000_i1028" type="#_x0000_t75" style="width:468pt;height:255pt" o:ole="">
             <v:imagedata r:id="rId15" o:title=""/>
           </v:shape>
-          <o:OLEObject Type="Embed" ProgID="Word.OpenDocumentText.12" ShapeID="_x0000_i1028" DrawAspect="Content" ObjectID="_1626789496" r:id="rId16"/>
+          <o:OLEObject Type="Embed" ProgID="Word.OpenDocumentText.12" ShapeID="_x0000_i1028" DrawAspect="Content" ObjectID="_1626960827" r:id="rId16"/>
         </w:object>
       </w:r>
     </w:p>
@@ -1734,7 +1661,7 @@
         <mc:AlternateContent>
           <mc:Choice Requires="wpg">
             <w:drawing>
-              <wp:anchor distT="0" distB="0" distL="114300" distR="114300" simplePos="0" relativeHeight="251675648" behindDoc="0" locked="0" layoutInCell="1" allowOverlap="1">
+              <wp:anchor distT="0" distB="0" distL="114300" distR="114300" simplePos="0" relativeHeight="251674624" behindDoc="0" locked="0" layoutInCell="1" allowOverlap="1">
                 <wp:simplePos x="0" y="0"/>
                 <wp:positionH relativeFrom="margin">
                   <wp:align>left</wp:align>
@@ -1929,9 +1856,9 @@
               </wp:anchor>
             </w:drawing>
           </mc:Choice>
-          <mc:Fallback xmlns="">
+          <mc:Fallback>
             <w:pict>
-              <v:group w14:anchorId="4BD3B1B4" id="Group 2" o:spid="_x0000_s1026" style="position:absolute;left:0;text-align:left;margin-left:0;margin-top:.45pt;width:345.75pt;height:227.25pt;z-index:251675648;mso-position-horizontal:left;mso-position-horizontal-relative:margin;mso-width-relative:margin;mso-height-relative:margin" coordsize="47326,31597" o:gfxdata="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">
+              <v:group w14:anchorId="008A715D" id="Group 2" o:spid="_x0000_s1026" style="position:absolute;left:0;text-align:left;margin-left:0;margin-top:.45pt;width:345.75pt;height:227.25pt;z-index:251674624;mso-position-horizontal:left;mso-position-horizontal-relative:margin;mso-width-relative:margin;mso-height-relative:margin" coordsize="47326,31597" o:gfxdata="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">
                 <v:shape id="Picture 7" o:spid="_x0000_s1027" type="#_x0000_t75" style="position:absolute;width:27044;height:21583;visibility:visible;mso-wrap-style:square" o:gfxdata="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" stroked="t" strokecolor="#d8d8d8 [2732]">
                   <v:imagedata r:id="rId19" o:title=""/>
                   <v:path arrowok="t"/>
@@ -1969,7 +1896,7 @@
         <mc:AlternateContent>
           <mc:Choice Requires="wps">
             <w:drawing>
-              <wp:anchor distT="0" distB="0" distL="114300" distR="114300" simplePos="0" relativeHeight="251676672" behindDoc="0" locked="0" layoutInCell="1" allowOverlap="1">
+              <wp:anchor distT="0" distB="0" distL="114300" distR="114300" simplePos="0" relativeHeight="251675648" behindDoc="0" locked="0" layoutInCell="1" allowOverlap="1">
                 <wp:simplePos x="0" y="0"/>
                 <wp:positionH relativeFrom="column">
                   <wp:posOffset>1106446</wp:posOffset>
@@ -2031,9 +1958,9 @@
               </wp:anchor>
             </w:drawing>
           </mc:Choice>
-          <mc:Fallback xmlns="">
+          <mc:Fallback>
             <w:pict>
-              <v:roundrect w14:anchorId="316D0295" id="Rounded Rectangle 16" o:spid="_x0000_s1026" style="position:absolute;left:0;text-align:left;margin-left:87.1pt;margin-top:21.9pt;width:48.9pt;height:6.8pt;z-index:251676672;visibility:visible;mso-wrap-style:square;mso-wrap-distance-left:9pt;mso-wrap-distance-top:0;mso-wrap-distance-right:9pt;mso-wrap-distance-bottom:0;mso-position-horizontal:absolute;mso-position-horizontal-relative:text;mso-position-vertical:absolute;mso-position-vertical-relative:text;v-text-anchor:middle" arcsize="10923f" o:gfxdata="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" fillcolor="white [3212]" strokecolor="white [3212]" strokeweight="1pt">
+              <v:roundrect w14:anchorId="016D8EA9" id="Rounded Rectangle 16" o:spid="_x0000_s1026" style="position:absolute;left:0;text-align:left;margin-left:87.1pt;margin-top:21.9pt;width:48.9pt;height:6.8pt;z-index:251675648;visibility:visible;mso-wrap-style:square;mso-wrap-distance-left:9pt;mso-wrap-distance-top:0;mso-wrap-distance-right:9pt;mso-wrap-distance-bottom:0;mso-position-horizontal:absolute;mso-position-horizontal-relative:text;mso-position-vertical:absolute;mso-position-vertical-relative:text;v-text-anchor:middle" arcsize="10923f" o:gfxdata="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" fillcolor="white [3212]" strokecolor="white [3212]" strokeweight="1pt">
                 <v:stroke joinstyle="miter"/>
               </v:roundrect>
             </w:pict>
@@ -3159,9 +3086,9 @@
         </w:rPr>
         <w:drawing>
           <wp:inline distT="0" distB="0" distL="0" distR="0">
-            <wp:extent cx="4248785" cy="3495040"/>
-            <wp:effectExtent l="19050" t="19050" r="18415" b="10160"/>
-            <wp:docPr id="4" name="Picture 4"/>
+            <wp:extent cx="4248785" cy="3048000"/>
+            <wp:effectExtent l="19050" t="19050" r="18415" b="19050"/>
+            <wp:docPr id="5" name="Picture 5"/>
             <wp:cNvGraphicFramePr>
               <a:graphicFrameLocks xmlns:a="http://schemas.openxmlformats.org/drawingml/2006/main" noChangeAspect="1"/>
             </wp:cNvGraphicFramePr>
@@ -3169,7 +3096,7 @@
               <a:graphicData uri="http://schemas.openxmlformats.org/drawingml/2006/picture">
                 <pic:pic xmlns:pic="http://schemas.openxmlformats.org/drawingml/2006/picture">
                   <pic:nvPicPr>
-                    <pic:cNvPr id="4" name="form.png"/>
+                    <pic:cNvPr id="5" name="form.png"/>
                     <pic:cNvPicPr/>
                   </pic:nvPicPr>
                   <pic:blipFill>
@@ -3187,7 +3114,7 @@
                   <pic:spPr>
                     <a:xfrm>
                       <a:off x="0" y="0"/>
-                      <a:ext cx="4248785" cy="3495040"/>
+                      <a:ext cx="4248785" cy="3048000"/>
                     </a:xfrm>
                     <a:prstGeom prst="rect">
                       <a:avLst/>
@@ -3209,25 +3136,10 @@
     </w:p>
     <w:p>
       <w:pPr>
-        <w:bidi/>
-        <w:spacing w:line="360" w:lineRule="auto"/>
-        <w:jc w:val="both"/>
-        <w:rPr>
-          <w:rFonts w:asciiTheme="minorBidi" w:hAnsiTheme="minorBidi"/>
-          <w:sz w:val="26"/>
-          <w:szCs w:val="26"/>
-          <w:rtl/>
-          <w:lang w:bidi="ar-DZ"/>
-        </w:rPr>
-      </w:pPr>
-    </w:p>
-    <w:p>
-      <w:pPr>
-        <w:rPr>
-          <w:rFonts w:asciiTheme="minorBidi" w:hAnsiTheme="minorBidi"/>
-          <w:sz w:val="26"/>
-          <w:szCs w:val="26"/>
-          <w:rtl/>
+        <w:rPr>
+          <w:rFonts w:asciiTheme="minorBidi" w:hAnsiTheme="minorBidi"/>
+          <w:sz w:val="26"/>
+          <w:szCs w:val="26"/>
           <w:lang w:bidi="ar-DZ"/>
         </w:rPr>
       </w:pPr>
@@ -3240,6 +3152,62 @@
           <w:lang w:bidi="ar-DZ"/>
         </w:rPr>
         <w:br w:type="page"/>
+      </w:r>
+    </w:p>
+    <w:p>
+      <w:pPr>
+        <w:bidi/>
+        <w:spacing w:line="360" w:lineRule="auto"/>
+        <w:jc w:val="both"/>
+        <w:rPr>
+          <w:rFonts w:asciiTheme="minorBidi" w:hAnsiTheme="minorBidi"/>
+          <w:sz w:val="26"/>
+          <w:szCs w:val="26"/>
+          <w:rtl/>
+          <w:lang w:bidi="ar-DZ"/>
+        </w:rPr>
+      </w:pPr>
+      <w:r>
+        <w:rPr>
+          <w:rFonts w:asciiTheme="minorBidi" w:hAnsiTheme="minorBidi" w:hint="cs"/>
+          <w:sz w:val="26"/>
+          <w:szCs w:val="26"/>
+          <w:rtl/>
+          <w:lang w:bidi="ar-DZ"/>
+        </w:rPr>
+        <w:lastRenderedPageBreak/>
+        <w:t>إليك الشفرة البرمجية التي استخدمناها للحصول على التيجة اعلاه:</w:t>
+      </w:r>
+    </w:p>
+    <w:bookmarkStart w:id="4" w:name="_MON_1626855721"/>
+    <w:bookmarkEnd w:id="4"/>
+    <w:p>
+      <w:pPr>
+        <w:bidi/>
+        <w:spacing w:line="360" w:lineRule="auto"/>
+        <w:ind w:left="-869"/>
+        <w:jc w:val="center"/>
+        <w:rPr>
+          <w:rFonts w:asciiTheme="minorBidi" w:hAnsiTheme="minorBidi"/>
+          <w:sz w:val="26"/>
+          <w:szCs w:val="26"/>
+          <w:rtl/>
+          <w:lang w:bidi="ar-DZ"/>
+        </w:rPr>
+      </w:pPr>
+      <w:r>
+        <w:rPr>
+          <w:rFonts w:asciiTheme="minorBidi" w:hAnsiTheme="minorBidi"/>
+          <w:sz w:val="26"/>
+          <w:szCs w:val="26"/>
+          <w:lang w:bidi="ar-DZ"/>
+        </w:rPr>
+        <w:object w:dxaOrig="9360" w:dyaOrig="5695">
+          <v:shape id="_x0000_i1029" type="#_x0000_t75" style="width:384.75pt;height:234pt" o:ole="">
+            <v:imagedata r:id="rId22" o:title=""/>
+          </v:shape>
+          <o:OLEObject Type="Embed" ProgID="Word.OpenDocumentText.12" ShapeID="_x0000_i1029" DrawAspect="Content" ObjectID="_1626960828" r:id="rId23"/>
+        </w:object>
       </w:r>
     </w:p>
     <w:p>
@@ -3269,7 +3237,6 @@
           <w:rtl/>
           <w:lang w:bidi="ar-DZ"/>
         </w:rPr>
-        <w:lastRenderedPageBreak/>
         <w:t xml:space="preserve">هناك خطب ما </w:t>
       </w:r>
       <w:r>
@@ -3291,7 +3258,7 @@
         <w:spacing w:line="360" w:lineRule="auto"/>
         <w:jc w:val="both"/>
         <w:rPr>
-          <w:rFonts w:asciiTheme="minorBidi" w:hAnsiTheme="minorBidi" w:hint="cs"/>
+          <w:rFonts w:asciiTheme="minorBidi" w:hAnsiTheme="minorBidi"/>
           <w:sz w:val="26"/>
           <w:szCs w:val="26"/>
           <w:rtl/>
@@ -3325,7 +3292,7 @@
         <w:spacing w:line="360" w:lineRule="auto"/>
         <w:jc w:val="both"/>
         <w:rPr>
-          <w:rFonts w:asciiTheme="minorBidi" w:hAnsiTheme="minorBidi" w:hint="cs"/>
+          <w:rFonts w:asciiTheme="minorBidi" w:hAnsiTheme="minorBidi"/>
           <w:sz w:val="26"/>
           <w:szCs w:val="26"/>
           <w:rtl/>
@@ -3349,7 +3316,7 @@
         <w:spacing w:line="360" w:lineRule="auto"/>
         <w:jc w:val="both"/>
         <w:rPr>
-          <w:rFonts w:asciiTheme="minorBidi" w:hAnsiTheme="minorBidi" w:hint="cs"/>
+          <w:rFonts w:asciiTheme="minorBidi" w:hAnsiTheme="minorBidi"/>
           <w:sz w:val="26"/>
           <w:szCs w:val="26"/>
           <w:rtl/>
@@ -3388,19 +3355,48 @@
           <w:rFonts w:asciiTheme="minorBidi" w:hAnsiTheme="minorBidi"/>
           <w:sz w:val="26"/>
           <w:szCs w:val="26"/>
-          <w:lang w:bidi="ar-DZ"/>
-        </w:rPr>
-      </w:pPr>
-      <w:r>
-        <w:rPr>
-          <w:rFonts w:asciiTheme="minorBidi" w:hAnsiTheme="minorBidi" w:hint="cs"/>
-          <w:b/>
-          <w:bCs/>
-          <w:sz w:val="26"/>
-          <w:szCs w:val="26"/>
-          <w:rtl/>
-          <w:lang w:bidi="ar-DZ"/>
-        </w:rPr>
+          <w:rtl/>
+          <w:lang w:bidi="ar-DZ"/>
+        </w:rPr>
+      </w:pPr>
+    </w:p>
+    <w:p>
+      <w:pPr>
+        <w:bidi/>
+        <w:spacing w:line="360" w:lineRule="auto"/>
+        <w:jc w:val="both"/>
+        <w:rPr>
+          <w:rFonts w:asciiTheme="minorBidi" w:hAnsiTheme="minorBidi"/>
+          <w:sz w:val="26"/>
+          <w:szCs w:val="26"/>
+          <w:rtl/>
+          <w:lang w:bidi="ar-DZ"/>
+        </w:rPr>
+      </w:pPr>
+    </w:p>
+    <w:p>
+      <w:pPr>
+        <w:bidi/>
+        <w:spacing w:line="360" w:lineRule="auto"/>
+        <w:jc w:val="both"/>
+        <w:rPr>
+          <w:rFonts w:asciiTheme="minorBidi" w:hAnsiTheme="minorBidi"/>
+          <w:sz w:val="26"/>
+          <w:szCs w:val="26"/>
+          <w:lang w:bidi="ar-DZ"/>
+        </w:rPr>
+      </w:pPr>
+      <w:r>
+        <w:rPr>
+          <w:rFonts w:asciiTheme="minorBidi" w:hAnsiTheme="minorBidi" w:hint="cs"/>
+          <w:b/>
+          <w:bCs/>
+          <w:sz w:val="26"/>
+          <w:szCs w:val="26"/>
+          <w:rtl/>
+          <w:lang w:bidi="ar-DZ"/>
+        </w:rPr>
+        <w:lastRenderedPageBreak/>
         <w:t xml:space="preserve">الشخص الثاني: </w:t>
       </w:r>
       <w:r>
@@ -3414,32 +3410,33 @@
         <w:t xml:space="preserve">قمت بملء جميع الحقول بدقة و لكن لم يحدث شيء اطلاقا... كل ما حدث هو ان عنوان الصفحة تغير و زاد بما يلي من نص لا افهمه : </w:t>
       </w:r>
     </w:p>
-    <w:bookmarkStart w:id="4" w:name="_MON_1626789360"/>
-    <w:bookmarkEnd w:id="4"/>
-    <w:p>
-      <w:pPr>
-        <w:bidi/>
-        <w:spacing w:line="360" w:lineRule="auto"/>
-        <w:rPr>
-          <w:rFonts w:asciiTheme="minorBidi" w:hAnsiTheme="minorBidi"/>
-          <w:sz w:val="26"/>
-          <w:szCs w:val="26"/>
-          <w:rtl/>
-          <w:lang w:bidi="ar-DZ"/>
-        </w:rPr>
-      </w:pPr>
-      <w:r>
-        <w:rPr>
-          <w:rFonts w:asciiTheme="minorBidi" w:hAnsiTheme="minorBidi"/>
-          <w:sz w:val="26"/>
-          <w:szCs w:val="26"/>
-          <w:lang w:bidi="ar-DZ"/>
-        </w:rPr>
-        <w:object w:dxaOrig="9360" w:dyaOrig="427">
-          <v:shape id="_x0000_i1038" type="#_x0000_t75" style="width:468pt;height:21pt" o:ole="">
-            <v:imagedata r:id="rId22" o:title=""/>
+    <w:bookmarkStart w:id="5" w:name="_MON_1626789360"/>
+    <w:bookmarkEnd w:id="5"/>
+    <w:p>
+      <w:pPr>
+        <w:bidi/>
+        <w:spacing w:line="360" w:lineRule="auto"/>
+        <w:ind w:left="-599"/>
+        <w:rPr>
+          <w:rFonts w:asciiTheme="minorBidi" w:hAnsiTheme="minorBidi"/>
+          <w:sz w:val="26"/>
+          <w:szCs w:val="26"/>
+          <w:rtl/>
+          <w:lang w:bidi="ar-DZ"/>
+        </w:rPr>
+      </w:pPr>
+      <w:r>
+        <w:rPr>
+          <w:rFonts w:asciiTheme="minorBidi" w:hAnsiTheme="minorBidi"/>
+          <w:sz w:val="26"/>
+          <w:szCs w:val="26"/>
+          <w:lang w:bidi="ar-DZ"/>
+        </w:rPr>
+        <w:object w:dxaOrig="9360" w:dyaOrig="518">
+          <v:shape id="_x0000_i1030" type="#_x0000_t75" style="width:468pt;height:25.5pt" o:ole="">
+            <v:imagedata r:id="rId24" o:title=""/>
           </v:shape>
-          <o:OLEObject Type="Embed" ProgID="Word.OpenDocumentText.12" ShapeID="_x0000_i1038" DrawAspect="Content" ObjectID="_1626789497" r:id="rId23"/>
+          <o:OLEObject Type="Embed" ProgID="Word.OpenDocumentText.12" ShapeID="_x0000_i1030" DrawAspect="Content" ObjectID="_1626960829" r:id="rId25"/>
         </w:object>
       </w:r>
     </w:p>
@@ -3448,7 +3445,7 @@
         <w:bidi/>
         <w:spacing w:line="360" w:lineRule="auto"/>
         <w:rPr>
-          <w:rFonts w:asciiTheme="minorBidi" w:hAnsiTheme="minorBidi" w:hint="cs"/>
+          <w:rFonts w:asciiTheme="minorBidi" w:hAnsiTheme="minorBidi"/>
           <w:sz w:val="26"/>
           <w:szCs w:val="26"/>
           <w:rtl/>
@@ -3484,8 +3481,2419 @@
         </w:rPr>
         <w:t xml:space="preserve"> </w:t>
       </w:r>
-      <w:bookmarkStart w:id="5" w:name="_GoBack"/>
-      <w:bookmarkEnd w:id="5"/>
+    </w:p>
+    <w:p>
+      <w:pPr>
+        <w:bidi/>
+        <w:spacing w:line="360" w:lineRule="auto"/>
+        <w:jc w:val="both"/>
+        <w:rPr>
+          <w:rFonts w:asciiTheme="minorBidi" w:hAnsiTheme="minorBidi"/>
+          <w:sz w:val="26"/>
+          <w:szCs w:val="26"/>
+          <w:rtl/>
+          <w:lang w:bidi="ar-DZ"/>
+        </w:rPr>
+      </w:pPr>
+      <w:r>
+        <w:rPr>
+          <w:rFonts w:asciiTheme="minorBidi" w:hAnsiTheme="minorBidi" w:hint="cs"/>
+          <w:sz w:val="26"/>
+          <w:szCs w:val="26"/>
+          <w:rtl/>
+          <w:lang w:bidi="ar-DZ"/>
+        </w:rPr>
+        <w:t>بعد ما قام سليم بتحقيقاته بشأن الخلل توصل إلى نتيجة مفادها أن الصفحة تعمل بشكل سلس إلى غاية اللحظة التي يضغط فيها المستخدم على "إرسال" أين تتوقف عن العمل و لا يحدث أي شيء أو تغير يدل على أن المعلومات التي ادخلها قد تم حفظها.</w:t>
+      </w:r>
+    </w:p>
+    <w:p>
+      <w:pPr>
+        <w:bidi/>
+        <w:spacing w:line="360" w:lineRule="auto"/>
+        <w:jc w:val="both"/>
+        <w:rPr>
+          <w:rFonts w:asciiTheme="minorBidi" w:hAnsiTheme="minorBidi"/>
+          <w:sz w:val="26"/>
+          <w:szCs w:val="26"/>
+          <w:rtl/>
+          <w:lang w:bidi="ar-DZ"/>
+        </w:rPr>
+      </w:pPr>
+      <w:r>
+        <w:rPr>
+          <w:rFonts w:asciiTheme="minorBidi" w:hAnsiTheme="minorBidi" w:hint="cs"/>
+          <w:sz w:val="26"/>
+          <w:szCs w:val="26"/>
+          <w:rtl/>
+          <w:lang w:bidi="ar-DZ"/>
+        </w:rPr>
+        <w:t xml:space="preserve">إذن، ما يحتاجه سليم هنا هو آلية يمكن بواسطتها أن يجمع تلك المعلومات التي ادخلها الزوار في الحقول و أن يخزنها في مكان ما. بشكل أدق، انه يحتاج إلى الـ </w:t>
+      </w:r>
+      <w:r>
+        <w:rPr>
+          <w:rFonts w:asciiTheme="minorBidi" w:hAnsiTheme="minorBidi"/>
+          <w:sz w:val="26"/>
+          <w:szCs w:val="26"/>
+          <w:lang w:bidi="ar-DZ"/>
+        </w:rPr>
+        <w:t>PHP</w:t>
+      </w:r>
+      <w:r>
+        <w:rPr>
+          <w:rFonts w:asciiTheme="minorBidi" w:hAnsiTheme="minorBidi" w:hint="cs"/>
+          <w:sz w:val="26"/>
+          <w:szCs w:val="26"/>
+          <w:rtl/>
+          <w:lang w:bidi="ar-DZ"/>
+        </w:rPr>
+        <w:t>.</w:t>
+      </w:r>
+    </w:p>
+    <w:p>
+      <w:pPr>
+        <w:bidi/>
+        <w:spacing w:line="360" w:lineRule="auto"/>
+        <w:jc w:val="both"/>
+        <w:rPr>
+          <w:rFonts w:asciiTheme="minorBidi" w:hAnsiTheme="minorBidi"/>
+          <w:b/>
+          <w:bCs/>
+          <w:color w:val="9933FF"/>
+          <w:sz w:val="28"/>
+          <w:szCs w:val="28"/>
+          <w:rtl/>
+          <w:lang w:bidi="ar-DZ"/>
+        </w:rPr>
+      </w:pPr>
+      <w:r>
+        <w:rPr>
+          <w:rFonts w:asciiTheme="minorBidi" w:hAnsiTheme="minorBidi" w:hint="cs"/>
+          <w:b/>
+          <w:bCs/>
+          <w:color w:val="9933FF"/>
+          <w:sz w:val="28"/>
+          <w:szCs w:val="28"/>
+          <w:rtl/>
+          <w:lang w:bidi="ar-DZ"/>
+        </w:rPr>
+        <w:t xml:space="preserve">أين تشتغل الـ </w:t>
+      </w:r>
+      <w:r>
+        <w:rPr>
+          <w:rFonts w:asciiTheme="minorBidi" w:hAnsiTheme="minorBidi"/>
+          <w:b/>
+          <w:bCs/>
+          <w:color w:val="9933FF"/>
+          <w:sz w:val="28"/>
+          <w:szCs w:val="28"/>
+          <w:lang w:bidi="ar-DZ"/>
+        </w:rPr>
+        <w:t>PHP</w:t>
+      </w:r>
+      <w:r>
+        <w:rPr>
+          <w:rFonts w:asciiTheme="minorBidi" w:hAnsiTheme="minorBidi" w:hint="cs"/>
+          <w:b/>
+          <w:bCs/>
+          <w:color w:val="9933FF"/>
+          <w:sz w:val="28"/>
+          <w:szCs w:val="28"/>
+          <w:rtl/>
+          <w:lang w:bidi="ar-DZ"/>
+        </w:rPr>
+        <w:t xml:space="preserve"> و كيف؟</w:t>
+      </w:r>
+    </w:p>
+    <w:p>
+      <w:pPr>
+        <w:bidi/>
+        <w:spacing w:line="360" w:lineRule="auto"/>
+        <w:jc w:val="both"/>
+        <w:rPr>
+          <w:rFonts w:asciiTheme="minorBidi" w:hAnsiTheme="minorBidi"/>
+          <w:sz w:val="26"/>
+          <w:szCs w:val="26"/>
+          <w:lang w:bidi="ar-DZ"/>
+        </w:rPr>
+      </w:pPr>
+      <w:r>
+        <w:rPr>
+          <w:rFonts w:asciiTheme="minorBidi" w:hAnsiTheme="minorBidi" w:hint="cs"/>
+          <w:sz w:val="26"/>
+          <w:szCs w:val="26"/>
+          <w:rtl/>
+          <w:lang w:bidi="ar-DZ"/>
+        </w:rPr>
+        <w:t xml:space="preserve">تعمل الـ </w:t>
+      </w:r>
+      <w:r>
+        <w:rPr>
+          <w:rFonts w:asciiTheme="minorBidi" w:hAnsiTheme="minorBidi"/>
+          <w:sz w:val="26"/>
+          <w:szCs w:val="26"/>
+          <w:lang w:bidi="ar-DZ"/>
+        </w:rPr>
+        <w:t>PHP</w:t>
+      </w:r>
+      <w:r>
+        <w:rPr>
+          <w:rFonts w:asciiTheme="minorBidi" w:hAnsiTheme="minorBidi" w:hint="cs"/>
+          <w:sz w:val="26"/>
+          <w:szCs w:val="26"/>
+          <w:rtl/>
+          <w:lang w:bidi="ar-DZ"/>
+        </w:rPr>
+        <w:t xml:space="preserve"> على مستوى الخادم</w:t>
+      </w:r>
+      <w:r>
+        <w:rPr>
+          <w:rFonts w:asciiTheme="minorBidi" w:hAnsiTheme="minorBidi" w:hint="cs"/>
+          <w:sz w:val="26"/>
+          <w:szCs w:val="26"/>
+          <w:rtl/>
+          <w:lang w:bidi="ar-DZ"/>
+        </w:rPr>
+        <w:t xml:space="preserve">، وتنتهي الملفات الخاصة بها بامتداد </w:t>
+      </w:r>
+      <w:r>
+        <w:rPr>
+          <w:rFonts w:ascii="Consolas" w:hAnsi="Consolas"/>
+          <w:sz w:val="26"/>
+          <w:szCs w:val="26"/>
+          <w:lang w:bidi="ar-DZ"/>
+        </w:rPr>
+        <w:t>.php</w:t>
+      </w:r>
+      <w:r>
+        <w:rPr>
+          <w:rFonts w:asciiTheme="minorBidi" w:hAnsiTheme="minorBidi" w:hint="cs"/>
+          <w:sz w:val="26"/>
+          <w:szCs w:val="26"/>
+          <w:rtl/>
+          <w:lang w:bidi="ar-DZ"/>
+        </w:rPr>
+        <w:t xml:space="preserve">  عادة ما يتشابه ملف الـ </w:t>
+      </w:r>
+      <w:r>
+        <w:rPr>
+          <w:rFonts w:asciiTheme="minorBidi" w:hAnsiTheme="minorBidi"/>
+          <w:sz w:val="26"/>
+          <w:szCs w:val="26"/>
+          <w:lang w:bidi="ar-DZ"/>
+        </w:rPr>
+        <w:t xml:space="preserve"> </w:t>
+      </w:r>
+      <w:r>
+        <w:rPr>
+          <w:rFonts w:asciiTheme="minorBidi" w:hAnsiTheme="minorBidi"/>
+          <w:sz w:val="26"/>
+          <w:szCs w:val="26"/>
+          <w:lang w:bidi="ar-DZ"/>
+        </w:rPr>
+        <w:t>PHP</w:t>
+      </w:r>
+      <w:r>
+        <w:rPr>
+          <w:rFonts w:asciiTheme="minorBidi" w:hAnsiTheme="minorBidi" w:hint="cs"/>
+          <w:sz w:val="26"/>
+          <w:szCs w:val="26"/>
+          <w:rtl/>
+          <w:lang w:bidi="ar-DZ"/>
+        </w:rPr>
+        <w:t xml:space="preserve">مع ملفات الـ </w:t>
+      </w:r>
+      <w:r>
+        <w:rPr>
+          <w:rFonts w:asciiTheme="minorBidi" w:hAnsiTheme="minorBidi"/>
+          <w:sz w:val="26"/>
+          <w:szCs w:val="26"/>
+          <w:lang w:bidi="ar-DZ"/>
+        </w:rPr>
+        <w:t>HTML</w:t>
+      </w:r>
+      <w:r>
+        <w:rPr>
+          <w:rFonts w:asciiTheme="minorBidi" w:hAnsiTheme="minorBidi" w:hint="cs"/>
+          <w:sz w:val="26"/>
+          <w:szCs w:val="26"/>
+          <w:rtl/>
+          <w:lang w:bidi="ar-DZ"/>
+        </w:rPr>
+        <w:t xml:space="preserve"> من الداخل و في الشيفرة البرمجة الخاصة بهما و ذلك راجع لان ملف الـ </w:t>
+      </w:r>
+      <w:r>
+        <w:rPr>
+          <w:rFonts w:asciiTheme="minorBidi" w:hAnsiTheme="minorBidi"/>
+          <w:sz w:val="26"/>
+          <w:szCs w:val="26"/>
+          <w:lang w:bidi="ar-DZ"/>
+        </w:rPr>
+        <w:t>php</w:t>
+      </w:r>
+      <w:r>
+        <w:rPr>
+          <w:rFonts w:asciiTheme="minorBidi" w:hAnsiTheme="minorBidi" w:hint="cs"/>
+          <w:sz w:val="26"/>
+          <w:szCs w:val="26"/>
+          <w:rtl/>
+          <w:lang w:bidi="ar-DZ"/>
+        </w:rPr>
+        <w:t xml:space="preserve"> قادر على ان يحتوي على كود </w:t>
+      </w:r>
+      <w:r>
+        <w:rPr>
+          <w:rFonts w:asciiTheme="minorBidi" w:hAnsiTheme="minorBidi"/>
+          <w:sz w:val="26"/>
+          <w:szCs w:val="26"/>
+          <w:lang w:bidi="ar-DZ"/>
+        </w:rPr>
+        <w:t>html</w:t>
+      </w:r>
+      <w:r>
+        <w:rPr>
+          <w:rFonts w:asciiTheme="minorBidi" w:hAnsiTheme="minorBidi" w:hint="cs"/>
+          <w:sz w:val="26"/>
+          <w:szCs w:val="26"/>
+          <w:rtl/>
+          <w:lang w:bidi="ar-DZ"/>
+        </w:rPr>
+        <w:t xml:space="preserve"> داخله ايضا. في الواقع، عندما يعالج الخادم ملف </w:t>
+      </w:r>
+      <w:r>
+        <w:rPr>
+          <w:rFonts w:asciiTheme="minorBidi" w:hAnsiTheme="minorBidi"/>
+          <w:sz w:val="26"/>
+          <w:szCs w:val="26"/>
+          <w:lang w:bidi="ar-DZ"/>
+        </w:rPr>
+        <w:t>php</w:t>
+      </w:r>
+      <w:r>
+        <w:rPr>
+          <w:rFonts w:asciiTheme="minorBidi" w:hAnsiTheme="minorBidi" w:hint="cs"/>
+          <w:sz w:val="26"/>
+          <w:szCs w:val="26"/>
+          <w:rtl/>
+          <w:lang w:bidi="ar-DZ"/>
+        </w:rPr>
+        <w:t xml:space="preserve"> فإنه يحول في النهاية إلى </w:t>
+      </w:r>
+      <w:r>
+        <w:rPr>
+          <w:rFonts w:asciiTheme="minorBidi" w:hAnsiTheme="minorBidi"/>
+          <w:sz w:val="26"/>
+          <w:szCs w:val="26"/>
+          <w:lang w:bidi="ar-DZ"/>
+        </w:rPr>
+        <w:t>html</w:t>
+      </w:r>
+      <w:r>
+        <w:rPr>
+          <w:rFonts w:asciiTheme="minorBidi" w:hAnsiTheme="minorBidi" w:hint="cs"/>
+          <w:sz w:val="26"/>
+          <w:szCs w:val="26"/>
+          <w:rtl/>
+          <w:lang w:bidi="ar-DZ"/>
+        </w:rPr>
+        <w:t xml:space="preserve"> و يتم ارساله إلى المستخدم.</w:t>
+      </w:r>
+    </w:p>
+    <w:p>
+      <w:pPr>
+        <w:bidi/>
+        <w:spacing w:line="360" w:lineRule="auto"/>
+        <w:jc w:val="both"/>
+        <w:rPr>
+          <w:rFonts w:asciiTheme="minorBidi" w:hAnsiTheme="minorBidi"/>
+          <w:sz w:val="26"/>
+          <w:szCs w:val="26"/>
+          <w:rtl/>
+          <w:lang w:bidi="ar-DZ"/>
+        </w:rPr>
+      </w:pPr>
+      <w:r>
+        <w:rPr>
+          <w:rFonts w:asciiTheme="minorBidi" w:hAnsiTheme="minorBidi" w:hint="cs"/>
+          <w:sz w:val="26"/>
+          <w:szCs w:val="26"/>
+          <w:rtl/>
+          <w:lang w:bidi="ar-DZ"/>
+        </w:rPr>
+        <w:t xml:space="preserve"> </w:t>
+      </w:r>
+      <w:r>
+        <w:rPr>
+          <w:rFonts w:asciiTheme="minorBidi" w:hAnsiTheme="minorBidi" w:hint="cs"/>
+          <w:b/>
+          <w:bCs/>
+          <w:color w:val="9933FF"/>
+          <w:sz w:val="28"/>
+          <w:szCs w:val="28"/>
+          <w:rtl/>
+          <w:lang w:bidi="ar-DZ"/>
+        </w:rPr>
+        <w:t xml:space="preserve">سنستعمل الـ </w:t>
+      </w:r>
+      <w:r>
+        <w:rPr>
+          <w:rFonts w:asciiTheme="minorBidi" w:hAnsiTheme="minorBidi"/>
+          <w:b/>
+          <w:bCs/>
+          <w:color w:val="9933FF"/>
+          <w:sz w:val="28"/>
+          <w:szCs w:val="28"/>
+          <w:lang w:bidi="ar-DZ"/>
+        </w:rPr>
+        <w:t>PHP</w:t>
+      </w:r>
+      <w:r>
+        <w:rPr>
+          <w:rFonts w:asciiTheme="minorBidi" w:hAnsiTheme="minorBidi" w:hint="cs"/>
+          <w:b/>
+          <w:bCs/>
+          <w:color w:val="9933FF"/>
+          <w:sz w:val="28"/>
+          <w:szCs w:val="28"/>
+          <w:rtl/>
+          <w:lang w:bidi="ar-DZ"/>
+        </w:rPr>
+        <w:t xml:space="preserve"> للوصول إلى البيانات المدخلة في الحقول:</w:t>
+      </w:r>
+    </w:p>
+    <w:p>
+      <w:pPr>
+        <w:bidi/>
+        <w:spacing w:line="360" w:lineRule="auto"/>
+        <w:jc w:val="both"/>
+        <w:rPr>
+          <w:rFonts w:asciiTheme="minorBidi" w:hAnsiTheme="minorBidi"/>
+          <w:sz w:val="26"/>
+          <w:szCs w:val="26"/>
+          <w:rtl/>
+          <w:lang w:bidi="ar-DZ"/>
+        </w:rPr>
+      </w:pPr>
+      <w:r>
+        <w:rPr>
+          <w:rFonts w:asciiTheme="minorBidi" w:hAnsiTheme="minorBidi" w:hint="cs"/>
+          <w:sz w:val="26"/>
+          <w:szCs w:val="26"/>
+          <w:rtl/>
+          <w:lang w:bidi="ar-DZ"/>
+        </w:rPr>
+        <w:t xml:space="preserve">إذن، يحتاج سليم إلى ملف </w:t>
+      </w:r>
+      <w:r>
+        <w:rPr>
+          <w:rFonts w:asciiTheme="minorBidi" w:hAnsiTheme="minorBidi"/>
+          <w:sz w:val="26"/>
+          <w:szCs w:val="26"/>
+          <w:lang w:bidi="ar-DZ"/>
+        </w:rPr>
+        <w:t>PHP</w:t>
+      </w:r>
+      <w:r>
+        <w:rPr>
+          <w:rFonts w:asciiTheme="minorBidi" w:hAnsiTheme="minorBidi" w:hint="cs"/>
+          <w:sz w:val="26"/>
+          <w:szCs w:val="26"/>
+          <w:rtl/>
+          <w:lang w:bidi="ar-DZ"/>
+        </w:rPr>
+        <w:t xml:space="preserve"> مهمته استقبال تلك البيانات و تخزينها في مكان ما لاستعمالها لاحقا.</w:t>
+      </w:r>
+      <w:r>
+        <w:rPr>
+          <w:rFonts w:asciiTheme="minorBidi" w:hAnsiTheme="minorBidi" w:hint="cs"/>
+          <w:sz w:val="26"/>
+          <w:szCs w:val="26"/>
+          <w:rtl/>
+          <w:lang w:bidi="ar-DZ"/>
+        </w:rPr>
+        <w:t xml:space="preserve"> ليس ذلك فحسب بل يجب ان تكون طريقة الوصول إلى تلك البيانات فعالة مهما كان</w:t>
+      </w:r>
+      <w:r>
+        <w:rPr>
+          <w:rFonts w:asciiTheme="minorBidi" w:hAnsiTheme="minorBidi" w:hint="cs"/>
+          <w:sz w:val="26"/>
+          <w:szCs w:val="26"/>
+          <w:rtl/>
+          <w:lang w:bidi="ar-DZ"/>
+        </w:rPr>
+        <w:t>ت</w:t>
+      </w:r>
+      <w:r>
+        <w:rPr>
+          <w:rFonts w:asciiTheme="minorBidi" w:hAnsiTheme="minorBidi" w:hint="cs"/>
+          <w:sz w:val="26"/>
+          <w:szCs w:val="26"/>
+          <w:rtl/>
+          <w:lang w:bidi="ar-DZ"/>
+        </w:rPr>
+        <w:t xml:space="preserve"> قيمتها.</w:t>
+      </w:r>
+    </w:p>
+    <w:p>
+      <w:pPr>
+        <w:bidi/>
+        <w:spacing w:line="360" w:lineRule="auto"/>
+        <w:jc w:val="both"/>
+        <w:rPr>
+          <w:rFonts w:asciiTheme="minorBidi" w:hAnsiTheme="minorBidi"/>
+          <w:sz w:val="26"/>
+          <w:szCs w:val="26"/>
+          <w:rtl/>
+          <w:lang w:bidi="ar-DZ"/>
+        </w:rPr>
+      </w:pPr>
+    </w:p>
+    <w:p>
+      <w:pPr>
+        <w:bidi/>
+        <w:spacing w:line="360" w:lineRule="auto"/>
+        <w:jc w:val="both"/>
+        <w:rPr>
+          <w:rFonts w:asciiTheme="minorBidi" w:hAnsiTheme="minorBidi"/>
+          <w:sz w:val="26"/>
+          <w:szCs w:val="26"/>
+          <w:rtl/>
+          <w:lang w:bidi="ar-DZ"/>
+        </w:rPr>
+      </w:pPr>
+      <w:r>
+        <w:rPr>
+          <w:rFonts w:asciiTheme="minorBidi" w:hAnsiTheme="minorBidi" w:hint="cs"/>
+          <w:sz w:val="26"/>
+          <w:szCs w:val="26"/>
+          <w:rtl/>
+          <w:lang w:bidi="ar-DZ"/>
+        </w:rPr>
+        <w:t xml:space="preserve">لفعل ذلك، اول ما نحتاج فعله هو إضافة ميزتين </w:t>
+      </w:r>
+      <w:r>
+        <w:rPr>
+          <w:rFonts w:asciiTheme="minorBidi" w:hAnsiTheme="minorBidi" w:hint="cs"/>
+          <w:sz w:val="26"/>
+          <w:szCs w:val="26"/>
+          <w:rtl/>
+          <w:lang w:bidi="ar-DZ"/>
+        </w:rPr>
+        <w:t xml:space="preserve">في صفحتنا حتى نقوم بتهيئة الـ </w:t>
+      </w:r>
+      <w:r>
+        <w:rPr>
+          <w:rFonts w:asciiTheme="minorBidi" w:hAnsiTheme="minorBidi"/>
+          <w:sz w:val="26"/>
+          <w:szCs w:val="26"/>
+          <w:lang w:bidi="ar-DZ"/>
+        </w:rPr>
+        <w:t>php</w:t>
+      </w:r>
+      <w:r>
+        <w:rPr>
+          <w:rFonts w:asciiTheme="minorBidi" w:hAnsiTheme="minorBidi" w:hint="cs"/>
+          <w:sz w:val="26"/>
+          <w:szCs w:val="26"/>
+          <w:rtl/>
+          <w:lang w:bidi="ar-DZ"/>
+        </w:rPr>
+        <w:t xml:space="preserve"> لاستقبال تلك المعلومات، و هما كما يلي:</w:t>
+      </w:r>
+    </w:p>
+    <w:bookmarkStart w:id="6" w:name="_MON_1626856715"/>
+    <w:bookmarkEnd w:id="6"/>
+    <w:p>
+      <w:pPr>
+        <w:bidi/>
+        <w:spacing w:line="360" w:lineRule="auto"/>
+        <w:ind w:left="-959"/>
+        <w:jc w:val="both"/>
+        <w:rPr>
+          <w:rFonts w:asciiTheme="minorBidi" w:hAnsiTheme="minorBidi"/>
+          <w:sz w:val="26"/>
+          <w:szCs w:val="26"/>
+          <w:rtl/>
+          <w:lang w:bidi="ar-DZ"/>
+        </w:rPr>
+      </w:pPr>
+      <w:r>
+        <w:rPr>
+          <w:rFonts w:asciiTheme="minorBidi" w:hAnsiTheme="minorBidi"/>
+          <w:sz w:val="26"/>
+          <w:szCs w:val="26"/>
+          <w:lang w:bidi="ar-DZ"/>
+        </w:rPr>
+        <w:object w:dxaOrig="9360" w:dyaOrig="5695">
+          <v:shape id="_x0000_i1031" type="#_x0000_t75" style="width:384.75pt;height:234pt" o:ole="">
+            <v:imagedata r:id="rId26" o:title=""/>
+          </v:shape>
+          <o:OLEObject Type="Embed" ProgID="Word.OpenDocumentText.12" ShapeID="_x0000_i1031" DrawAspect="Content" ObjectID="_1626960830" r:id="rId27"/>
+        </w:object>
+      </w:r>
+    </w:p>
+    <w:p>
+      <w:pPr>
+        <w:bidi/>
+        <w:spacing w:line="360" w:lineRule="auto"/>
+        <w:ind w:left="31"/>
+        <w:jc w:val="both"/>
+        <w:rPr>
+          <w:rFonts w:asciiTheme="minorBidi" w:hAnsiTheme="minorBidi"/>
+          <w:sz w:val="26"/>
+          <w:szCs w:val="26"/>
+          <w:rtl/>
+          <w:lang w:bidi="ar-DZ"/>
+        </w:rPr>
+      </w:pPr>
+      <w:r>
+        <w:rPr>
+          <w:rFonts w:asciiTheme="minorBidi" w:hAnsiTheme="minorBidi" w:hint="cs"/>
+          <w:sz w:val="26"/>
+          <w:szCs w:val="26"/>
+          <w:rtl/>
+          <w:lang w:bidi="ar-DZ"/>
+        </w:rPr>
+        <w:t xml:space="preserve">لاحظ السطر </w:t>
+      </w:r>
+      <w:r>
+        <w:rPr>
+          <w:rFonts w:asciiTheme="minorBidi" w:hAnsiTheme="minorBidi" w:hint="cs"/>
+          <w:sz w:val="26"/>
+          <w:szCs w:val="26"/>
+          <w:rtl/>
+          <w:lang w:bidi="ar-DZ"/>
+        </w:rPr>
+        <w:t>الاول</w:t>
+      </w:r>
+      <w:r>
+        <w:rPr>
+          <w:rFonts w:asciiTheme="minorBidi" w:hAnsiTheme="minorBidi" w:hint="cs"/>
+          <w:sz w:val="26"/>
+          <w:szCs w:val="26"/>
+          <w:rtl/>
+          <w:lang w:bidi="ar-DZ"/>
+        </w:rPr>
+        <w:t xml:space="preserve">، هناك </w:t>
+      </w:r>
+      <w:r>
+        <w:rPr>
+          <w:rFonts w:asciiTheme="minorBidi" w:hAnsiTheme="minorBidi" w:hint="cs"/>
+          <w:sz w:val="26"/>
+          <w:szCs w:val="26"/>
+          <w:rtl/>
+          <w:lang w:bidi="ar-DZ"/>
+        </w:rPr>
+        <w:t>ميزتين</w:t>
+      </w:r>
+      <w:r>
+        <w:rPr>
+          <w:rFonts w:asciiTheme="minorBidi" w:hAnsiTheme="minorBidi" w:hint="cs"/>
+          <w:sz w:val="26"/>
+          <w:szCs w:val="26"/>
+          <w:rtl/>
+          <w:lang w:bidi="ar-DZ"/>
+        </w:rPr>
+        <w:t xml:space="preserve"> اضفناهما و هما:</w:t>
+      </w:r>
+    </w:p>
+    <w:p>
+      <w:pPr>
+        <w:bidi/>
+        <w:spacing w:line="360" w:lineRule="auto"/>
+        <w:ind w:left="31"/>
+        <w:jc w:val="both"/>
+        <w:rPr>
+          <w:rFonts w:asciiTheme="minorBidi" w:hAnsiTheme="minorBidi"/>
+          <w:sz w:val="26"/>
+          <w:szCs w:val="26"/>
+          <w:rtl/>
+          <w:lang w:bidi="ar-DZ"/>
+        </w:rPr>
+      </w:pPr>
+      <w:r>
+        <w:rPr>
+          <w:rFonts w:ascii="Fira Code" w:eastAsia="Times New Roman" w:hAnsi="Fira Code" w:cs="Fira Code"/>
+          <w:color w:val="FF0000"/>
+          <w:sz w:val="24"/>
+          <w:szCs w:val="24"/>
+        </w:rPr>
+        <w:t>action</w:t>
+      </w:r>
+      <w:r>
+        <w:rPr>
+          <w:rFonts w:ascii="Fira Code" w:eastAsia="Times New Roman" w:hAnsi="Fira Code" w:cs="Fira Code"/>
+          <w:color w:val="000000"/>
+          <w:sz w:val="24"/>
+          <w:szCs w:val="24"/>
+        </w:rPr>
+        <w:t>=</w:t>
+      </w:r>
+      <w:r>
+        <w:rPr>
+          <w:rFonts w:ascii="Fira Code" w:eastAsia="Times New Roman" w:hAnsi="Fira Code" w:cs="Fira Code"/>
+          <w:color w:val="0000FF"/>
+          <w:sz w:val="24"/>
+          <w:szCs w:val="24"/>
+        </w:rPr>
+        <w:t>"process.php"</w:t>
+      </w:r>
+      <w:r>
+        <w:rPr>
+          <w:rFonts w:asciiTheme="minorBidi" w:hAnsiTheme="minorBidi" w:hint="cs"/>
+          <w:sz w:val="26"/>
+          <w:szCs w:val="26"/>
+          <w:rtl/>
+          <w:lang w:bidi="ar-DZ"/>
+        </w:rPr>
+        <w:t xml:space="preserve"> تحدد هذه الميزة مسار الملف الذي سيقوم بمعالجة المعلومات التي سيدخلها الزوار في الحقل.</w:t>
+      </w:r>
+      <w:r>
+        <w:rPr>
+          <w:rFonts w:asciiTheme="minorBidi" w:hAnsiTheme="minorBidi" w:hint="cs"/>
+          <w:sz w:val="26"/>
+          <w:szCs w:val="26"/>
+          <w:rtl/>
+          <w:lang w:bidi="ar-DZ"/>
+        </w:rPr>
+        <w:t xml:space="preserve"> في حالتنا هذه هو ملف اسمه </w:t>
+      </w:r>
+      <w:r>
+        <w:rPr>
+          <w:rFonts w:asciiTheme="minorBidi" w:hAnsiTheme="minorBidi"/>
+          <w:sz w:val="26"/>
+          <w:szCs w:val="26"/>
+          <w:lang w:bidi="ar-DZ"/>
+        </w:rPr>
+        <w:t>process.php</w:t>
+      </w:r>
+      <w:r>
+        <w:rPr>
+          <w:rFonts w:asciiTheme="minorBidi" w:hAnsiTheme="minorBidi" w:hint="cs"/>
+          <w:sz w:val="26"/>
+          <w:szCs w:val="26"/>
+          <w:rtl/>
+          <w:lang w:bidi="ar-DZ"/>
+        </w:rPr>
+        <w:t xml:space="preserve"> و هو يتواجد في نفس المسار مع ملفنا الحالي.</w:t>
+      </w:r>
+    </w:p>
+    <w:p>
+      <w:pPr>
+        <w:bidi/>
+        <w:spacing w:line="360" w:lineRule="auto"/>
+        <w:ind w:left="31"/>
+        <w:jc w:val="both"/>
+        <w:rPr>
+          <w:rFonts w:asciiTheme="minorBidi" w:hAnsiTheme="minorBidi"/>
+          <w:sz w:val="26"/>
+          <w:szCs w:val="26"/>
+          <w:rtl/>
+          <w:lang w:bidi="ar-DZ"/>
+        </w:rPr>
+      </w:pPr>
+      <w:r>
+        <w:rPr>
+          <w:rFonts w:ascii="Fira Code" w:eastAsia="Times New Roman" w:hAnsi="Fira Code" w:hint="cs"/>
+          <w:color w:val="FF0000"/>
+          <w:sz w:val="24"/>
+          <w:szCs w:val="24"/>
+          <w:rtl/>
+          <w:lang w:bidi="ar-DZ"/>
+        </w:rPr>
+        <w:t xml:space="preserve"> </w:t>
+      </w:r>
+      <w:r>
+        <w:rPr>
+          <w:rFonts w:ascii="Fira Code" w:eastAsia="Times New Roman" w:hAnsi="Fira Code" w:cs="Fira Code"/>
+          <w:color w:val="FF0000"/>
+          <w:sz w:val="24"/>
+          <w:szCs w:val="24"/>
+        </w:rPr>
+        <w:t xml:space="preserve"> </w:t>
+      </w:r>
+      <w:r>
+        <w:rPr>
+          <w:rFonts w:ascii="Fira Code" w:eastAsia="Times New Roman" w:hAnsi="Fira Code" w:cs="Fira Code"/>
+          <w:color w:val="FF0000"/>
+          <w:sz w:val="24"/>
+          <w:szCs w:val="24"/>
+        </w:rPr>
+        <w:t>me</w:t>
+      </w:r>
+      <w:r>
+        <w:rPr>
+          <w:rFonts w:ascii="Fira Code" w:eastAsia="Times New Roman" w:hAnsi="Fira Code" w:cs="Fira Code"/>
+          <w:color w:val="FF0000"/>
+          <w:sz w:val="24"/>
+          <w:szCs w:val="24"/>
+        </w:rPr>
+        <w:t>thod</w:t>
+      </w:r>
+      <w:r>
+        <w:rPr>
+          <w:rFonts w:ascii="Fira Code" w:eastAsia="Times New Roman" w:hAnsi="Fira Code" w:cs="Fira Code"/>
+          <w:color w:val="000000"/>
+          <w:sz w:val="24"/>
+          <w:szCs w:val="24"/>
+        </w:rPr>
+        <w:t>=</w:t>
+      </w:r>
+      <w:r>
+        <w:rPr>
+          <w:rFonts w:ascii="Fira Code" w:eastAsia="Times New Roman" w:hAnsi="Fira Code" w:cs="Fira Code"/>
+          <w:color w:val="0000FF"/>
+          <w:sz w:val="24"/>
+          <w:szCs w:val="24"/>
+        </w:rPr>
+        <w:t>"post"</w:t>
+      </w:r>
+      <w:r>
+        <w:rPr>
+          <w:rFonts w:asciiTheme="minorBidi" w:hAnsiTheme="minorBidi" w:hint="cs"/>
+          <w:sz w:val="26"/>
+          <w:szCs w:val="26"/>
+          <w:rtl/>
+          <w:lang w:bidi="ar-DZ"/>
+        </w:rPr>
+        <w:t xml:space="preserve"> تحدد هذه الميزة نوع الطلب الخاص بالـ </w:t>
+      </w:r>
+      <w:r>
+        <w:rPr>
+          <w:rFonts w:asciiTheme="minorBidi" w:hAnsiTheme="minorBidi"/>
+          <w:sz w:val="26"/>
+          <w:szCs w:val="26"/>
+          <w:lang w:bidi="ar-DZ"/>
+        </w:rPr>
+        <w:t>http</w:t>
+      </w:r>
+      <w:r>
+        <w:rPr>
+          <w:rFonts w:asciiTheme="minorBidi" w:hAnsiTheme="minorBidi" w:hint="cs"/>
+          <w:sz w:val="26"/>
+          <w:szCs w:val="26"/>
+          <w:rtl/>
+          <w:lang w:bidi="ar-DZ"/>
+        </w:rPr>
+        <w:t xml:space="preserve"> . نميز </w:t>
+      </w:r>
+      <w:r>
+        <w:rPr>
+          <w:rFonts w:asciiTheme="minorBidi" w:hAnsiTheme="minorBidi"/>
+          <w:sz w:val="26"/>
+          <w:szCs w:val="26"/>
+          <w:rtl/>
+          <w:lang w:bidi="ar-DZ"/>
+        </w:rPr>
+        <w:t>نوعين من الطلبات</w:t>
+      </w:r>
+      <w:r>
+        <w:rPr>
+          <w:rFonts w:asciiTheme="minorBidi" w:hAnsiTheme="minorBidi" w:hint="cs"/>
+          <w:sz w:val="26"/>
+          <w:szCs w:val="26"/>
+          <w:rtl/>
+          <w:lang w:bidi="ar-DZ"/>
+        </w:rPr>
+        <w:t>:</w:t>
+      </w:r>
+    </w:p>
+    <w:p>
+      <w:pPr>
+        <w:bidi/>
+        <w:spacing w:line="360" w:lineRule="auto"/>
+        <w:ind w:left="31"/>
+        <w:jc w:val="both"/>
+        <w:rPr>
+          <w:rFonts w:asciiTheme="minorBidi" w:hAnsiTheme="minorBidi"/>
+          <w:sz w:val="26"/>
+          <w:szCs w:val="26"/>
+          <w:rtl/>
+          <w:lang w:bidi="ar-DZ"/>
+        </w:rPr>
+      </w:pPr>
+      <w:r>
+        <w:rPr>
+          <w:rFonts w:asciiTheme="minorBidi" w:eastAsia="Times New Roman" w:hAnsiTheme="minorBidi"/>
+          <w:sz w:val="24"/>
+          <w:szCs w:val="24"/>
+          <w:lang w:bidi="ar-DZ"/>
+        </w:rPr>
+        <w:t>post</w:t>
+      </w:r>
+      <w:r>
+        <w:rPr>
+          <w:rFonts w:asciiTheme="minorBidi" w:hAnsiTheme="minorBidi" w:hint="cs"/>
+          <w:sz w:val="26"/>
+          <w:szCs w:val="26"/>
+          <w:rtl/>
+          <w:lang w:bidi="ar-DZ"/>
+        </w:rPr>
+        <w:t xml:space="preserve"> نستعمله عندما نريد ان نرسل معلومات إلى الخادم.</w:t>
+      </w:r>
+    </w:p>
+    <w:p>
+      <w:pPr>
+        <w:bidi/>
+        <w:spacing w:line="360" w:lineRule="auto"/>
+        <w:ind w:left="31"/>
+        <w:jc w:val="both"/>
+        <w:rPr>
+          <w:rFonts w:asciiTheme="minorBidi" w:hAnsiTheme="minorBidi" w:hint="cs"/>
+          <w:sz w:val="26"/>
+          <w:szCs w:val="26"/>
+          <w:rtl/>
+          <w:lang w:bidi="ar-DZ"/>
+        </w:rPr>
+      </w:pPr>
+      <w:r>
+        <w:rPr>
+          <w:rFonts w:asciiTheme="minorBidi" w:hAnsiTheme="minorBidi"/>
+          <w:sz w:val="26"/>
+          <w:szCs w:val="26"/>
+          <w:lang w:bidi="ar-DZ"/>
+        </w:rPr>
+        <w:lastRenderedPageBreak/>
+        <w:t>get</w:t>
+      </w:r>
+      <w:r>
+        <w:rPr>
+          <w:rFonts w:asciiTheme="minorBidi" w:hAnsiTheme="minorBidi" w:hint="cs"/>
+          <w:sz w:val="26"/>
+          <w:szCs w:val="26"/>
+          <w:rtl/>
+          <w:lang w:bidi="ar-DZ"/>
+        </w:rPr>
+        <w:t xml:space="preserve"> </w:t>
+      </w:r>
+      <w:r>
+        <w:rPr>
+          <w:rFonts w:asciiTheme="minorBidi" w:hAnsiTheme="minorBidi" w:hint="cs"/>
+          <w:sz w:val="26"/>
+          <w:szCs w:val="26"/>
+          <w:rtl/>
+          <w:lang w:bidi="ar-DZ"/>
+        </w:rPr>
+        <w:t xml:space="preserve">و </w:t>
+      </w:r>
+      <w:r>
+        <w:rPr>
+          <w:rFonts w:asciiTheme="minorBidi" w:hAnsiTheme="minorBidi" w:hint="cs"/>
+          <w:sz w:val="26"/>
+          <w:szCs w:val="26"/>
+          <w:rtl/>
+          <w:lang w:bidi="ar-DZ"/>
+        </w:rPr>
+        <w:t>نستعمله عندما نر</w:t>
+      </w:r>
+      <w:r>
+        <w:rPr>
+          <w:rFonts w:asciiTheme="minorBidi" w:hAnsiTheme="minorBidi" w:hint="cs"/>
+          <w:sz w:val="26"/>
+          <w:szCs w:val="26"/>
+          <w:rtl/>
+          <w:lang w:bidi="ar-DZ"/>
+        </w:rPr>
+        <w:t xml:space="preserve">يد ان </w:t>
+      </w:r>
+      <w:r>
+        <w:rPr>
+          <w:rFonts w:asciiTheme="minorBidi" w:hAnsiTheme="minorBidi" w:hint="cs"/>
+          <w:sz w:val="26"/>
+          <w:szCs w:val="26"/>
+          <w:rtl/>
+          <w:lang w:bidi="ar-DZ"/>
+        </w:rPr>
+        <w:t>نجلب</w:t>
+      </w:r>
+      <w:r>
+        <w:rPr>
+          <w:rFonts w:asciiTheme="minorBidi" w:hAnsiTheme="minorBidi" w:hint="cs"/>
+          <w:sz w:val="26"/>
+          <w:szCs w:val="26"/>
+          <w:rtl/>
+          <w:lang w:bidi="ar-DZ"/>
+        </w:rPr>
+        <w:t xml:space="preserve"> معلومات من الخادم.</w:t>
+      </w:r>
+    </w:p>
+    <w:p>
+      <w:pPr>
+        <w:bidi/>
+        <w:spacing w:line="360" w:lineRule="auto"/>
+        <w:ind w:left="31"/>
+        <w:jc w:val="both"/>
+        <w:rPr>
+          <w:rFonts w:asciiTheme="minorBidi" w:hAnsiTheme="minorBidi"/>
+          <w:sz w:val="26"/>
+          <w:szCs w:val="26"/>
+          <w:rtl/>
+          <w:lang w:bidi="ar-DZ"/>
+        </w:rPr>
+      </w:pPr>
+      <w:r>
+        <w:rPr>
+          <w:rFonts w:asciiTheme="minorBidi" w:hAnsiTheme="minorBidi" w:hint="cs"/>
+          <w:sz w:val="26"/>
+          <w:szCs w:val="26"/>
+          <w:rtl/>
+          <w:lang w:bidi="ar-DZ"/>
+        </w:rPr>
+        <w:t xml:space="preserve">فلنلق نظرة على ملف </w:t>
+      </w:r>
+      <w:r>
+        <w:rPr>
+          <w:rFonts w:asciiTheme="minorBidi" w:hAnsiTheme="minorBidi"/>
+          <w:sz w:val="26"/>
+          <w:szCs w:val="26"/>
+          <w:lang w:bidi="ar-DZ"/>
+        </w:rPr>
+        <w:t>process.php</w:t>
+      </w:r>
+      <w:r>
+        <w:rPr>
+          <w:rFonts w:asciiTheme="minorBidi" w:hAnsiTheme="minorBidi" w:hint="cs"/>
+          <w:sz w:val="26"/>
+          <w:szCs w:val="26"/>
+          <w:rtl/>
+          <w:lang w:bidi="ar-DZ"/>
+        </w:rPr>
+        <w:t xml:space="preserve"> . لا تقلق إذا بدا لك محتوى الملف غامضا. سنفهمه معا سطرا بسطر.</w:t>
+      </w:r>
+    </w:p>
+    <w:bookmarkStart w:id="7" w:name="_MON_1626945104"/>
+    <w:bookmarkEnd w:id="7"/>
+    <w:p>
+      <w:pPr>
+        <w:bidi/>
+        <w:spacing w:line="360" w:lineRule="auto"/>
+        <w:ind w:left="-1134"/>
+        <w:jc w:val="both"/>
+        <w:rPr>
+          <w:rFonts w:asciiTheme="minorBidi" w:hAnsiTheme="minorBidi" w:hint="cs"/>
+          <w:sz w:val="26"/>
+          <w:szCs w:val="26"/>
+          <w:rtl/>
+          <w:lang w:bidi="ar-DZ"/>
+        </w:rPr>
+      </w:pPr>
+      <w:r>
+        <w:rPr>
+          <w:rFonts w:asciiTheme="minorBidi" w:hAnsiTheme="minorBidi"/>
+          <w:sz w:val="26"/>
+          <w:szCs w:val="26"/>
+          <w:lang w:bidi="ar-DZ"/>
+        </w:rPr>
+        <w:object w:dxaOrig="9360" w:dyaOrig="4936">
+          <v:shape id="_x0000_i1087" type="#_x0000_t75" style="width:468pt;height:246.75pt" o:ole="">
+            <v:imagedata r:id="rId28" o:title=""/>
+          </v:shape>
+          <o:OLEObject Type="Embed" ProgID="Word.OpenDocumentText.12" ShapeID="_x0000_i1087" DrawAspect="Content" ObjectID="_1626960831" r:id="rId29"/>
+        </w:object>
+      </w:r>
+    </w:p>
+    <w:p>
+      <w:pPr>
+        <w:bidi/>
+        <w:spacing w:line="360" w:lineRule="auto"/>
+        <w:jc w:val="both"/>
+        <w:rPr>
+          <w:rFonts w:asciiTheme="minorBidi" w:hAnsiTheme="minorBidi" w:hint="cs"/>
+          <w:sz w:val="26"/>
+          <w:szCs w:val="26"/>
+          <w:rtl/>
+          <w:lang w:bidi="ar-DZ"/>
+        </w:rPr>
+      </w:pPr>
+      <w:r>
+        <w:rPr>
+          <w:rFonts w:asciiTheme="minorBidi" w:hAnsiTheme="minorBidi" w:hint="cs"/>
+          <w:sz w:val="26"/>
+          <w:szCs w:val="26"/>
+          <w:rtl/>
+          <w:lang w:bidi="ar-DZ"/>
+        </w:rPr>
+        <w:t>ما الذي تم</w:t>
+      </w:r>
+      <w:r>
+        <w:rPr>
+          <w:rFonts w:asciiTheme="minorBidi" w:hAnsiTheme="minorBidi" w:hint="cs"/>
+          <w:sz w:val="26"/>
+          <w:szCs w:val="26"/>
+          <w:rtl/>
+          <w:lang w:bidi="ar-DZ"/>
+        </w:rPr>
+        <w:t>ثله ال</w:t>
+      </w:r>
+      <w:r>
+        <w:rPr>
+          <w:rFonts w:asciiTheme="minorBidi" w:hAnsiTheme="minorBidi" w:hint="cs"/>
+          <w:sz w:val="26"/>
+          <w:szCs w:val="26"/>
+          <w:rtl/>
+          <w:lang w:bidi="ar-DZ"/>
+        </w:rPr>
+        <w:t>أسطر السابقة ؟</w:t>
+      </w:r>
+    </w:p>
+    <w:p>
+      <w:pPr>
+        <w:bidi/>
+        <w:spacing w:line="360" w:lineRule="auto"/>
+        <w:ind w:left="31"/>
+        <w:jc w:val="both"/>
+        <w:rPr>
+          <w:rFonts w:asciiTheme="minorBidi" w:hAnsiTheme="minorBidi" w:hint="cs"/>
+          <w:sz w:val="26"/>
+          <w:szCs w:val="26"/>
+          <w:rtl/>
+          <w:lang w:bidi="ar-DZ"/>
+        </w:rPr>
+      </w:pPr>
+      <w:r>
+        <w:rPr>
+          <w:rFonts w:asciiTheme="minorBidi" w:hAnsiTheme="minorBidi" w:hint="cs"/>
+          <w:sz w:val="26"/>
+          <w:szCs w:val="26"/>
+          <w:rtl/>
+          <w:lang w:bidi="ar-DZ"/>
+        </w:rPr>
+        <w:t xml:space="preserve">هذا السطر الأول : </w:t>
+      </w:r>
+    </w:p>
+    <w:bookmarkStart w:id="8" w:name="_MON_1626946025"/>
+    <w:bookmarkEnd w:id="8"/>
+    <w:p>
+      <w:pPr>
+        <w:bidi/>
+        <w:spacing w:line="360" w:lineRule="auto"/>
+        <w:ind w:left="-1134"/>
+        <w:jc w:val="both"/>
+        <w:rPr>
+          <w:rFonts w:asciiTheme="minorBidi" w:hAnsiTheme="minorBidi"/>
+          <w:sz w:val="26"/>
+          <w:szCs w:val="26"/>
+          <w:rtl/>
+          <w:lang w:bidi="ar-DZ"/>
+        </w:rPr>
+      </w:pPr>
+      <w:r>
+        <w:rPr>
+          <w:rFonts w:asciiTheme="minorBidi" w:hAnsiTheme="minorBidi"/>
+          <w:sz w:val="26"/>
+          <w:szCs w:val="26"/>
+          <w:lang w:bidi="ar-DZ"/>
+        </w:rPr>
+        <w:object w:dxaOrig="9360" w:dyaOrig="380">
+          <v:shape id="_x0000_i1085" type="#_x0000_t75" style="width:468pt;height:18.75pt" o:ole="">
+            <v:imagedata r:id="rId30" o:title=""/>
+          </v:shape>
+          <o:OLEObject Type="Embed" ProgID="Word.OpenDocumentText.12" ShapeID="_x0000_i1085" DrawAspect="Content" ObjectID="_1626960832" r:id="rId31"/>
+        </w:object>
+      </w:r>
+    </w:p>
+    <w:p>
+      <w:pPr>
+        <w:bidi/>
+        <w:spacing w:line="360" w:lineRule="auto"/>
+        <w:ind w:left="31"/>
+        <w:jc w:val="both"/>
+        <w:rPr>
+          <w:rFonts w:asciiTheme="minorBidi" w:hAnsiTheme="minorBidi"/>
+          <w:sz w:val="26"/>
+          <w:szCs w:val="26"/>
+          <w:rtl/>
+          <w:lang w:bidi="ar-DZ"/>
+        </w:rPr>
+      </w:pPr>
+      <w:r>
+        <w:rPr>
+          <w:rFonts w:asciiTheme="minorBidi" w:hAnsiTheme="minorBidi" w:hint="cs"/>
+          <w:sz w:val="26"/>
+          <w:szCs w:val="26"/>
+          <w:rtl/>
+          <w:lang w:bidi="ar-DZ"/>
+        </w:rPr>
+        <w:t xml:space="preserve">ابتداءً من هذا السطر فصاعدا، نحن نتعامل مع الـ </w:t>
+      </w:r>
+      <w:r>
+        <w:rPr>
+          <w:rFonts w:asciiTheme="minorBidi" w:hAnsiTheme="minorBidi"/>
+          <w:sz w:val="26"/>
+          <w:szCs w:val="26"/>
+          <w:lang w:bidi="ar-DZ"/>
+        </w:rPr>
+        <w:t>PHP</w:t>
+      </w:r>
+      <w:r>
+        <w:rPr>
+          <w:rFonts w:asciiTheme="minorBidi" w:hAnsiTheme="minorBidi" w:hint="cs"/>
+          <w:sz w:val="26"/>
+          <w:szCs w:val="26"/>
+          <w:rtl/>
+          <w:lang w:bidi="ar-DZ"/>
+        </w:rPr>
+        <w:t xml:space="preserve"> إلى غاية العلامة التي تدل على اغلاق الجزء الخاص بهذه اللغة وهي : </w:t>
+      </w:r>
+    </w:p>
+    <w:bookmarkStart w:id="9" w:name="_MON_1626946172"/>
+    <w:bookmarkEnd w:id="9"/>
+    <w:p>
+      <w:pPr>
+        <w:bidi/>
+        <w:spacing w:line="360" w:lineRule="auto"/>
+        <w:ind w:left="-1134"/>
+        <w:jc w:val="both"/>
+        <w:rPr>
+          <w:rFonts w:asciiTheme="minorBidi" w:hAnsiTheme="minorBidi"/>
+          <w:sz w:val="26"/>
+          <w:szCs w:val="26"/>
+          <w:rtl/>
+          <w:lang w:bidi="ar-DZ"/>
+        </w:rPr>
+      </w:pPr>
+      <w:r>
+        <w:rPr>
+          <w:rFonts w:asciiTheme="minorBidi" w:hAnsiTheme="minorBidi"/>
+          <w:sz w:val="26"/>
+          <w:szCs w:val="26"/>
+          <w:lang w:bidi="ar-DZ"/>
+        </w:rPr>
+        <w:object w:dxaOrig="9360" w:dyaOrig="380">
+          <v:shape id="_x0000_i1095" type="#_x0000_t75" style="width:473.25pt;height:19.5pt" o:ole="">
+            <v:imagedata r:id="rId32" o:title=""/>
+          </v:shape>
+          <o:OLEObject Type="Embed" ProgID="Word.OpenDocumentText.12" ShapeID="_x0000_i1095" DrawAspect="Content" ObjectID="_1626960833" r:id="rId33"/>
+        </w:object>
+      </w:r>
+    </w:p>
+    <w:p>
+      <w:pPr>
+        <w:bidi/>
+        <w:spacing w:line="360" w:lineRule="auto"/>
+        <w:jc w:val="both"/>
+        <w:rPr>
+          <w:rFonts w:asciiTheme="minorBidi" w:hAnsiTheme="minorBidi"/>
+          <w:sz w:val="26"/>
+          <w:szCs w:val="26"/>
+          <w:rtl/>
+          <w:lang w:bidi="ar-DZ"/>
+        </w:rPr>
+      </w:pPr>
+      <w:r>
+        <w:rPr>
+          <w:rFonts w:asciiTheme="minorBidi" w:hAnsiTheme="minorBidi" w:hint="cs"/>
+          <w:sz w:val="26"/>
+          <w:szCs w:val="26"/>
+          <w:rtl/>
+          <w:lang w:bidi="ar-DZ"/>
+        </w:rPr>
+        <w:lastRenderedPageBreak/>
+        <w:t xml:space="preserve">تقوم الاسطر الموالية له بتخزين القيم التي ادخلها المستخدم في </w:t>
+      </w:r>
+      <w:r>
+        <w:rPr>
+          <w:rFonts w:asciiTheme="minorBidi" w:hAnsiTheme="minorBidi" w:hint="cs"/>
+          <w:b/>
+          <w:bCs/>
+          <w:sz w:val="26"/>
+          <w:szCs w:val="26"/>
+          <w:rtl/>
+          <w:lang w:bidi="ar-DZ"/>
+        </w:rPr>
+        <w:t>متغيرات</w:t>
+      </w:r>
+      <w:r>
+        <w:rPr>
+          <w:rFonts w:asciiTheme="minorBidi" w:hAnsiTheme="minorBidi" w:hint="cs"/>
+          <w:sz w:val="26"/>
+          <w:szCs w:val="26"/>
+          <w:rtl/>
+          <w:lang w:bidi="ar-DZ"/>
+        </w:rPr>
+        <w:t>. ما هي المتغيرات ؟ هي عبارة عن حاويات نستخدمها لنخزن قيمة معينة حتى نتمكن من إجراء عمليات عليها لاحقا أو نستخدمها فيما بعد.</w:t>
+      </w:r>
+    </w:p>
+    <w:bookmarkStart w:id="10" w:name="_MON_1626946453"/>
+    <w:bookmarkEnd w:id="10"/>
+    <w:p>
+      <w:pPr>
+        <w:bidi/>
+        <w:spacing w:line="360" w:lineRule="auto"/>
+        <w:ind w:left="-1134"/>
+        <w:jc w:val="both"/>
+        <w:rPr>
+          <w:rFonts w:asciiTheme="minorBidi" w:hAnsiTheme="minorBidi"/>
+          <w:sz w:val="26"/>
+          <w:szCs w:val="26"/>
+          <w:rtl/>
+          <w:lang w:bidi="ar-DZ"/>
+        </w:rPr>
+      </w:pPr>
+      <w:r>
+        <w:rPr>
+          <w:rFonts w:asciiTheme="minorBidi" w:hAnsiTheme="minorBidi"/>
+          <w:sz w:val="26"/>
+          <w:szCs w:val="26"/>
+          <w:lang w:bidi="ar-DZ"/>
+        </w:rPr>
+        <w:object w:dxaOrig="9360" w:dyaOrig="1899">
+          <v:shape id="_x0000_i1101" type="#_x0000_t75" style="width:468pt;height:95.25pt" o:ole="">
+            <v:imagedata r:id="rId34" o:title=""/>
+          </v:shape>
+          <o:OLEObject Type="Embed" ProgID="Word.OpenDocumentText.12" ShapeID="_x0000_i1101" DrawAspect="Content" ObjectID="_1626960834" r:id="rId35"/>
+        </w:object>
+      </w:r>
+    </w:p>
+    <w:p>
+      <w:pPr>
+        <w:bidi/>
+        <w:spacing w:line="360" w:lineRule="auto"/>
+        <w:ind w:left="31"/>
+        <w:jc w:val="both"/>
+        <w:rPr>
+          <w:rFonts w:asciiTheme="minorBidi" w:hAnsiTheme="minorBidi"/>
+          <w:sz w:val="26"/>
+          <w:szCs w:val="26"/>
+          <w:rtl/>
+          <w:lang w:bidi="ar-DZ"/>
+        </w:rPr>
+      </w:pPr>
+      <w:r>
+        <w:rPr>
+          <w:rFonts w:asciiTheme="minorBidi" w:hAnsiTheme="minorBidi" w:hint="cs"/>
+          <w:sz w:val="26"/>
+          <w:szCs w:val="26"/>
+          <w:rtl/>
+          <w:lang w:bidi="ar-DZ"/>
+        </w:rPr>
+        <w:t>يحتوي كل سطر على متغير، و كل واحد من هذه المتغيرات يخزن قيمة لحقل واحد. يمكنك تسمية المتغيرات بأي اسم تشاء و لكن كن حريصا على اختيار اسم يعبر عن المحتوى الحقيقي لذلك المتغير.</w:t>
+      </w:r>
+    </w:p>
+    <w:p>
+      <w:pPr>
+        <w:bidi/>
+        <w:spacing w:line="360" w:lineRule="auto"/>
+        <w:ind w:left="31"/>
+        <w:jc w:val="both"/>
+        <w:rPr>
+          <w:rFonts w:asciiTheme="minorBidi" w:hAnsiTheme="minorBidi" w:hint="cs"/>
+          <w:sz w:val="26"/>
+          <w:szCs w:val="26"/>
+          <w:rtl/>
+          <w:lang w:bidi="ar-DZ"/>
+        </w:rPr>
+      </w:pPr>
+      <w:r>
+        <w:rPr>
+          <w:rFonts w:asciiTheme="minorBidi" w:hAnsiTheme="minorBidi" w:hint="cs"/>
+          <w:sz w:val="26"/>
+          <w:szCs w:val="26"/>
+          <w:rtl/>
+          <w:lang w:bidi="ar-DZ"/>
+        </w:rPr>
+        <w:t>الآن نحن نتحدث</w:t>
+      </w:r>
+      <w:r>
+        <w:rPr>
+          <w:rFonts w:asciiTheme="minorBidi" w:hAnsiTheme="minorBidi"/>
+          <w:sz w:val="26"/>
+          <w:szCs w:val="26"/>
+          <w:lang w:bidi="ar-DZ"/>
+        </w:rPr>
+        <w:t xml:space="preserve">! </w:t>
+      </w:r>
+      <w:r>
+        <w:rPr>
+          <w:rFonts w:asciiTheme="minorBidi" w:hAnsiTheme="minorBidi" w:hint="cs"/>
+          <w:sz w:val="26"/>
+          <w:szCs w:val="26"/>
+          <w:rtl/>
+          <w:lang w:bidi="ar-DZ"/>
+        </w:rPr>
+        <w:t xml:space="preserve"> </w:t>
+      </w:r>
+      <w:r>
+        <w:rPr>
+          <w:rFonts w:asciiTheme="minorBidi" w:hAnsiTheme="minorBidi" w:hint="cs"/>
+          <w:sz w:val="26"/>
+          <w:szCs w:val="26"/>
+          <w:rtl/>
+          <w:lang w:bidi="ar-DZ"/>
+        </w:rPr>
+        <w:t>الان بعدما قمنا بتخزين قيمة الحقول في المتغيرات، يمكننا ان نصل إليهم كما نشاء. فلنقم بطباعتهم الآن باستعمال الشيفرة الآتية:</w:t>
+      </w:r>
+    </w:p>
+    <w:bookmarkStart w:id="11" w:name="_MON_1626947030"/>
+    <w:bookmarkEnd w:id="11"/>
+    <w:p>
+      <w:pPr>
+        <w:bidi/>
+        <w:spacing w:line="360" w:lineRule="auto"/>
+        <w:ind w:left="-1134"/>
+        <w:jc w:val="both"/>
+        <w:rPr>
+          <w:rFonts w:asciiTheme="minorBidi" w:hAnsiTheme="minorBidi"/>
+          <w:sz w:val="26"/>
+          <w:szCs w:val="26"/>
+          <w:rtl/>
+          <w:lang w:bidi="ar-DZ"/>
+        </w:rPr>
+      </w:pPr>
+      <w:r>
+        <w:rPr>
+          <w:rFonts w:asciiTheme="minorBidi" w:hAnsiTheme="minorBidi"/>
+          <w:sz w:val="26"/>
+          <w:szCs w:val="26"/>
+          <w:lang w:bidi="ar-DZ"/>
+        </w:rPr>
+        <w:object w:dxaOrig="9360" w:dyaOrig="1899">
+          <v:shape id="_x0000_i1106" type="#_x0000_t75" style="width:468pt;height:95.25pt" o:ole="">
+            <v:imagedata r:id="rId36" o:title=""/>
+          </v:shape>
+          <o:OLEObject Type="Embed" ProgID="Word.OpenDocumentText.12" ShapeID="_x0000_i1106" DrawAspect="Content" ObjectID="_1626960835" r:id="rId37"/>
+        </w:object>
+      </w:r>
+    </w:p>
+    <w:p>
+      <w:pPr>
+        <w:bidi/>
+        <w:spacing w:after="0" w:line="360" w:lineRule="auto"/>
+        <w:jc w:val="both"/>
+        <w:rPr>
+          <w:rFonts w:asciiTheme="minorBidi" w:hAnsiTheme="minorBidi"/>
+          <w:sz w:val="26"/>
+          <w:szCs w:val="26"/>
+          <w:lang w:bidi="ar-DZ"/>
+        </w:rPr>
+      </w:pPr>
+      <w:r>
+        <w:rPr>
+          <w:rFonts w:asciiTheme="minorBidi" w:hAnsiTheme="minorBidi" w:hint="cs"/>
+          <w:sz w:val="26"/>
+          <w:szCs w:val="26"/>
+          <w:rtl/>
+          <w:lang w:bidi="ar-DZ"/>
+        </w:rPr>
+        <w:t xml:space="preserve">تقوم الكلمة المفتاحية </w:t>
+      </w:r>
+      <w:r>
+        <w:rPr>
+          <w:rFonts w:ascii="Fira Code" w:hAnsi="Fira Code" w:cs="Fira Code"/>
+          <w:b/>
+          <w:bCs/>
+          <w:color w:val="FF0000"/>
+          <w:sz w:val="26"/>
+          <w:szCs w:val="26"/>
+          <w:lang w:bidi="ar-DZ"/>
+        </w:rPr>
+        <w:t>echo</w:t>
+      </w:r>
+      <w:r>
+        <w:rPr>
+          <w:rFonts w:asciiTheme="minorBidi" w:hAnsiTheme="minorBidi" w:hint="cs"/>
+          <w:sz w:val="26"/>
+          <w:szCs w:val="26"/>
+          <w:rtl/>
+          <w:lang w:bidi="ar-DZ"/>
+        </w:rPr>
+        <w:t xml:space="preserve"> بطباعة ما بين الفارزتين في المتصفح.</w:t>
+      </w:r>
+      <w:r>
+        <w:rPr>
+          <w:rFonts w:asciiTheme="minorBidi" w:hAnsiTheme="minorBidi" w:hint="cs"/>
+          <w:sz w:val="26"/>
+          <w:szCs w:val="26"/>
+          <w:rtl/>
+          <w:lang w:bidi="ar-DZ"/>
+        </w:rPr>
+        <w:t xml:space="preserve"> لاحظ بأننا قمنا </w:t>
+      </w:r>
+      <w:r>
+        <w:rPr>
+          <w:rFonts w:asciiTheme="minorBidi" w:hAnsiTheme="minorBidi" w:hint="cs"/>
+          <w:sz w:val="26"/>
+          <w:szCs w:val="26"/>
+          <w:rtl/>
+          <w:lang w:bidi="ar-DZ"/>
+        </w:rPr>
+        <w:t xml:space="preserve">بواسطتها بطباعة ما تحتويه المتغيرات مع القليل من النص مثل "ما حدث معي هو:" و "إسمي هو: " هذا مثال واضح على كيفية التلاعب بمحتوى الصفحة من خلال الـ </w:t>
+      </w:r>
+      <w:r>
+        <w:rPr>
+          <w:rFonts w:asciiTheme="minorBidi" w:hAnsiTheme="minorBidi"/>
+          <w:sz w:val="26"/>
+          <w:szCs w:val="26"/>
+          <w:lang w:bidi="ar-DZ"/>
+        </w:rPr>
+        <w:t>.PHP</w:t>
+      </w:r>
+    </w:p>
+    <w:p>
+      <w:pPr>
+        <w:bidi/>
+        <w:spacing w:line="360" w:lineRule="auto"/>
+        <w:jc w:val="both"/>
+        <w:rPr>
+          <w:rFonts w:asciiTheme="minorBidi" w:hAnsiTheme="minorBidi" w:hint="cs"/>
+          <w:b/>
+          <w:bCs/>
+          <w:color w:val="9933FF"/>
+          <w:sz w:val="28"/>
+          <w:szCs w:val="28"/>
+          <w:rtl/>
+          <w:lang w:bidi="ar-DZ"/>
+        </w:rPr>
+      </w:pPr>
+      <w:r>
+        <w:rPr>
+          <w:rFonts w:asciiTheme="minorBidi" w:hAnsiTheme="minorBidi"/>
+          <w:sz w:val="26"/>
+          <w:szCs w:val="26"/>
+          <w:lang w:bidi="ar-DZ"/>
+        </w:rPr>
+        <w:lastRenderedPageBreak/>
+        <w:t xml:space="preserve"> </w:t>
+      </w:r>
+      <w:r>
+        <w:rPr>
+          <w:rFonts w:asciiTheme="minorBidi" w:hAnsiTheme="minorBidi" w:hint="cs"/>
+          <w:b/>
+          <w:bCs/>
+          <w:color w:val="9933FF"/>
+          <w:sz w:val="28"/>
+          <w:szCs w:val="28"/>
+          <w:rtl/>
+          <w:lang w:bidi="ar-DZ"/>
+        </w:rPr>
+        <w:t xml:space="preserve">بعض القواعد لكتابة شيفرة </w:t>
+      </w:r>
+      <w:r>
+        <w:rPr>
+          <w:rFonts w:asciiTheme="minorBidi" w:hAnsiTheme="minorBidi"/>
+          <w:b/>
+          <w:bCs/>
+          <w:color w:val="9933FF"/>
+          <w:sz w:val="28"/>
+          <w:szCs w:val="28"/>
+          <w:lang w:bidi="ar-DZ"/>
+        </w:rPr>
+        <w:t>PHP</w:t>
+      </w:r>
+      <w:r>
+        <w:rPr>
+          <w:rFonts w:asciiTheme="minorBidi" w:hAnsiTheme="minorBidi" w:hint="cs"/>
+          <w:b/>
+          <w:bCs/>
+          <w:color w:val="9933FF"/>
+          <w:sz w:val="28"/>
+          <w:szCs w:val="28"/>
+          <w:rtl/>
+          <w:lang w:bidi="ar-DZ"/>
+        </w:rPr>
+        <w:t xml:space="preserve"> بشكل صحيح:</w:t>
+      </w:r>
+    </w:p>
+    <w:p>
+      <w:pPr>
+        <w:pStyle w:val="ListParagraph"/>
+        <w:numPr>
+          <w:ilvl w:val="0"/>
+          <w:numId w:val="12"/>
+        </w:numPr>
+        <w:bidi/>
+        <w:spacing w:line="360" w:lineRule="auto"/>
+        <w:ind w:left="571"/>
+        <w:jc w:val="both"/>
+        <w:rPr>
+          <w:rFonts w:hint="cs"/>
+          <w:noProof/>
+          <w:sz w:val="26"/>
+          <w:szCs w:val="26"/>
+          <w:rtl/>
+          <w:lang w:bidi="ar-DZ"/>
+        </w:rPr>
+      </w:pPr>
+      <w:r>
+        <w:rPr>
+          <w:rFonts w:asciiTheme="minorBidi" w:hAnsiTheme="minorBidi" w:hint="cs"/>
+          <w:sz w:val="26"/>
+          <w:szCs w:val="26"/>
+          <w:rtl/>
+          <w:lang w:bidi="ar-DZ"/>
+        </w:rPr>
+        <w:t xml:space="preserve">تبدأ الشيفرة البرمجية الخاصة بالـ </w:t>
+      </w:r>
+      <w:r>
+        <w:rPr>
+          <w:rFonts w:asciiTheme="minorBidi" w:hAnsiTheme="minorBidi"/>
+          <w:sz w:val="26"/>
+          <w:szCs w:val="26"/>
+          <w:lang w:bidi="ar-DZ"/>
+        </w:rPr>
+        <w:t>PHP</w:t>
+      </w:r>
+      <w:r>
+        <w:rPr>
+          <w:rFonts w:asciiTheme="minorBidi" w:hAnsiTheme="minorBidi" w:hint="cs"/>
+          <w:sz w:val="26"/>
+          <w:szCs w:val="26"/>
+          <w:rtl/>
+          <w:lang w:bidi="ar-DZ"/>
+        </w:rPr>
+        <w:t xml:space="preserve"> دائما بالرمز</w:t>
+      </w:r>
+      <w:r>
+        <w:rPr>
+          <w:rFonts w:asciiTheme="minorBidi" w:hAnsiTheme="minorBidi" w:hint="cs"/>
+          <w:b/>
+          <w:bCs/>
+          <w:color w:val="9933FF"/>
+          <w:sz w:val="26"/>
+          <w:szCs w:val="26"/>
+          <w:rtl/>
+          <w:lang w:bidi="ar-DZ"/>
+        </w:rPr>
+        <w:t xml:space="preserve"> </w:t>
+      </w:r>
+      <w:r>
+        <w:rPr>
+          <w:rFonts w:ascii="Fira Code" w:hAnsi="Fira Code" w:cs="Fira Code"/>
+          <w:b/>
+          <w:bCs/>
+          <w:noProof/>
+          <w:color w:val="C00000"/>
+          <w:sz w:val="26"/>
+          <w:szCs w:val="26"/>
+        </w:rPr>
+        <w:t>&lt;?php</w:t>
+      </w:r>
+      <w:r>
+        <w:rPr>
+          <w:rFonts w:hint="cs"/>
+          <w:noProof/>
+          <w:sz w:val="26"/>
+          <w:szCs w:val="26"/>
+          <w:rtl/>
+          <w:lang w:bidi="ar-DZ"/>
+        </w:rPr>
+        <w:t xml:space="preserve"> و تنتهي بالرمز </w:t>
+      </w:r>
+      <w:r>
+        <w:rPr>
+          <w:rFonts w:ascii="Fira Code" w:hAnsi="Fira Code" w:cs="Fira Code"/>
+          <w:b/>
+          <w:bCs/>
+          <w:noProof/>
+          <w:color w:val="C00000"/>
+          <w:sz w:val="26"/>
+          <w:szCs w:val="26"/>
+        </w:rPr>
+        <w:t>?&gt;</w:t>
+      </w:r>
+      <w:r>
+        <w:rPr>
+          <w:rFonts w:hint="cs"/>
+          <w:noProof/>
+          <w:sz w:val="26"/>
+          <w:szCs w:val="26"/>
+          <w:rtl/>
+          <w:lang w:bidi="ar-DZ"/>
+        </w:rPr>
+        <w:t>.</w:t>
+      </w:r>
+    </w:p>
+    <w:p>
+      <w:pPr>
+        <w:pStyle w:val="ListParagraph"/>
+        <w:numPr>
+          <w:ilvl w:val="0"/>
+          <w:numId w:val="12"/>
+        </w:numPr>
+        <w:bidi/>
+        <w:spacing w:line="360" w:lineRule="auto"/>
+        <w:ind w:left="571"/>
+        <w:jc w:val="both"/>
+        <w:rPr>
+          <w:noProof/>
+          <w:sz w:val="26"/>
+          <w:szCs w:val="26"/>
+          <w:lang w:bidi="ar-DZ"/>
+        </w:rPr>
+      </w:pPr>
+      <w:r>
+        <w:rPr>
+          <w:rFonts w:asciiTheme="minorBidi" w:hAnsiTheme="minorBidi" w:hint="cs"/>
+          <w:sz w:val="26"/>
+          <w:szCs w:val="26"/>
+          <w:rtl/>
+          <w:lang w:bidi="ar-DZ"/>
+        </w:rPr>
+        <w:t xml:space="preserve">يجب على جميع </w:t>
+      </w:r>
+      <w:r>
+        <w:rPr>
+          <w:rFonts w:asciiTheme="minorBidi" w:hAnsiTheme="minorBidi" w:hint="cs"/>
+          <w:sz w:val="26"/>
+          <w:szCs w:val="26"/>
+          <w:rtl/>
+          <w:lang w:bidi="ar-DZ"/>
+        </w:rPr>
+        <w:t xml:space="preserve">التعبيرات </w:t>
+      </w:r>
+      <w:r>
+        <w:rPr>
+          <w:rFonts w:asciiTheme="minorBidi" w:hAnsiTheme="minorBidi" w:hint="cs"/>
+          <w:sz w:val="26"/>
+          <w:szCs w:val="26"/>
+          <w:rtl/>
+          <w:lang w:bidi="ar-DZ"/>
+        </w:rPr>
+        <w:t xml:space="preserve">الخاصة بالـ </w:t>
+      </w:r>
+      <w:r>
+        <w:rPr>
+          <w:rFonts w:asciiTheme="minorBidi" w:hAnsiTheme="minorBidi"/>
+          <w:sz w:val="26"/>
+          <w:szCs w:val="26"/>
+          <w:lang w:bidi="ar-DZ"/>
+        </w:rPr>
+        <w:t>PHP</w:t>
+      </w:r>
+      <w:r>
+        <w:rPr>
+          <w:rFonts w:asciiTheme="minorBidi" w:hAnsiTheme="minorBidi" w:hint="cs"/>
+          <w:sz w:val="26"/>
+          <w:szCs w:val="26"/>
+          <w:rtl/>
+          <w:lang w:bidi="ar-DZ"/>
+        </w:rPr>
+        <w:t xml:space="preserve"> ان تنتهي بفاصلة منقوطة</w:t>
+      </w:r>
+      <w:r>
+        <w:rPr>
+          <w:rFonts w:ascii="Fira Code" w:hAnsi="Fira Code" w:cs="Fira Code" w:hint="cs"/>
+          <w:b/>
+          <w:bCs/>
+          <w:noProof/>
+          <w:color w:val="C00000"/>
+          <w:sz w:val="26"/>
+          <w:szCs w:val="26"/>
+          <w:rtl/>
+        </w:rPr>
+        <w:t xml:space="preserve"> </w:t>
+      </w:r>
+      <w:r>
+        <w:rPr>
+          <w:rFonts w:ascii="Fira Code" w:hAnsi="Fira Code" w:cs="Fira Code"/>
+          <w:b/>
+          <w:bCs/>
+          <w:noProof/>
+          <w:color w:val="C00000"/>
+          <w:sz w:val="26"/>
+          <w:szCs w:val="26"/>
+        </w:rPr>
+        <w:t>;</w:t>
+      </w:r>
+      <w:r>
+        <w:rPr>
+          <w:rFonts w:asciiTheme="minorBidi" w:hAnsiTheme="minorBidi" w:hint="cs"/>
+          <w:sz w:val="26"/>
+          <w:szCs w:val="26"/>
+          <w:rtl/>
+          <w:lang w:bidi="ar-DZ"/>
+        </w:rPr>
+        <w:t xml:space="preserve"> </w:t>
+      </w:r>
+    </w:p>
+    <w:p>
+      <w:pPr>
+        <w:pStyle w:val="ListParagraph"/>
+        <w:numPr>
+          <w:ilvl w:val="0"/>
+          <w:numId w:val="12"/>
+        </w:numPr>
+        <w:bidi/>
+        <w:spacing w:line="360" w:lineRule="auto"/>
+        <w:ind w:left="571"/>
+        <w:jc w:val="both"/>
+        <w:rPr>
+          <w:noProof/>
+          <w:sz w:val="26"/>
+          <w:szCs w:val="26"/>
+          <w:lang w:bidi="ar-DZ"/>
+        </w:rPr>
+      </w:pPr>
+      <w:r>
+        <w:rPr>
+          <w:rFonts w:hint="cs"/>
+          <w:noProof/>
+          <w:sz w:val="26"/>
+          <w:szCs w:val="26"/>
+          <w:rtl/>
+          <w:lang w:bidi="ar-DZ"/>
+        </w:rPr>
+        <w:t>إذا</w:t>
+      </w:r>
+      <w:r>
+        <w:rPr>
+          <w:rFonts w:hint="cs"/>
+          <w:noProof/>
+          <w:sz w:val="26"/>
+          <w:szCs w:val="26"/>
+          <w:rtl/>
+          <w:lang w:bidi="ar-DZ"/>
+        </w:rPr>
+        <w:t xml:space="preserve"> كان هناك صفحة تحتوي على شيفرة </w:t>
+      </w:r>
+      <w:r>
+        <w:rPr>
+          <w:noProof/>
+          <w:sz w:val="26"/>
+          <w:szCs w:val="26"/>
+          <w:lang w:bidi="ar-DZ"/>
+        </w:rPr>
+        <w:t>php</w:t>
+      </w:r>
+      <w:r>
+        <w:rPr>
+          <w:rFonts w:hint="cs"/>
+          <w:noProof/>
+          <w:sz w:val="26"/>
+          <w:szCs w:val="26"/>
+          <w:rtl/>
+          <w:lang w:bidi="ar-DZ"/>
+        </w:rPr>
+        <w:t xml:space="preserve">، فمن الافضل لها ان تنتهي بامتداد </w:t>
+      </w:r>
+      <w:r>
+        <w:rPr>
+          <w:noProof/>
+          <w:sz w:val="26"/>
+          <w:szCs w:val="26"/>
+          <w:lang w:bidi="ar-DZ"/>
+        </w:rPr>
+        <w:t>.php</w:t>
+      </w:r>
+      <w:r>
+        <w:rPr>
+          <w:rFonts w:hint="cs"/>
+          <w:noProof/>
+          <w:sz w:val="26"/>
+          <w:szCs w:val="26"/>
+          <w:rtl/>
+          <w:lang w:bidi="ar-DZ"/>
+        </w:rPr>
+        <w:t xml:space="preserve"> </w:t>
+      </w:r>
+    </w:p>
+    <w:p>
+      <w:pPr>
+        <w:pStyle w:val="ListParagraph"/>
+        <w:numPr>
+          <w:ilvl w:val="0"/>
+          <w:numId w:val="12"/>
+        </w:numPr>
+        <w:bidi/>
+        <w:spacing w:line="360" w:lineRule="auto"/>
+        <w:ind w:left="571"/>
+        <w:jc w:val="both"/>
+        <w:rPr>
+          <w:rFonts w:hint="cs"/>
+          <w:noProof/>
+          <w:sz w:val="26"/>
+          <w:szCs w:val="26"/>
+          <w:lang w:bidi="ar-DZ"/>
+        </w:rPr>
+      </w:pPr>
+      <w:r>
+        <w:rPr>
+          <w:rFonts w:hint="cs"/>
+          <w:noProof/>
+          <w:sz w:val="26"/>
+          <w:szCs w:val="26"/>
+          <w:rtl/>
+          <w:lang w:bidi="ar-DZ"/>
+        </w:rPr>
+        <w:t>تبدأ المتغيرات بعلامة الدولار (</w:t>
+      </w:r>
+      <w:r>
+        <w:rPr>
+          <w:rFonts w:ascii="Fira Code" w:hAnsi="Fira Code" w:cs="Fira Code"/>
+          <w:b/>
+          <w:bCs/>
+          <w:noProof/>
+          <w:color w:val="C00000"/>
+          <w:sz w:val="26"/>
+          <w:szCs w:val="26"/>
+        </w:rPr>
+        <w:t>$</w:t>
+      </w:r>
+      <w:r>
+        <w:rPr>
+          <w:rFonts w:hint="cs"/>
+          <w:noProof/>
+          <w:sz w:val="26"/>
+          <w:szCs w:val="26"/>
+          <w:rtl/>
+          <w:lang w:bidi="ar-DZ"/>
+        </w:rPr>
+        <w:t>)</w:t>
+      </w:r>
+      <w:r>
+        <w:rPr>
+          <w:rFonts w:hint="cs"/>
+          <w:noProof/>
+          <w:sz w:val="26"/>
+          <w:szCs w:val="26"/>
+          <w:rtl/>
+          <w:lang w:bidi="ar-DZ"/>
+        </w:rPr>
+        <w:t xml:space="preserve"> </w:t>
+      </w:r>
+      <w:r>
+        <w:rPr>
+          <w:rFonts w:hint="cs"/>
+          <w:noProof/>
+          <w:sz w:val="26"/>
+          <w:szCs w:val="26"/>
+          <w:rtl/>
+          <w:lang w:bidi="ar-DZ"/>
+        </w:rPr>
+        <w:t>.</w:t>
+      </w:r>
+    </w:p>
+    <w:p>
+      <w:pPr>
+        <w:pStyle w:val="ListParagraph"/>
+        <w:numPr>
+          <w:ilvl w:val="0"/>
+          <w:numId w:val="12"/>
+        </w:numPr>
+        <w:bidi/>
+        <w:spacing w:line="360" w:lineRule="auto"/>
+        <w:ind w:left="571"/>
+        <w:jc w:val="both"/>
+        <w:rPr>
+          <w:noProof/>
+          <w:sz w:val="26"/>
+          <w:szCs w:val="26"/>
+          <w:lang w:bidi="ar-DZ"/>
+        </w:rPr>
+      </w:pPr>
+      <w:r>
+        <w:rPr>
+          <w:rFonts w:hint="cs"/>
+          <w:noProof/>
+          <w:sz w:val="26"/>
+          <w:szCs w:val="26"/>
+          <w:rtl/>
+          <w:lang w:bidi="ar-DZ"/>
+        </w:rPr>
+        <w:t>اذا اردت تسمية المتغيرات بكلمتين، فافصل بينهما باستعمال العلامة السفلية (</w:t>
+      </w:r>
+      <w:r>
+        <w:rPr>
+          <w:rFonts w:ascii="Fira Code" w:hAnsi="Fira Code" w:cs="Fira Code"/>
+          <w:b/>
+          <w:bCs/>
+          <w:noProof/>
+          <w:color w:val="C00000"/>
+          <w:sz w:val="26"/>
+          <w:szCs w:val="26"/>
+        </w:rPr>
+        <w:t>_</w:t>
+      </w:r>
+      <w:r>
+        <w:rPr>
+          <w:rFonts w:hint="cs"/>
+          <w:noProof/>
+          <w:sz w:val="26"/>
+          <w:szCs w:val="26"/>
+          <w:rtl/>
+          <w:lang w:bidi="ar-DZ"/>
+        </w:rPr>
+        <w:t>)</w:t>
+      </w:r>
+    </w:p>
+    <w:p>
+      <w:pPr>
+        <w:bidi/>
+        <w:spacing w:line="360" w:lineRule="auto"/>
+        <w:jc w:val="both"/>
+        <w:rPr>
+          <w:rFonts w:asciiTheme="minorBidi" w:hAnsiTheme="minorBidi"/>
+          <w:b/>
+          <w:bCs/>
+          <w:color w:val="9933FF"/>
+          <w:sz w:val="28"/>
+          <w:szCs w:val="28"/>
+          <w:rtl/>
+          <w:lang w:bidi="ar-DZ"/>
+        </w:rPr>
+      </w:pPr>
+      <w:r>
+        <w:rPr>
+          <w:rFonts w:asciiTheme="minorBidi" w:hAnsiTheme="minorBidi" w:hint="cs"/>
+          <w:b/>
+          <w:bCs/>
+          <w:color w:val="9933FF"/>
+          <w:sz w:val="28"/>
+          <w:szCs w:val="28"/>
+          <w:rtl/>
+          <w:lang w:bidi="ar-DZ"/>
+        </w:rPr>
+        <w:t>المتغيرات بشكل أعمق:</w:t>
+      </w:r>
+    </w:p>
+    <w:p>
+      <w:pPr>
+        <w:bidi/>
+        <w:spacing w:line="360" w:lineRule="auto"/>
+        <w:jc w:val="both"/>
+        <w:rPr>
+          <w:rFonts w:hint="cs"/>
+          <w:noProof/>
+          <w:sz w:val="26"/>
+          <w:szCs w:val="26"/>
+          <w:rtl/>
+          <w:lang w:bidi="ar-DZ"/>
+        </w:rPr>
+      </w:pPr>
+      <w:r>
+        <w:rPr>
+          <w:rFonts w:hint="cs"/>
+          <w:noProof/>
+          <w:sz w:val="26"/>
+          <w:szCs w:val="26"/>
+          <w:rtl/>
+          <w:lang w:bidi="ar-DZ"/>
+        </w:rPr>
+        <w:t>المتغيرات هي عبارة عن حاويات لقيم معينة</w:t>
+      </w:r>
+      <w:r>
+        <w:rPr>
+          <w:rFonts w:hint="cs"/>
+          <w:noProof/>
+          <w:sz w:val="26"/>
+          <w:szCs w:val="26"/>
+          <w:rtl/>
+          <w:lang w:bidi="ar-DZ"/>
+        </w:rPr>
+        <w:t xml:space="preserve">. ابسط مثال يمكن ان يقرب لذهنك الفكرة هو كأس </w:t>
+      </w:r>
+      <w:r>
+        <w:rPr>
+          <w:rFonts w:hint="cs"/>
+          <w:noProof/>
+          <w:sz w:val="26"/>
+          <w:szCs w:val="26"/>
+          <w:rtl/>
+          <w:lang w:bidi="ar-DZ"/>
+        </w:rPr>
+        <w:t xml:space="preserve">من </w:t>
+      </w:r>
+      <w:r>
+        <w:rPr>
+          <w:rFonts w:hint="cs"/>
+          <w:noProof/>
+          <w:sz w:val="26"/>
+          <w:szCs w:val="26"/>
+          <w:rtl/>
+          <w:lang w:bidi="ar-DZ"/>
+        </w:rPr>
+        <w:t xml:space="preserve">المياه، </w:t>
+      </w:r>
+      <w:r>
+        <w:rPr>
+          <w:rFonts w:hint="cs"/>
+          <w:noProof/>
+          <w:sz w:val="26"/>
+          <w:szCs w:val="26"/>
+          <w:rtl/>
+          <w:lang w:bidi="ar-DZ"/>
+        </w:rPr>
+        <w:t>الكأس في حد ذاته هو المتغير و الماء هو قيمة ذلك المتغير</w:t>
+      </w:r>
+      <w:r>
+        <w:rPr>
+          <w:noProof/>
+          <w:sz w:val="26"/>
+          <w:szCs w:val="26"/>
+          <w:lang w:bidi="ar-DZ"/>
+        </w:rPr>
+        <w:t>.</w:t>
+      </w:r>
+      <w:r>
+        <w:rPr>
+          <w:rFonts w:hint="cs"/>
+          <w:noProof/>
+          <w:sz w:val="26"/>
+          <w:szCs w:val="26"/>
+          <w:rtl/>
+          <w:lang w:bidi="ar-DZ"/>
+        </w:rPr>
+        <w:t xml:space="preserve"> انظر إلى الصورة الآتية</w:t>
+      </w:r>
+      <w:bookmarkStart w:id="12" w:name="_GoBack"/>
+      <w:bookmarkEnd w:id="12"/>
+      <w:r>
+        <w:rPr>
+          <w:rFonts w:hint="cs"/>
+          <w:noProof/>
+          <w:sz w:val="26"/>
+          <w:szCs w:val="26"/>
+          <w:rtl/>
+          <w:lang w:bidi="ar-DZ"/>
+        </w:rPr>
+        <w:t>:</w:t>
+      </w:r>
+    </w:p>
+    <w:p>
+      <w:pPr>
+        <w:bidi/>
+        <w:spacing w:line="360" w:lineRule="auto"/>
+        <w:ind w:left="-1134"/>
+        <w:jc w:val="both"/>
+        <w:rPr>
+          <w:rFonts w:hint="cs"/>
+          <w:noProof/>
+          <w:sz w:val="26"/>
+          <w:szCs w:val="26"/>
+          <w:rtl/>
+          <w:lang w:bidi="ar-DZ"/>
+        </w:rPr>
+      </w:pPr>
+      <w:r>
+        <w:rPr>
+          <w:noProof/>
+          <w:sz w:val="26"/>
+          <w:szCs w:val="26"/>
+          <w:rtl/>
+        </w:rPr>
+        <mc:AlternateContent>
+          <mc:Choice Requires="wpg">
+            <w:drawing>
+              <wp:anchor distT="0" distB="0" distL="114300" distR="114300" simplePos="0" relativeHeight="251681792" behindDoc="0" locked="0" layoutInCell="1" allowOverlap="1">
+                <wp:simplePos x="0" y="0"/>
+                <wp:positionH relativeFrom="column">
+                  <wp:posOffset>-45720</wp:posOffset>
+                </wp:positionH>
+                <wp:positionV relativeFrom="paragraph">
+                  <wp:posOffset>182245</wp:posOffset>
+                </wp:positionV>
+                <wp:extent cx="4772025" cy="1676400"/>
+                <wp:effectExtent l="0" t="38100" r="28575" b="19050"/>
+                <wp:wrapNone/>
+                <wp:docPr id="18" name="Group 18"/>
+                <wp:cNvGraphicFramePr/>
+                <a:graphic xmlns:a="http://schemas.openxmlformats.org/drawingml/2006/main">
+                  <a:graphicData uri="http://schemas.microsoft.com/office/word/2010/wordprocessingGroup">
+                    <wpg:wgp>
+                      <wpg:cNvGrpSpPr/>
+                      <wpg:grpSpPr>
+                        <a:xfrm>
+                          <a:off x="0" y="0"/>
+                          <a:ext cx="4772025" cy="1676400"/>
+                          <a:chOff x="0" y="0"/>
+                          <a:chExt cx="4772025" cy="1676400"/>
+                        </a:xfrm>
+                      </wpg:grpSpPr>
+                      <wps:wsp>
+                        <wps:cNvPr id="12" name="Rectangle 12"/>
+                        <wps:cNvSpPr/>
+                        <wps:spPr>
+                          <a:xfrm>
+                            <a:off x="2533650" y="428625"/>
+                            <a:ext cx="2238375" cy="1247775"/>
+                          </a:xfrm>
+                          <a:prstGeom prst="rect">
+                            <a:avLst/>
+                          </a:prstGeom>
+                          <a:ln>
+                            <a:solidFill>
+                              <a:schemeClr val="bg1">
+                                <a:lumMod val="85000"/>
+                              </a:schemeClr>
+                            </a:solidFill>
+                          </a:ln>
+                        </wps:spPr>
+                        <wps:style>
+                          <a:lnRef idx="2">
+                            <a:schemeClr val="accent6"/>
+                          </a:lnRef>
+                          <a:fillRef idx="1">
+                            <a:schemeClr val="lt1"/>
+                          </a:fillRef>
+                          <a:effectRef idx="0">
+                            <a:schemeClr val="accent6"/>
+                          </a:effectRef>
+                          <a:fontRef idx="minor">
+                            <a:schemeClr val="dk1"/>
+                          </a:fontRef>
+                        </wps:style>
+                        <wps:txbx>
+                          <w:txbxContent>
+                            <w:p>
+                              <w:pPr>
+                                <w:jc w:val="center"/>
+                                <w:rPr>
+                                  <w:rFonts w:hint="cs"/>
+                                  <w:sz w:val="26"/>
+                                  <w:szCs w:val="26"/>
+                                  <w:rtl/>
+                                  <w:lang w:bidi="ar-DZ"/>
+                                </w:rPr>
+                              </w:pPr>
+                              <w:r>
+                                <w:rPr>
+                                  <w:rFonts w:hint="cs"/>
+                                  <w:sz w:val="26"/>
+                                  <w:szCs w:val="26"/>
+                                  <w:rtl/>
+                                  <w:lang w:bidi="ar-DZ"/>
+                                </w:rPr>
+                                <w:t>يمثل هذا الجزء القيمة الفعلية للمتغير. يمكن لهذا الجزء ان يكون رقما او نصا أو نوعا آخر من البيانات.</w:t>
+                              </w:r>
+                            </w:p>
+                          </w:txbxContent>
+                        </wps:txbx>
+                        <wps:bodyPr rot="0" spcFirstLastPara="0" vertOverflow="overflow" horzOverflow="overflow" vert="horz" wrap="square" lIns="91440" tIns="45720" rIns="91440" bIns="45720" numCol="1" spcCol="0" rtlCol="1" fromWordArt="0" anchor="ctr" anchorCtr="0" forceAA="0" compatLnSpc="1">
+                          <a:prstTxWarp prst="textNoShape">
+                            <a:avLst/>
+                          </a:prstTxWarp>
+                          <a:noAutofit/>
+                        </wps:bodyPr>
+                      </wps:wsp>
+                      <wps:wsp>
+                        <wps:cNvPr id="13" name="Rectangle 13"/>
+                        <wps:cNvSpPr/>
+                        <wps:spPr>
+                          <a:xfrm>
+                            <a:off x="0" y="428625"/>
+                            <a:ext cx="2238375" cy="1247775"/>
+                          </a:xfrm>
+                          <a:prstGeom prst="rect">
+                            <a:avLst/>
+                          </a:prstGeom>
+                          <a:ln>
+                            <a:solidFill>
+                              <a:schemeClr val="bg1">
+                                <a:lumMod val="85000"/>
+                              </a:schemeClr>
+                            </a:solidFill>
+                          </a:ln>
+                        </wps:spPr>
+                        <wps:style>
+                          <a:lnRef idx="2">
+                            <a:schemeClr val="accent6"/>
+                          </a:lnRef>
+                          <a:fillRef idx="1">
+                            <a:schemeClr val="lt1"/>
+                          </a:fillRef>
+                          <a:effectRef idx="0">
+                            <a:schemeClr val="accent6"/>
+                          </a:effectRef>
+                          <a:fontRef idx="minor">
+                            <a:schemeClr val="dk1"/>
+                          </a:fontRef>
+                        </wps:style>
+                        <wps:txbx>
+                          <w:txbxContent>
+                            <w:p>
+                              <w:pPr>
+                                <w:jc w:val="center"/>
+                                <w:rPr>
+                                  <w:rFonts w:hint="cs"/>
+                                  <w:sz w:val="26"/>
+                                  <w:szCs w:val="26"/>
+                                  <w:rtl/>
+                                  <w:lang w:bidi="ar-DZ"/>
+                                </w:rPr>
+                              </w:pPr>
+                              <w:r>
+                                <w:rPr>
+                                  <w:rFonts w:hint="cs"/>
+                                  <w:sz w:val="26"/>
+                                  <w:szCs w:val="26"/>
+                                  <w:rtl/>
+                                  <w:lang w:bidi="ar-DZ"/>
+                                </w:rPr>
+                                <w:t>يعد هذا الجزء اسم المتغير،  يمكن تسميته بأي اسم نريده شريطة ألا يبدأ بأرقام أو برموز خاصة و شريطة أن يكون معبرا و ذو معنى.</w:t>
+                              </w:r>
+                            </w:p>
+                          </w:txbxContent>
+                        </wps:txbx>
+                        <wps:bodyPr rot="0" spcFirstLastPara="0" vertOverflow="overflow" horzOverflow="overflow" vert="horz" wrap="square" lIns="91440" tIns="45720" rIns="91440" bIns="45720" numCol="1" spcCol="0" rtlCol="1" fromWordArt="0" anchor="ctr" anchorCtr="0" forceAA="0" compatLnSpc="1">
+                          <a:prstTxWarp prst="textNoShape">
+                            <a:avLst/>
+                          </a:prstTxWarp>
+                          <a:noAutofit/>
+                        </wps:bodyPr>
+                      </wps:wsp>
+                      <wps:wsp>
+                        <wps:cNvPr id="14" name="Straight Arrow Connector 14"/>
+                        <wps:cNvCnPr/>
+                        <wps:spPr>
+                          <a:xfrm flipV="1">
+                            <a:off x="1619250" y="19050"/>
+                            <a:ext cx="171450" cy="409575"/>
+                          </a:xfrm>
+                          <a:prstGeom prst="straightConnector1">
+                            <a:avLst/>
+                          </a:prstGeom>
+                          <a:ln>
+                            <a:solidFill>
+                              <a:schemeClr val="bg1">
+                                <a:lumMod val="65000"/>
+                              </a:schemeClr>
+                            </a:solidFill>
+                            <a:tailEnd type="triangle"/>
+                          </a:ln>
+                        </wps:spPr>
+                        <wps:style>
+                          <a:lnRef idx="1">
+                            <a:schemeClr val="accent1"/>
+                          </a:lnRef>
+                          <a:fillRef idx="0">
+                            <a:schemeClr val="accent1"/>
+                          </a:fillRef>
+                          <a:effectRef idx="0">
+                            <a:schemeClr val="accent1"/>
+                          </a:effectRef>
+                          <a:fontRef idx="minor">
+                            <a:schemeClr val="tx1"/>
+                          </a:fontRef>
+                        </wps:style>
+                        <wps:bodyPr/>
+                      </wps:wsp>
+                      <wps:wsp>
+                        <wps:cNvPr id="17" name="Straight Arrow Connector 17"/>
+                        <wps:cNvCnPr/>
+                        <wps:spPr>
+                          <a:xfrm flipH="1" flipV="1">
+                            <a:off x="2695575" y="0"/>
+                            <a:ext cx="428625" cy="428625"/>
+                          </a:xfrm>
+                          <a:prstGeom prst="straightConnector1">
+                            <a:avLst/>
+                          </a:prstGeom>
+                          <a:ln>
+                            <a:solidFill>
+                              <a:schemeClr val="bg1">
+                                <a:lumMod val="65000"/>
+                              </a:schemeClr>
+                            </a:solidFill>
+                            <a:tailEnd type="triangle"/>
+                          </a:ln>
+                        </wps:spPr>
+                        <wps:style>
+                          <a:lnRef idx="1">
+                            <a:schemeClr val="accent1"/>
+                          </a:lnRef>
+                          <a:fillRef idx="0">
+                            <a:schemeClr val="accent1"/>
+                          </a:fillRef>
+                          <a:effectRef idx="0">
+                            <a:schemeClr val="accent1"/>
+                          </a:effectRef>
+                          <a:fontRef idx="minor">
+                            <a:schemeClr val="tx1"/>
+                          </a:fontRef>
+                        </wps:style>
+                        <wps:bodyPr/>
+                      </wps:wsp>
+                    </wpg:wgp>
+                  </a:graphicData>
+                </a:graphic>
+              </wp:anchor>
+            </w:drawing>
+          </mc:Choice>
+          <mc:Fallback>
+            <w:pict>
+              <v:group id="Group 18" o:spid="_x0000_s1026" style="position:absolute;left:0;text-align:left;margin-left:-3.6pt;margin-top:14.35pt;width:375.75pt;height:132pt;z-index:251681792" coordsize="47720,16764" o:gfxdata="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">
+                <v:rect id="Rectangle 12" o:spid="_x0000_s1027" style="position:absolute;left:25336;top:4286;width:22384;height:12478;visibility:visible;mso-wrap-style:square;v-text-anchor:middle" o:gfxdata="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" fillcolor="white [3201]" strokecolor="#d8d8d8 [2732]" strokeweight="1pt">
+                  <v:textbox>
+                    <w:txbxContent>
+                      <w:p>
+                        <w:pPr>
+                          <w:jc w:val="center"/>
+                          <w:rPr>
+                            <w:rFonts w:hint="cs"/>
+                            <w:sz w:val="26"/>
+                            <w:szCs w:val="26"/>
+                            <w:rtl/>
+                            <w:lang w:bidi="ar-DZ"/>
+                          </w:rPr>
+                        </w:pPr>
+                        <w:r>
+                          <w:rPr>
+                            <w:rFonts w:hint="cs"/>
+                            <w:sz w:val="26"/>
+                            <w:szCs w:val="26"/>
+                            <w:rtl/>
+                            <w:lang w:bidi="ar-DZ"/>
+                          </w:rPr>
+                          <w:t>يمثل هذا الجزء القيمة الفعلية للمتغير. يمكن لهذا الجزء ان يكون رقما او نصا أو نوعا آخر من البيانات.</w:t>
+                        </w:r>
+                      </w:p>
+                    </w:txbxContent>
+                  </v:textbox>
+                </v:rect>
+                <v:rect id="Rectangle 13" o:spid="_x0000_s1028" style="position:absolute;top:4286;width:22383;height:12478;visibility:visible;mso-wrap-style:square;v-text-anchor:middle" o:gfxdata="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" fillcolor="white [3201]" strokecolor="#d8d8d8 [2732]" strokeweight="1pt">
+                  <v:textbox>
+                    <w:txbxContent>
+                      <w:p>
+                        <w:pPr>
+                          <w:jc w:val="center"/>
+                          <w:rPr>
+                            <w:rFonts w:hint="cs"/>
+                            <w:sz w:val="26"/>
+                            <w:szCs w:val="26"/>
+                            <w:rtl/>
+                            <w:lang w:bidi="ar-DZ"/>
+                          </w:rPr>
+                        </w:pPr>
+                        <w:r>
+                          <w:rPr>
+                            <w:rFonts w:hint="cs"/>
+                            <w:sz w:val="26"/>
+                            <w:szCs w:val="26"/>
+                            <w:rtl/>
+                            <w:lang w:bidi="ar-DZ"/>
+                          </w:rPr>
+                          <w:t>يعد هذا الجزء اسم المتغير،  يمكن تسميته بأي اسم نريده شريطة ألا يبدأ بأرقام أو برموز خاصة و شريطة أن يكون معبرا و ذو معنى.</w:t>
+                        </w:r>
+                      </w:p>
+                    </w:txbxContent>
+                  </v:textbox>
+                </v:rect>
+                <v:shape id="Straight Arrow Connector 14" o:spid="_x0000_s1029" type="#_x0000_t32" style="position:absolute;left:16192;top:190;width:1715;height:4096;flip:y;visibility:visible;mso-wrap-style:square" o:connectortype="straight" o:gfxdata="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" strokecolor="#a5a5a5 [2092]" strokeweight=".5pt">
+                  <v:stroke endarrow="block" joinstyle="miter"/>
+                </v:shape>
+                <v:shape id="Straight Arrow Connector 17" o:spid="_x0000_s1030" type="#_x0000_t32" style="position:absolute;left:26955;width:4287;height:4286;flip:x y;visibility:visible;mso-wrap-style:square" o:connectortype="straight" o:gfxdata="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" strokecolor="#a5a5a5 [2092]" strokeweight=".5pt">
+                  <v:stroke endarrow="block" joinstyle="miter"/>
+                </v:shape>
+              </v:group>
+            </w:pict>
+          </mc:Fallback>
+        </mc:AlternateContent>
+      </w:r>
+      <w:bookmarkStart w:id="13" w:name="_MON_1626959821"/>
+      <w:bookmarkEnd w:id="13"/>
+      <w:r>
+        <w:rPr>
+          <w:noProof/>
+          <w:sz w:val="26"/>
+          <w:szCs w:val="26"/>
+          <w:lang w:bidi="ar-DZ"/>
+        </w:rPr>
+        <w:object w:dxaOrig="9360" w:dyaOrig="380">
+          <v:shape id="_x0000_i1117" type="#_x0000_t75" style="width:429.75pt;height:18.75pt" o:ole="">
+            <v:imagedata r:id="rId38" o:title=""/>
+          </v:shape>
+          <o:OLEObject Type="Embed" ProgID="Word.OpenDocumentText.12" ShapeID="_x0000_i1117" DrawAspect="Content" ObjectID="_1626960836" r:id="rId39"/>
+        </w:object>
+      </w:r>
     </w:p>
     <w:sectPr>
       <w:pgSz w:w="8392" w:h="11907" w:code="1"/>
@@ -3501,6 +5909,205 @@
 <file path=word/numbering.xml><?xml version="1.0" encoding="utf-8"?>
 <w:numbering xmlns:wpc="http://schemas.microsoft.com/office/word/2010/wordprocessingCanvas" xmlns:cx="http://schemas.microsoft.com/office/drawing/2014/chartex" xmlns:cx1="http://schemas.microsoft.com/office/drawing/2015/9/8/chartex" xmlns:mc="http://schemas.openxmlformats.org/markup-compatibility/2006" xmlns:o="urn:schemas-microsoft-com:office:office" xmlns:r="http://schemas.openxmlformats.org/officeDocument/2006/relationships" xmlns:m="http://schemas.openxmlformats.org/officeDocument/2006/math" xmlns:v="urn:schemas-microsoft-com:vml" xmlns:wp14="http://schemas.microsoft.com/office/word/2010/wordprocessingDrawing" xmlns:wp="http://schemas.openxmlformats.org/drawingml/2006/wordprocessingDrawing" xmlns:w10="urn:schemas-microsoft-com:office:word" xmlns:w="http://schemas.openxmlformats.org/wordprocessingml/2006/main" xmlns:w14="http://schemas.microsoft.com/office/word/2010/wordml" xmlns:w15="http://schemas.microsoft.com/office/word/2012/wordml" xmlns:w16se="http://schemas.microsoft.com/office/word/2015/wordml/symex" xmlns:wpg="http://schemas.microsoft.com/office/word/2010/wordprocessingGroup" xmlns:wpi="http://schemas.microsoft.com/office/word/2010/wordprocessingInk" xmlns:wne="http://schemas.microsoft.com/office/word/2006/wordml" xmlns:wps="http://schemas.microsoft.com/office/word/2010/wordprocessingShape" mc:Ignorable="w14 w15 w16se wp14">
   <w:abstractNum w:abstractNumId="0" w15:restartNumberingAfterBreak="0">
+    <w:nsid w:val="026042E4"/>
+    <w:multiLevelType w:val="hybridMultilevel"/>
+    <w:tmpl w:val="B276092C"/>
+    <w:lvl w:ilvl="0" w:tplc="D614781E">
+      <w:numFmt w:val="bullet"/>
+      <w:lvlText w:val=""/>
+      <w:lvlJc w:val="left"/>
+      <w:pPr>
+        <w:ind w:left="720" w:hanging="360"/>
+      </w:pPr>
+      <w:rPr>
+        <w:rFonts w:ascii="Symbol" w:eastAsiaTheme="minorEastAsia" w:hAnsi="Symbol" w:cstheme="minorBidi" w:hint="default"/>
+        <w:sz w:val="26"/>
+      </w:rPr>
+    </w:lvl>
+    <w:lvl w:ilvl="1" w:tplc="04090003" w:tentative="1">
+      <w:start w:val="1"/>
+      <w:numFmt w:val="bullet"/>
+      <w:lvlText w:val="o"/>
+      <w:lvlJc w:val="left"/>
+      <w:pPr>
+        <w:ind w:left="1440" w:hanging="360"/>
+      </w:pPr>
+      <w:rPr>
+        <w:rFonts w:ascii="Courier New" w:hAnsi="Courier New" w:cs="Courier New" w:hint="default"/>
+      </w:rPr>
+    </w:lvl>
+    <w:lvl w:ilvl="2" w:tplc="04090005" w:tentative="1">
+      <w:start w:val="1"/>
+      <w:numFmt w:val="bullet"/>
+      <w:lvlText w:val=""/>
+      <w:lvlJc w:val="left"/>
+      <w:pPr>
+        <w:ind w:left="2160" w:hanging="360"/>
+      </w:pPr>
+      <w:rPr>
+        <w:rFonts w:ascii="Wingdings" w:hAnsi="Wingdings" w:hint="default"/>
+      </w:rPr>
+    </w:lvl>
+    <w:lvl w:ilvl="3" w:tplc="04090001" w:tentative="1">
+      <w:start w:val="1"/>
+      <w:numFmt w:val="bullet"/>
+      <w:lvlText w:val=""/>
+      <w:lvlJc w:val="left"/>
+      <w:pPr>
+        <w:ind w:left="2880" w:hanging="360"/>
+      </w:pPr>
+      <w:rPr>
+        <w:rFonts w:ascii="Symbol" w:hAnsi="Symbol" w:hint="default"/>
+      </w:rPr>
+    </w:lvl>
+    <w:lvl w:ilvl="4" w:tplc="04090003" w:tentative="1">
+      <w:start w:val="1"/>
+      <w:numFmt w:val="bullet"/>
+      <w:lvlText w:val="o"/>
+      <w:lvlJc w:val="left"/>
+      <w:pPr>
+        <w:ind w:left="3600" w:hanging="360"/>
+      </w:pPr>
+      <w:rPr>
+        <w:rFonts w:ascii="Courier New" w:hAnsi="Courier New" w:cs="Courier New" w:hint="default"/>
+      </w:rPr>
+    </w:lvl>
+    <w:lvl w:ilvl="5" w:tplc="04090005" w:tentative="1">
+      <w:start w:val="1"/>
+      <w:numFmt w:val="bullet"/>
+      <w:lvlText w:val=""/>
+      <w:lvlJc w:val="left"/>
+      <w:pPr>
+        <w:ind w:left="4320" w:hanging="360"/>
+      </w:pPr>
+      <w:rPr>
+        <w:rFonts w:ascii="Wingdings" w:hAnsi="Wingdings" w:hint="default"/>
+      </w:rPr>
+    </w:lvl>
+    <w:lvl w:ilvl="6" w:tplc="04090001" w:tentative="1">
+      <w:start w:val="1"/>
+      <w:numFmt w:val="bullet"/>
+      <w:lvlText w:val=""/>
+      <w:lvlJc w:val="left"/>
+      <w:pPr>
+        <w:ind w:left="5040" w:hanging="360"/>
+      </w:pPr>
+      <w:rPr>
+        <w:rFonts w:ascii="Symbol" w:hAnsi="Symbol" w:hint="default"/>
+      </w:rPr>
+    </w:lvl>
+    <w:lvl w:ilvl="7" w:tplc="04090003" w:tentative="1">
+      <w:start w:val="1"/>
+      <w:numFmt w:val="bullet"/>
+      <w:lvlText w:val="o"/>
+      <w:lvlJc w:val="left"/>
+      <w:pPr>
+        <w:ind w:left="5760" w:hanging="360"/>
+      </w:pPr>
+      <w:rPr>
+        <w:rFonts w:ascii="Courier New" w:hAnsi="Courier New" w:cs="Courier New" w:hint="default"/>
+      </w:rPr>
+    </w:lvl>
+    <w:lvl w:ilvl="8" w:tplc="04090005" w:tentative="1">
+      <w:start w:val="1"/>
+      <w:numFmt w:val="bullet"/>
+      <w:lvlText w:val=""/>
+      <w:lvlJc w:val="left"/>
+      <w:pPr>
+        <w:ind w:left="6480" w:hanging="360"/>
+      </w:pPr>
+      <w:rPr>
+        <w:rFonts w:ascii="Wingdings" w:hAnsi="Wingdings" w:hint="default"/>
+      </w:rPr>
+    </w:lvl>
+  </w:abstractNum>
+  <w:abstractNum w:abstractNumId="1" w15:restartNumberingAfterBreak="0">
+    <w:nsid w:val="15522CC0"/>
+    <w:multiLevelType w:val="multilevel"/>
+    <w:tmpl w:val="0409001D"/>
+    <w:lvl w:ilvl="0">
+      <w:start w:val="1"/>
+      <w:numFmt w:val="decimal"/>
+      <w:lvlText w:val="%1)"/>
+      <w:lvlJc w:val="left"/>
+      <w:pPr>
+        <w:ind w:left="360" w:hanging="360"/>
+      </w:pPr>
+    </w:lvl>
+    <w:lvl w:ilvl="1">
+      <w:start w:val="1"/>
+      <w:numFmt w:val="lowerLetter"/>
+      <w:lvlText w:val="%2)"/>
+      <w:lvlJc w:val="left"/>
+      <w:pPr>
+        <w:ind w:left="720" w:hanging="360"/>
+      </w:pPr>
+    </w:lvl>
+    <w:lvl w:ilvl="2">
+      <w:start w:val="1"/>
+      <w:numFmt w:val="lowerRoman"/>
+      <w:lvlText w:val="%3)"/>
+      <w:lvlJc w:val="left"/>
+      <w:pPr>
+        <w:ind w:left="1080" w:hanging="360"/>
+      </w:pPr>
+    </w:lvl>
+    <w:lvl w:ilvl="3">
+      <w:start w:val="1"/>
+      <w:numFmt w:val="decimal"/>
+      <w:lvlText w:val="(%4)"/>
+      <w:lvlJc w:val="left"/>
+      <w:pPr>
+        <w:ind w:left="1440" w:hanging="360"/>
+      </w:pPr>
+    </w:lvl>
+    <w:lvl w:ilvl="4">
+      <w:start w:val="1"/>
+      <w:numFmt w:val="lowerLetter"/>
+      <w:lvlText w:val="(%5)"/>
+      <w:lvlJc w:val="left"/>
+      <w:pPr>
+        <w:ind w:left="1800" w:hanging="360"/>
+      </w:pPr>
+    </w:lvl>
+    <w:lvl w:ilvl="5">
+      <w:start w:val="1"/>
+      <w:numFmt w:val="lowerRoman"/>
+      <w:lvlText w:val="(%6)"/>
+      <w:lvlJc w:val="left"/>
+      <w:pPr>
+        <w:ind w:left="2160" w:hanging="360"/>
+      </w:pPr>
+    </w:lvl>
+    <w:lvl w:ilvl="6">
+      <w:start w:val="1"/>
+      <w:numFmt w:val="decimal"/>
+      <w:lvlText w:val="%7."/>
+      <w:lvlJc w:val="left"/>
+      <w:pPr>
+        <w:ind w:left="2520" w:hanging="360"/>
+      </w:pPr>
+    </w:lvl>
+    <w:lvl w:ilvl="7">
+      <w:start w:val="1"/>
+      <w:numFmt w:val="lowerLetter"/>
+      <w:lvlText w:val="%8."/>
+      <w:lvlJc w:val="left"/>
+      <w:pPr>
+        <w:ind w:left="2880" w:hanging="360"/>
+      </w:pPr>
+    </w:lvl>
+    <w:lvl w:ilvl="8">
+      <w:start w:val="1"/>
+      <w:numFmt w:val="lowerRoman"/>
+      <w:lvlText w:val="%9."/>
+      <w:lvlJc w:val="left"/>
+      <w:pPr>
+        <w:ind w:left="3240" w:hanging="360"/>
+      </w:pPr>
+    </w:lvl>
+  </w:abstractNum>
+  <w:abstractNum w:abstractNumId="2" w15:restartNumberingAfterBreak="0">
     <w:nsid w:val="2285119B"/>
     <w:multiLevelType w:val="multilevel"/>
     <w:tmpl w:val="0409001D"/>
@@ -3586,7 +6193,7 @@
       </w:pPr>
     </w:lvl>
   </w:abstractNum>
-  <w:abstractNum w:abstractNumId="1" w15:restartNumberingAfterBreak="0">
+  <w:abstractNum w:abstractNumId="3" w15:restartNumberingAfterBreak="0">
     <w:nsid w:val="275F24F1"/>
     <w:multiLevelType w:val="multilevel"/>
     <w:tmpl w:val="E460F7FA"/>
@@ -3699,7 +6306,7 @@
       </w:pPr>
     </w:lvl>
   </w:abstractNum>
-  <w:abstractNum w:abstractNumId="2" w15:restartNumberingAfterBreak="0">
+  <w:abstractNum w:abstractNumId="4" w15:restartNumberingAfterBreak="0">
     <w:nsid w:val="2DE44AE2"/>
     <w:multiLevelType w:val="multilevel"/>
     <w:tmpl w:val="0409001D"/>
@@ -3785,7 +6392,93 @@
       </w:pPr>
     </w:lvl>
   </w:abstractNum>
-  <w:abstractNum w:abstractNumId="3" w15:restartNumberingAfterBreak="0">
+  <w:abstractNum w:abstractNumId="5" w15:restartNumberingAfterBreak="0">
+    <w:nsid w:val="38071D4F"/>
+    <w:multiLevelType w:val="multilevel"/>
+    <w:tmpl w:val="0409001D"/>
+    <w:lvl w:ilvl="0">
+      <w:start w:val="1"/>
+      <w:numFmt w:val="decimal"/>
+      <w:lvlText w:val="%1)"/>
+      <w:lvlJc w:val="left"/>
+      <w:pPr>
+        <w:ind w:left="360" w:hanging="360"/>
+      </w:pPr>
+    </w:lvl>
+    <w:lvl w:ilvl="1">
+      <w:start w:val="1"/>
+      <w:numFmt w:val="lowerLetter"/>
+      <w:lvlText w:val="%2)"/>
+      <w:lvlJc w:val="left"/>
+      <w:pPr>
+        <w:ind w:left="720" w:hanging="360"/>
+      </w:pPr>
+    </w:lvl>
+    <w:lvl w:ilvl="2">
+      <w:start w:val="1"/>
+      <w:numFmt w:val="lowerRoman"/>
+      <w:lvlText w:val="%3)"/>
+      <w:lvlJc w:val="left"/>
+      <w:pPr>
+        <w:ind w:left="1080" w:hanging="360"/>
+      </w:pPr>
+    </w:lvl>
+    <w:lvl w:ilvl="3">
+      <w:start w:val="1"/>
+      <w:numFmt w:val="decimal"/>
+      <w:lvlText w:val="(%4)"/>
+      <w:lvlJc w:val="left"/>
+      <w:pPr>
+        <w:ind w:left="1440" w:hanging="360"/>
+      </w:pPr>
+    </w:lvl>
+    <w:lvl w:ilvl="4">
+      <w:start w:val="1"/>
+      <w:numFmt w:val="lowerLetter"/>
+      <w:lvlText w:val="(%5)"/>
+      <w:lvlJc w:val="left"/>
+      <w:pPr>
+        <w:ind w:left="1800" w:hanging="360"/>
+      </w:pPr>
+    </w:lvl>
+    <w:lvl w:ilvl="5">
+      <w:start w:val="1"/>
+      <w:numFmt w:val="lowerRoman"/>
+      <w:lvlText w:val="(%6)"/>
+      <w:lvlJc w:val="left"/>
+      <w:pPr>
+        <w:ind w:left="2160" w:hanging="360"/>
+      </w:pPr>
+    </w:lvl>
+    <w:lvl w:ilvl="6">
+      <w:start w:val="1"/>
+      <w:numFmt w:val="decimal"/>
+      <w:lvlText w:val="%7."/>
+      <w:lvlJc w:val="left"/>
+      <w:pPr>
+        <w:ind w:left="2520" w:hanging="360"/>
+      </w:pPr>
+    </w:lvl>
+    <w:lvl w:ilvl="7">
+      <w:start w:val="1"/>
+      <w:numFmt w:val="lowerLetter"/>
+      <w:lvlText w:val="%8."/>
+      <w:lvlJc w:val="left"/>
+      <w:pPr>
+        <w:ind w:left="2880" w:hanging="360"/>
+      </w:pPr>
+    </w:lvl>
+    <w:lvl w:ilvl="8">
+      <w:start w:val="1"/>
+      <w:numFmt w:val="lowerRoman"/>
+      <w:lvlText w:val="%9."/>
+      <w:lvlJc w:val="left"/>
+      <w:pPr>
+        <w:ind w:left="3240" w:hanging="360"/>
+      </w:pPr>
+    </w:lvl>
+  </w:abstractNum>
+  <w:abstractNum w:abstractNumId="6" w15:restartNumberingAfterBreak="0">
     <w:nsid w:val="38E264E3"/>
     <w:multiLevelType w:val="multilevel"/>
     <w:tmpl w:val="0409001D"/>
@@ -3871,7 +6564,119 @@
       </w:pPr>
     </w:lvl>
   </w:abstractNum>
-  <w:abstractNum w:abstractNumId="4" w15:restartNumberingAfterBreak="0">
+  <w:abstractNum w:abstractNumId="7" w15:restartNumberingAfterBreak="0">
+    <w:nsid w:val="3F847534"/>
+    <w:multiLevelType w:val="hybridMultilevel"/>
+    <w:tmpl w:val="5DA4C44E"/>
+    <w:lvl w:ilvl="0" w:tplc="A16429C2">
+      <w:numFmt w:val="bullet"/>
+      <w:lvlText w:val="-"/>
+      <w:lvlJc w:val="left"/>
+      <w:pPr>
+        <w:ind w:left="720" w:hanging="360"/>
+      </w:pPr>
+      <w:rPr>
+        <w:rFonts w:ascii="Arial" w:eastAsiaTheme="minorEastAsia" w:hAnsi="Arial" w:cs="Arial" w:hint="default"/>
+      </w:rPr>
+    </w:lvl>
+    <w:lvl w:ilvl="1" w:tplc="04090003" w:tentative="1">
+      <w:start w:val="1"/>
+      <w:numFmt w:val="bullet"/>
+      <w:lvlText w:val="o"/>
+      <w:lvlJc w:val="left"/>
+      <w:pPr>
+        <w:ind w:left="1440" w:hanging="360"/>
+      </w:pPr>
+      <w:rPr>
+        <w:rFonts w:ascii="Courier New" w:hAnsi="Courier New" w:cs="Courier New" w:hint="default"/>
+      </w:rPr>
+    </w:lvl>
+    <w:lvl w:ilvl="2" w:tplc="04090005" w:tentative="1">
+      <w:start w:val="1"/>
+      <w:numFmt w:val="bullet"/>
+      <w:lvlText w:val=""/>
+      <w:lvlJc w:val="left"/>
+      <w:pPr>
+        <w:ind w:left="2160" w:hanging="360"/>
+      </w:pPr>
+      <w:rPr>
+        <w:rFonts w:ascii="Wingdings" w:hAnsi="Wingdings" w:hint="default"/>
+      </w:rPr>
+    </w:lvl>
+    <w:lvl w:ilvl="3" w:tplc="04090001" w:tentative="1">
+      <w:start w:val="1"/>
+      <w:numFmt w:val="bullet"/>
+      <w:lvlText w:val=""/>
+      <w:lvlJc w:val="left"/>
+      <w:pPr>
+        <w:ind w:left="2880" w:hanging="360"/>
+      </w:pPr>
+      <w:rPr>
+        <w:rFonts w:ascii="Symbol" w:hAnsi="Symbol" w:hint="default"/>
+      </w:rPr>
+    </w:lvl>
+    <w:lvl w:ilvl="4" w:tplc="04090003" w:tentative="1">
+      <w:start w:val="1"/>
+      <w:numFmt w:val="bullet"/>
+      <w:lvlText w:val="o"/>
+      <w:lvlJc w:val="left"/>
+      <w:pPr>
+        <w:ind w:left="3600" w:hanging="360"/>
+      </w:pPr>
+      <w:rPr>
+        <w:rFonts w:ascii="Courier New" w:hAnsi="Courier New" w:cs="Courier New" w:hint="default"/>
+      </w:rPr>
+    </w:lvl>
+    <w:lvl w:ilvl="5" w:tplc="04090005" w:tentative="1">
+      <w:start w:val="1"/>
+      <w:numFmt w:val="bullet"/>
+      <w:lvlText w:val=""/>
+      <w:lvlJc w:val="left"/>
+      <w:pPr>
+        <w:ind w:left="4320" w:hanging="360"/>
+      </w:pPr>
+      <w:rPr>
+        <w:rFonts w:ascii="Wingdings" w:hAnsi="Wingdings" w:hint="default"/>
+      </w:rPr>
+    </w:lvl>
+    <w:lvl w:ilvl="6" w:tplc="04090001" w:tentative="1">
+      <w:start w:val="1"/>
+      <w:numFmt w:val="bullet"/>
+      <w:lvlText w:val=""/>
+      <w:lvlJc w:val="left"/>
+      <w:pPr>
+        <w:ind w:left="5040" w:hanging="360"/>
+      </w:pPr>
+      <w:rPr>
+        <w:rFonts w:ascii="Symbol" w:hAnsi="Symbol" w:hint="default"/>
+      </w:rPr>
+    </w:lvl>
+    <w:lvl w:ilvl="7" w:tplc="04090003" w:tentative="1">
+      <w:start w:val="1"/>
+      <w:numFmt w:val="bullet"/>
+      <w:lvlText w:val="o"/>
+      <w:lvlJc w:val="left"/>
+      <w:pPr>
+        <w:ind w:left="5760" w:hanging="360"/>
+      </w:pPr>
+      <w:rPr>
+        <w:rFonts w:ascii="Courier New" w:hAnsi="Courier New" w:cs="Courier New" w:hint="default"/>
+      </w:rPr>
+    </w:lvl>
+    <w:lvl w:ilvl="8" w:tplc="04090005" w:tentative="1">
+      <w:start w:val="1"/>
+      <w:numFmt w:val="bullet"/>
+      <w:lvlText w:val=""/>
+      <w:lvlJc w:val="left"/>
+      <w:pPr>
+        <w:ind w:left="6480" w:hanging="360"/>
+      </w:pPr>
+      <w:rPr>
+        <w:rFonts w:ascii="Wingdings" w:hAnsi="Wingdings" w:hint="default"/>
+      </w:rPr>
+    </w:lvl>
+  </w:abstractNum>
+  <w:abstractNum w:abstractNumId="8" w15:restartNumberingAfterBreak="0">
     <w:nsid w:val="419C4FDD"/>
     <w:multiLevelType w:val="multilevel"/>
     <w:tmpl w:val="0409001D"/>
@@ -3957,7 +6762,7 @@
       </w:pPr>
     </w:lvl>
   </w:abstractNum>
-  <w:abstractNum w:abstractNumId="5" w15:restartNumberingAfterBreak="0">
+  <w:abstractNum w:abstractNumId="9" w15:restartNumberingAfterBreak="0">
     <w:nsid w:val="56E85379"/>
     <w:multiLevelType w:val="multilevel"/>
     <w:tmpl w:val="0409001D"/>
@@ -4043,7 +6848,7 @@
       </w:pPr>
     </w:lvl>
   </w:abstractNum>
-  <w:abstractNum w:abstractNumId="6" w15:restartNumberingAfterBreak="0">
+  <w:abstractNum w:abstractNumId="10" w15:restartNumberingAfterBreak="0">
     <w:nsid w:val="592E0A1F"/>
     <w:multiLevelType w:val="multilevel"/>
     <w:tmpl w:val="0409001D"/>
@@ -4129,7 +6934,7 @@
       </w:pPr>
     </w:lvl>
   </w:abstractNum>
-  <w:abstractNum w:abstractNumId="7" w15:restartNumberingAfterBreak="0">
+  <w:abstractNum w:abstractNumId="11" w15:restartNumberingAfterBreak="0">
     <w:nsid w:val="62396C4C"/>
     <w:multiLevelType w:val="multilevel"/>
     <w:tmpl w:val="0409001D"/>
@@ -4216,28 +7021,40 @@
     </w:lvl>
   </w:abstractNum>
   <w:num w:numId="1">
+    <w:abstractNumId w:val="4"/>
+  </w:num>
+  <w:num w:numId="2">
+    <w:abstractNumId w:val="10"/>
+  </w:num>
+  <w:num w:numId="3">
+    <w:abstractNumId w:val="6"/>
+  </w:num>
+  <w:num w:numId="4">
     <w:abstractNumId w:val="2"/>
   </w:num>
-  <w:num w:numId="2">
-    <w:abstractNumId w:val="6"/>
-  </w:num>
-  <w:num w:numId="3">
+  <w:num w:numId="5">
     <w:abstractNumId w:val="3"/>
   </w:num>
-  <w:num w:numId="4">
-    <w:abstractNumId w:val="0"/>
+  <w:num w:numId="6">
+    <w:abstractNumId w:val="8"/>
   </w:num>
-  <w:num w:numId="5">
+  <w:num w:numId="7">
+    <w:abstractNumId w:val="11"/>
+  </w:num>
+  <w:num w:numId="8">
+    <w:abstractNumId w:val="9"/>
+  </w:num>
+  <w:num w:numId="9">
     <w:abstractNumId w:val="1"/>
   </w:num>
-  <w:num w:numId="6">
-    <w:abstractNumId w:val="4"/>
+  <w:num w:numId="10">
+    <w:abstractNumId w:val="5"/>
   </w:num>
-  <w:num w:numId="7">
+  <w:num w:numId="11">
     <w:abstractNumId w:val="7"/>
   </w:num>
-  <w:num w:numId="8">
-    <w:abstractNumId w:val="5"/>
+  <w:num w:numId="12">
+    <w:abstractNumId w:val="0"/>
   </w:num>
 </w:numbering>
 </file>
@@ -5292,6 +8109,17 @@
       <w:u w:val="single"/>
     </w:rPr>
   </w:style>
+  <w:style w:type="paragraph" w:styleId="ListParagraph">
+    <w:name w:val="List Paragraph"/>
+    <w:basedOn w:val="Normal"/>
+    <w:uiPriority w:val="34"/>
+    <w:qFormat/>
+    <w:rsid w:val="00C11FEF"/>
+    <w:pPr>
+      <w:ind w:left="720"/>
+      <w:contextualSpacing/>
+    </w:pPr>
+  </w:style>
 </w:styles>
 </file>
 
@@ -5561,7 +8389,7 @@
 </file>
 
 <file path=customXml/itemProps1.xml><?xml version="1.0" encoding="utf-8"?>
-<ds:datastoreItem xmlns:ds="http://schemas.openxmlformats.org/officeDocument/2006/customXml" ds:itemID="{02F4EB8C-74FA-4700-B8DB-E3B3C97A891D}">
+<ds:datastoreItem xmlns:ds="http://schemas.openxmlformats.org/officeDocument/2006/customXml" ds:itemID="{029ED275-42B2-48CE-AA47-7B52DCCDD4E4}">
   <ds:schemaRefs>
     <ds:schemaRef ds:uri="http://schemas.openxmlformats.org/officeDocument/2006/bibliography"/>
   </ds:schemaRefs>

--- a/php.docx
+++ b/php.docx
@@ -818,7 +818,7 @@
           <v:shape id="_x0000_i1025" type="#_x0000_t75" style="width:333.75pt;height:13.5pt" o:ole="">
             <v:imagedata r:id="rId6" o:title=""/>
           </v:shape>
-          <o:OLEObject Type="Embed" ProgID="Word.OpenDocumentText.12" ShapeID="_x0000_i1025" DrawAspect="Content" ObjectID="_1626960824" r:id="rId7"/>
+          <o:OLEObject Type="Embed" ProgID="Word.OpenDocumentText.12" ShapeID="_x0000_i1025" DrawAspect="Content" ObjectID="_1627116282" r:id="rId7"/>
         </w:object>
       </w:r>
     </w:p>
@@ -882,7 +882,7 @@
           <v:shape id="_x0000_i1026" type="#_x0000_t75" style="width:416.25pt;height:27.75pt" o:ole="">
             <v:imagedata r:id="rId8" o:title=""/>
           </v:shape>
-          <o:OLEObject Type="Embed" ProgID="Word.OpenDocumentText.12" ShapeID="_x0000_i1026" DrawAspect="Content" ObjectID="_1626960825" r:id="rId9"/>
+          <o:OLEObject Type="Embed" ProgID="Word.OpenDocumentText.12" ShapeID="_x0000_i1026" DrawAspect="Content" ObjectID="_1627116283" r:id="rId9"/>
         </w:object>
       </w:r>
       <w:r>
@@ -1410,7 +1410,7 @@
           <v:shape id="_x0000_i1027" type="#_x0000_t75" style="width:468pt;height:27pt" o:ole="">
             <v:imagedata r:id="rId13" o:title=""/>
           </v:shape>
-          <o:OLEObject Type="Embed" ProgID="Word.OpenDocumentText.12" ShapeID="_x0000_i1027" DrawAspect="Content" ObjectID="_1626960826" r:id="rId14"/>
+          <o:OLEObject Type="Embed" ProgID="Word.OpenDocumentText.12" ShapeID="_x0000_i1027" DrawAspect="Content" ObjectID="_1627116284" r:id="rId14"/>
         </w:object>
       </w:r>
     </w:p>
@@ -1620,7 +1620,7 @@
           <v:shape id="_x0000_i1028" type="#_x0000_t75" style="width:468pt;height:255pt" o:ole="">
             <v:imagedata r:id="rId15" o:title=""/>
           </v:shape>
-          <o:OLEObject Type="Embed" ProgID="Word.OpenDocumentText.12" ShapeID="_x0000_i1028" DrawAspect="Content" ObjectID="_1626960827" r:id="rId16"/>
+          <o:OLEObject Type="Embed" ProgID="Word.OpenDocumentText.12" ShapeID="_x0000_i1028" DrawAspect="Content" ObjectID="_1627116285" r:id="rId16"/>
         </w:object>
       </w:r>
     </w:p>
@@ -3206,7 +3206,7 @@
           <v:shape id="_x0000_i1029" type="#_x0000_t75" style="width:384.75pt;height:234pt" o:ole="">
             <v:imagedata r:id="rId22" o:title=""/>
           </v:shape>
-          <o:OLEObject Type="Embed" ProgID="Word.OpenDocumentText.12" ShapeID="_x0000_i1029" DrawAspect="Content" ObjectID="_1626960828" r:id="rId23"/>
+          <o:OLEObject Type="Embed" ProgID="Word.OpenDocumentText.12" ShapeID="_x0000_i1029" DrawAspect="Content" ObjectID="_1627116286" r:id="rId23"/>
         </w:object>
       </w:r>
     </w:p>
@@ -3436,7 +3436,7 @@
           <v:shape id="_x0000_i1030" type="#_x0000_t75" style="width:468pt;height:25.5pt" o:ole="">
             <v:imagedata r:id="rId24" o:title=""/>
           </v:shape>
-          <o:OLEObject Type="Embed" ProgID="Word.OpenDocumentText.12" ShapeID="_x0000_i1030" DrawAspect="Content" ObjectID="_1626960829" r:id="rId25"/>
+          <o:OLEObject Type="Embed" ProgID="Word.OpenDocumentText.12" ShapeID="_x0000_i1030" DrawAspect="Content" ObjectID="_1627116287" r:id="rId25"/>
         </w:object>
       </w:r>
     </w:p>
@@ -4027,7 +4027,7 @@
           <v:shape id="_x0000_i1031" type="#_x0000_t75" style="width:384.75pt;height:234pt" o:ole="">
             <v:imagedata r:id="rId26" o:title=""/>
           </v:shape>
-          <o:OLEObject Type="Embed" ProgID="Word.OpenDocumentText.12" ShapeID="_x0000_i1031" DrawAspect="Content" ObjectID="_1626960830" r:id="rId27"/>
+          <o:OLEObject Type="Embed" ProgID="Word.OpenDocumentText.12" ShapeID="_x0000_i1031" DrawAspect="Content" ObjectID="_1627116288" r:id="rId27"/>
         </w:object>
       </w:r>
     </w:p>
@@ -4338,7 +4338,7 @@
         <w:ind w:left="31"/>
         <w:jc w:val="both"/>
         <w:rPr>
-          <w:rFonts w:asciiTheme="minorBidi" w:hAnsiTheme="minorBidi" w:hint="cs"/>
+          <w:rFonts w:asciiTheme="minorBidi" w:hAnsiTheme="minorBidi"/>
           <w:sz w:val="26"/>
           <w:szCs w:val="26"/>
           <w:rtl/>
@@ -4469,7 +4469,7 @@
         <w:ind w:left="-1134"/>
         <w:jc w:val="both"/>
         <w:rPr>
-          <w:rFonts w:asciiTheme="minorBidi" w:hAnsiTheme="minorBidi" w:hint="cs"/>
+          <w:rFonts w:asciiTheme="minorBidi" w:hAnsiTheme="minorBidi"/>
           <w:sz w:val="26"/>
           <w:szCs w:val="26"/>
           <w:rtl/>
@@ -4484,10 +4484,10 @@
           <w:lang w:bidi="ar-DZ"/>
         </w:rPr>
         <w:object w:dxaOrig="9360" w:dyaOrig="4936">
-          <v:shape id="_x0000_i1087" type="#_x0000_t75" style="width:468pt;height:246.75pt" o:ole="">
+          <v:shape id="_x0000_i1032" type="#_x0000_t75" style="width:468pt;height:246.75pt" o:ole="">
             <v:imagedata r:id="rId28" o:title=""/>
           </v:shape>
-          <o:OLEObject Type="Embed" ProgID="Word.OpenDocumentText.12" ShapeID="_x0000_i1087" DrawAspect="Content" ObjectID="_1626960831" r:id="rId29"/>
+          <o:OLEObject Type="Embed" ProgID="Word.OpenDocumentText.12" ShapeID="_x0000_i1032" DrawAspect="Content" ObjectID="_1627116289" r:id="rId29"/>
         </w:object>
       </w:r>
     </w:p>
@@ -4497,7 +4497,7 @@
         <w:spacing w:line="360" w:lineRule="auto"/>
         <w:jc w:val="both"/>
         <w:rPr>
-          <w:rFonts w:asciiTheme="minorBidi" w:hAnsiTheme="minorBidi" w:hint="cs"/>
+          <w:rFonts w:asciiTheme="minorBidi" w:hAnsiTheme="minorBidi"/>
           <w:sz w:val="26"/>
           <w:szCs w:val="26"/>
           <w:rtl/>
@@ -4542,7 +4542,7 @@
         <w:ind w:left="31"/>
         <w:jc w:val="both"/>
         <w:rPr>
-          <w:rFonts w:asciiTheme="minorBidi" w:hAnsiTheme="minorBidi" w:hint="cs"/>
+          <w:rFonts w:asciiTheme="minorBidi" w:hAnsiTheme="minorBidi"/>
           <w:sz w:val="26"/>
           <w:szCs w:val="26"/>
           <w:rtl/>
@@ -4584,10 +4584,10 @@
           <w:lang w:bidi="ar-DZ"/>
         </w:rPr>
         <w:object w:dxaOrig="9360" w:dyaOrig="380">
-          <v:shape id="_x0000_i1085" type="#_x0000_t75" style="width:468pt;height:18.75pt" o:ole="">
+          <v:shape id="_x0000_i1033" type="#_x0000_t75" style="width:468pt;height:18.75pt" o:ole="">
             <v:imagedata r:id="rId30" o:title=""/>
           </v:shape>
-          <o:OLEObject Type="Embed" ProgID="Word.OpenDocumentText.12" ShapeID="_x0000_i1085" DrawAspect="Content" ObjectID="_1626960832" r:id="rId31"/>
+          <o:OLEObject Type="Embed" ProgID="Word.OpenDocumentText.12" ShapeID="_x0000_i1033" DrawAspect="Content" ObjectID="_1627116290" r:id="rId31"/>
         </w:object>
       </w:r>
     </w:p>
@@ -4659,10 +4659,10 @@
           <w:lang w:bidi="ar-DZ"/>
         </w:rPr>
         <w:object w:dxaOrig="9360" w:dyaOrig="380">
-          <v:shape id="_x0000_i1095" type="#_x0000_t75" style="width:473.25pt;height:19.5pt" o:ole="">
+          <v:shape id="_x0000_i1034" type="#_x0000_t75" style="width:473.25pt;height:19.5pt" o:ole="">
             <v:imagedata r:id="rId32" o:title=""/>
           </v:shape>
-          <o:OLEObject Type="Embed" ProgID="Word.OpenDocumentText.12" ShapeID="_x0000_i1095" DrawAspect="Content" ObjectID="_1626960833" r:id="rId33"/>
+          <o:OLEObject Type="Embed" ProgID="Word.OpenDocumentText.12" ShapeID="_x0000_i1034" DrawAspect="Content" ObjectID="_1627116291" r:id="rId33"/>
         </w:object>
       </w:r>
     </w:p>
@@ -4737,10 +4737,10 @@
           <w:lang w:bidi="ar-DZ"/>
         </w:rPr>
         <w:object w:dxaOrig="9360" w:dyaOrig="1899">
-          <v:shape id="_x0000_i1101" type="#_x0000_t75" style="width:468pt;height:95.25pt" o:ole="">
+          <v:shape id="_x0000_i1035" type="#_x0000_t75" style="width:468pt;height:95.25pt" o:ole="">
             <v:imagedata r:id="rId34" o:title=""/>
           </v:shape>
-          <o:OLEObject Type="Embed" ProgID="Word.OpenDocumentText.12" ShapeID="_x0000_i1101" DrawAspect="Content" ObjectID="_1626960834" r:id="rId35"/>
+          <o:OLEObject Type="Embed" ProgID="Word.OpenDocumentText.12" ShapeID="_x0000_i1035" DrawAspect="Content" ObjectID="_1627116292" r:id="rId35"/>
         </w:object>
       </w:r>
     </w:p>
@@ -4776,7 +4776,7 @@
         <w:ind w:left="31"/>
         <w:jc w:val="both"/>
         <w:rPr>
-          <w:rFonts w:asciiTheme="minorBidi" w:hAnsiTheme="minorBidi" w:hint="cs"/>
+          <w:rFonts w:asciiTheme="minorBidi" w:hAnsiTheme="minorBidi"/>
           <w:sz w:val="26"/>
           <w:szCs w:val="26"/>
           <w:rtl/>
@@ -4847,10 +4847,10 @@
           <w:lang w:bidi="ar-DZ"/>
         </w:rPr>
         <w:object w:dxaOrig="9360" w:dyaOrig="1899">
-          <v:shape id="_x0000_i1106" type="#_x0000_t75" style="width:468pt;height:95.25pt" o:ole="">
+          <v:shape id="_x0000_i1036" type="#_x0000_t75" style="width:468pt;height:95.25pt" o:ole="">
             <v:imagedata r:id="rId36" o:title=""/>
           </v:shape>
-          <o:OLEObject Type="Embed" ProgID="Word.OpenDocumentText.12" ShapeID="_x0000_i1106" DrawAspect="Content" ObjectID="_1626960835" r:id="rId37"/>
+          <o:OLEObject Type="Embed" ProgID="Word.OpenDocumentText.12" ShapeID="_x0000_i1036" DrawAspect="Content" ObjectID="_1627116293" r:id="rId37"/>
         </w:object>
       </w:r>
     </w:p>
@@ -4934,7 +4934,7 @@
         <w:spacing w:line="360" w:lineRule="auto"/>
         <w:jc w:val="both"/>
         <w:rPr>
-          <w:rFonts w:asciiTheme="minorBidi" w:hAnsiTheme="minorBidi" w:hint="cs"/>
+          <w:rFonts w:asciiTheme="minorBidi" w:hAnsiTheme="minorBidi"/>
           <w:b/>
           <w:bCs/>
           <w:color w:val="9933FF"/>
@@ -5005,7 +5005,6 @@
         <w:ind w:left="571"/>
         <w:jc w:val="both"/>
         <w:rPr>
-          <w:rFonts w:hint="cs"/>
           <w:noProof/>
           <w:sz w:val="26"/>
           <w:szCs w:val="26"/>
@@ -5298,7 +5297,6 @@
         <w:ind w:left="571"/>
         <w:jc w:val="both"/>
         <w:rPr>
-          <w:rFonts w:hint="cs"/>
           <w:noProof/>
           <w:sz w:val="26"/>
           <w:szCs w:val="26"/>
@@ -5451,6 +5449,15 @@
         <w:spacing w:line="360" w:lineRule="auto"/>
         <w:jc w:val="both"/>
         <w:rPr>
+          <w:noProof/>
+          <w:sz w:val="26"/>
+          <w:szCs w:val="26"/>
+          <w:rtl/>
+          <w:lang w:bidi="ar-DZ"/>
+        </w:rPr>
+      </w:pPr>
+      <w:r>
+        <w:rPr>
           <w:rFonts w:hint="cs"/>
           <w:noProof/>
           <w:sz w:val="26"/>
@@ -5458,7 +5465,8 @@
           <w:rtl/>
           <w:lang w:bidi="ar-DZ"/>
         </w:rPr>
-      </w:pPr>
+        <w:t>المتغيرات هي عبارة عن حاويات لقيم معينة</w:t>
+      </w:r>
       <w:r>
         <w:rPr>
           <w:rFonts w:hint="cs"/>
@@ -5468,7 +5476,7 @@
           <w:rtl/>
           <w:lang w:bidi="ar-DZ"/>
         </w:rPr>
-        <w:t>المتغيرات هي عبارة عن حاويات لقيم معينة</w:t>
+        <w:t xml:space="preserve">. ابسط مثال يمكن ان يقرب لذهنك الفكرة هو كأس </w:t>
       </w:r>
       <w:r>
         <w:rPr>
@@ -5479,7 +5487,7 @@
           <w:rtl/>
           <w:lang w:bidi="ar-DZ"/>
         </w:rPr>
-        <w:t xml:space="preserve">. ابسط مثال يمكن ان يقرب لذهنك الفكرة هو كأس </w:t>
+        <w:t xml:space="preserve">من </w:t>
       </w:r>
       <w:r>
         <w:rPr>
@@ -5490,7 +5498,7 @@
           <w:rtl/>
           <w:lang w:bidi="ar-DZ"/>
         </w:rPr>
-        <w:t xml:space="preserve">من </w:t>
+        <w:t xml:space="preserve">المياه، </w:t>
       </w:r>
       <w:r>
         <w:rPr>
@@ -5501,7 +5509,16 @@
           <w:rtl/>
           <w:lang w:bidi="ar-DZ"/>
         </w:rPr>
-        <w:t xml:space="preserve">المياه، </w:t>
+        <w:t>الكأس في حد ذاته هو المتغير و الماء هو قيمة ذلك المتغير</w:t>
+      </w:r>
+      <w:r>
+        <w:rPr>
+          <w:noProof/>
+          <w:sz w:val="26"/>
+          <w:szCs w:val="26"/>
+          <w:lang w:bidi="ar-DZ"/>
+        </w:rPr>
+        <w:t>.</w:t>
       </w:r>
       <w:r>
         <w:rPr>
@@ -5512,54 +5529,19 @@
           <w:rtl/>
           <w:lang w:bidi="ar-DZ"/>
         </w:rPr>
-        <w:t>الكأس في حد ذاته هو المتغير و الماء هو قيمة ذلك المتغير</w:t>
-      </w:r>
-      <w:r>
+        <w:t xml:space="preserve"> انظر إلى الصورة الآتية:</w:t>
+      </w:r>
+    </w:p>
+    <w:p>
+      <w:pPr>
+        <w:bidi/>
+        <w:spacing w:line="360" w:lineRule="auto"/>
+        <w:ind w:left="-959"/>
+        <w:jc w:val="both"/>
         <w:rPr>
           <w:noProof/>
           <w:sz w:val="26"/>
           <w:szCs w:val="26"/>
-          <w:lang w:bidi="ar-DZ"/>
-        </w:rPr>
-        <w:t>.</w:t>
-      </w:r>
-      <w:r>
-        <w:rPr>
-          <w:rFonts w:hint="cs"/>
-          <w:noProof/>
-          <w:sz w:val="26"/>
-          <w:szCs w:val="26"/>
-          <w:rtl/>
-          <w:lang w:bidi="ar-DZ"/>
-        </w:rPr>
-        <w:t xml:space="preserve"> انظر إلى الصورة الآتية</w:t>
-      </w:r>
-      <w:bookmarkStart w:id="12" w:name="_GoBack"/>
-      <w:bookmarkEnd w:id="12"/>
-      <w:r>
-        <w:rPr>
-          <w:rFonts w:hint="cs"/>
-          <w:noProof/>
-          <w:sz w:val="26"/>
-          <w:szCs w:val="26"/>
-          <w:rtl/>
-          <w:lang w:bidi="ar-DZ"/>
-        </w:rPr>
-        <w:t>:</w:t>
-      </w:r>
-    </w:p>
-    <w:p>
-      <w:pPr>
-        <w:bidi/>
-        <w:spacing w:line="360" w:lineRule="auto"/>
-        <w:ind w:left="-1134"/>
-        <w:jc w:val="both"/>
-        <w:rPr>
-          <w:rFonts w:hint="cs"/>
-          <w:noProof/>
-          <w:sz w:val="26"/>
-          <w:szCs w:val="26"/>
-          <w:rtl/>
           <w:lang w:bidi="ar-DZ"/>
         </w:rPr>
       </w:pPr>
@@ -5575,11 +5557,11 @@
             <w:drawing>
               <wp:anchor distT="0" distB="0" distL="114300" distR="114300" simplePos="0" relativeHeight="251681792" behindDoc="0" locked="0" layoutInCell="1" allowOverlap="1">
                 <wp:simplePos x="0" y="0"/>
-                <wp:positionH relativeFrom="column">
-                  <wp:posOffset>-45720</wp:posOffset>
+                <wp:positionH relativeFrom="margin">
+                  <wp:posOffset>-114300</wp:posOffset>
                 </wp:positionH>
                 <wp:positionV relativeFrom="paragraph">
-                  <wp:posOffset>182245</wp:posOffset>
+                  <wp:posOffset>194310</wp:posOffset>
                 </wp:positionV>
                 <wp:extent cx="4772025" cy="1676400"/>
                 <wp:effectExtent l="0" t="38100" r="28575" b="19050"/>
@@ -5637,7 +5619,6 @@
                               <w:pPr>
                                 <w:jc w:val="center"/>
                                 <w:rPr>
-                                  <w:rFonts w:hint="cs"/>
                                   <w:sz w:val="26"/>
                                   <w:szCs w:val="26"/>
                                   <w:rtl/>
@@ -5703,7 +5684,6 @@
                               <w:pPr>
                                 <w:jc w:val="center"/>
                                 <w:rPr>
-                                  <w:rFonts w:hint="cs"/>
                                   <w:sz w:val="26"/>
                                   <w:szCs w:val="26"/>
                                   <w:rtl/>
@@ -5810,7 +5790,7 @@
           </mc:Choice>
           <mc:Fallback>
             <w:pict>
-              <v:group id="Group 18" o:spid="_x0000_s1026" style="position:absolute;left:0;text-align:left;margin-left:-3.6pt;margin-top:14.35pt;width:375.75pt;height:132pt;z-index:251681792" coordsize="47720,16764" o:gfxdata="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">
+              <v:group id="Group 18" o:spid="_x0000_s1026" style="position:absolute;left:0;text-align:left;margin-left:-9pt;margin-top:15.3pt;width:375.75pt;height:132pt;z-index:251681792;mso-position-horizontal-relative:margin" coordsize="47720,16764" o:gfxdata="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">
                 <v:rect id="Rectangle 12" o:spid="_x0000_s1027" style="position:absolute;left:25336;top:4286;width:22384;height:12478;visibility:visible;mso-wrap-style:square;v-text-anchor:middle" o:gfxdata="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" fillcolor="white [3201]" strokecolor="#d8d8d8 [2732]" strokeweight="1pt">
                   <v:textbox>
                     <w:txbxContent>
@@ -5818,7 +5798,6 @@
                         <w:pPr>
                           <w:jc w:val="center"/>
                           <w:rPr>
-                            <w:rFonts w:hint="cs"/>
                             <w:sz w:val="26"/>
                             <w:szCs w:val="26"/>
                             <w:rtl/>
@@ -5846,7 +5825,6 @@
                         <w:pPr>
                           <w:jc w:val="center"/>
                           <w:rPr>
-                            <w:rFonts w:hint="cs"/>
                             <w:sz w:val="26"/>
                             <w:szCs w:val="26"/>
                             <w:rtl/>
@@ -5867,19 +5845,24 @@
                     </w:txbxContent>
                   </v:textbox>
                 </v:rect>
+                <v:shapetype id="_x0000_t32" coordsize="21600,21600" o:spt="32" o:oned="t" path="m,l21600,21600e" filled="f">
+                  <v:path arrowok="t" fillok="f" o:connecttype="none"/>
+                  <o:lock v:ext="edit" shapetype="t"/>
+                </v:shapetype>
                 <v:shape id="Straight Arrow Connector 14" o:spid="_x0000_s1029" type="#_x0000_t32" style="position:absolute;left:16192;top:190;width:1715;height:4096;flip:y;visibility:visible;mso-wrap-style:square" o:connectortype="straight" o:gfxdata="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" strokecolor="#a5a5a5 [2092]" strokeweight=".5pt">
                   <v:stroke endarrow="block" joinstyle="miter"/>
                 </v:shape>
                 <v:shape id="Straight Arrow Connector 17" o:spid="_x0000_s1030" type="#_x0000_t32" style="position:absolute;left:26955;width:4287;height:4286;flip:x y;visibility:visible;mso-wrap-style:square" o:connectortype="straight" o:gfxdata="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" strokecolor="#a5a5a5 [2092]" strokeweight=".5pt">
                   <v:stroke endarrow="block" joinstyle="miter"/>
                 </v:shape>
+                <w10:wrap anchorx="margin"/>
               </v:group>
             </w:pict>
           </mc:Fallback>
         </mc:AlternateContent>
       </w:r>
-      <w:bookmarkStart w:id="13" w:name="_MON_1626959821"/>
-      <w:bookmarkEnd w:id="13"/>
+      <w:bookmarkStart w:id="12" w:name="_MON_1626959821"/>
+      <w:bookmarkEnd w:id="12"/>
       <w:r>
         <w:rPr>
           <w:noProof/>
@@ -5888,12 +5871,878 @@
           <w:lang w:bidi="ar-DZ"/>
         </w:rPr>
         <w:object w:dxaOrig="9360" w:dyaOrig="380">
-          <v:shape id="_x0000_i1117" type="#_x0000_t75" style="width:429.75pt;height:18.75pt" o:ole="">
+          <v:shape id="_x0000_i1037" type="#_x0000_t75" style="width:429.75pt;height:18.75pt" o:ole="">
             <v:imagedata r:id="rId38" o:title=""/>
           </v:shape>
-          <o:OLEObject Type="Embed" ProgID="Word.OpenDocumentText.12" ShapeID="_x0000_i1117" DrawAspect="Content" ObjectID="_1626960836" r:id="rId39"/>
+          <o:OLEObject Type="Embed" ProgID="Word.OpenDocumentText.12" ShapeID="_x0000_i1037" DrawAspect="Content" ObjectID="_1627116294" r:id="rId39"/>
         </w:object>
       </w:r>
+    </w:p>
+    <w:p>
+      <w:pPr>
+        <w:rPr>
+          <w:noProof/>
+          <w:sz w:val="26"/>
+          <w:szCs w:val="26"/>
+          <w:lang w:bidi="ar-DZ"/>
+        </w:rPr>
+      </w:pPr>
+      <w:r>
+        <w:rPr>
+          <w:noProof/>
+          <w:sz w:val="26"/>
+          <w:szCs w:val="26"/>
+          <w:lang w:bidi="ar-DZ"/>
+        </w:rPr>
+        <w:br w:type="page"/>
+      </w:r>
+    </w:p>
+    <w:p>
+      <w:pPr>
+        <w:bidi/>
+        <w:spacing w:line="360" w:lineRule="auto"/>
+        <w:ind w:left="31"/>
+        <w:jc w:val="both"/>
+        <w:rPr>
+          <w:noProof/>
+          <w:sz w:val="26"/>
+          <w:szCs w:val="26"/>
+          <w:rtl/>
+          <w:lang w:bidi="ar-DZ"/>
+        </w:rPr>
+      </w:pPr>
+      <w:r>
+        <w:rPr>
+          <w:rFonts w:hint="cs"/>
+          <w:noProof/>
+          <w:sz w:val="26"/>
+          <w:szCs w:val="26"/>
+          <w:rtl/>
+          <w:lang w:bidi="ar-DZ"/>
+        </w:rPr>
+        <w:lastRenderedPageBreak/>
+        <w:t>يمكن للمتغيرات ان تحمل انواعاً مختلفة من البيانات مثل الارقام و النصوص و الارقام العشرية.</w:t>
+      </w:r>
+    </w:p>
+    <w:p>
+      <w:pPr>
+        <w:bidi/>
+        <w:spacing w:line="360" w:lineRule="auto"/>
+        <w:jc w:val="both"/>
+        <w:rPr>
+          <w:rFonts w:asciiTheme="minorBidi" w:hAnsiTheme="minorBidi"/>
+          <w:b/>
+          <w:bCs/>
+          <w:color w:val="9933FF"/>
+          <w:sz w:val="28"/>
+          <w:szCs w:val="28"/>
+          <w:rtl/>
+          <w:lang w:bidi="ar-DZ"/>
+        </w:rPr>
+      </w:pPr>
+      <w:r>
+        <w:rPr>
+          <w:rFonts w:asciiTheme="minorBidi" w:hAnsiTheme="minorBidi" w:hint="cs"/>
+          <w:b/>
+          <w:bCs/>
+          <w:color w:val="9933FF"/>
+          <w:sz w:val="28"/>
+          <w:szCs w:val="28"/>
+          <w:rtl/>
+          <w:lang w:bidi="ar-DZ"/>
+        </w:rPr>
+        <w:t>موقع سليم يعمل جيدا... بشكل أكثر من اللازم.</w:t>
+      </w:r>
+    </w:p>
+    <w:p>
+      <w:pPr>
+        <w:bidi/>
+        <w:spacing w:line="360" w:lineRule="auto"/>
+        <w:ind w:left="31"/>
+        <w:jc w:val="both"/>
+        <w:rPr>
+          <w:noProof/>
+          <w:sz w:val="26"/>
+          <w:szCs w:val="26"/>
+          <w:rtl/>
+          <w:lang w:bidi="ar-DZ"/>
+        </w:rPr>
+      </w:pPr>
+      <w:r>
+        <w:rPr>
+          <w:rFonts w:hint="cs"/>
+          <w:noProof/>
+          <w:sz w:val="26"/>
+          <w:szCs w:val="26"/>
+          <w:rtl/>
+          <w:lang w:bidi="ar-DZ"/>
+        </w:rPr>
+        <w:t xml:space="preserve">إلى هنا، يعمل كل شيء بسلاسة و </w:t>
+      </w:r>
+      <w:r>
+        <w:rPr>
+          <w:rFonts w:hint="cs"/>
+          <w:noProof/>
+          <w:sz w:val="26"/>
+          <w:szCs w:val="26"/>
+          <w:rtl/>
+          <w:lang w:bidi="ar-DZ"/>
+        </w:rPr>
+        <w:t>لكن هناك خطبا ما... إ</w:t>
+      </w:r>
+      <w:r>
+        <w:rPr>
+          <w:rFonts w:hint="cs"/>
+          <w:noProof/>
+          <w:sz w:val="26"/>
+          <w:szCs w:val="26"/>
+          <w:rtl/>
+          <w:lang w:bidi="ar-DZ"/>
+        </w:rPr>
+        <w:t xml:space="preserve">ذا </w:t>
+      </w:r>
+      <w:r>
+        <w:rPr>
+          <w:rFonts w:hint="cs"/>
+          <w:noProof/>
+          <w:sz w:val="26"/>
+          <w:szCs w:val="26"/>
+          <w:rtl/>
+          <w:lang w:bidi="ar-DZ"/>
+        </w:rPr>
+        <w:t>أ</w:t>
+      </w:r>
+      <w:r>
+        <w:rPr>
+          <w:rFonts w:hint="cs"/>
+          <w:noProof/>
+          <w:sz w:val="26"/>
+          <w:szCs w:val="26"/>
+          <w:rtl/>
+          <w:lang w:bidi="ar-DZ"/>
+        </w:rPr>
+        <w:t>راد لاحقا أن يرى ما قام الناس بإدخاله من معلومات؟ هل سيطلب منهم إعادة إدخالها مجددا؟ هذا غير منطقي أبداً</w:t>
+      </w:r>
+      <w:r>
+        <w:rPr>
+          <w:rFonts w:hint="cs"/>
+          <w:noProof/>
+          <w:sz w:val="26"/>
+          <w:szCs w:val="26"/>
+          <w:rtl/>
+          <w:lang w:bidi="ar-DZ"/>
+        </w:rPr>
+        <w:t>.</w:t>
+      </w:r>
+    </w:p>
+    <w:p>
+      <w:pPr>
+        <w:bidi/>
+        <w:spacing w:line="360" w:lineRule="auto"/>
+        <w:ind w:left="31"/>
+        <w:jc w:val="both"/>
+        <w:rPr>
+          <w:noProof/>
+          <w:sz w:val="26"/>
+          <w:szCs w:val="26"/>
+          <w:rtl/>
+          <w:lang w:bidi="ar-DZ"/>
+        </w:rPr>
+      </w:pPr>
+      <w:r>
+        <w:rPr>
+          <w:rFonts w:hint="cs"/>
+          <w:noProof/>
+          <w:sz w:val="26"/>
+          <w:szCs w:val="26"/>
+          <w:rtl/>
+          <w:lang w:bidi="ar-DZ"/>
+        </w:rPr>
+        <w:t xml:space="preserve">نحتاج هنا لوسيلة تخزن البيانات بشكل دائم. بصيغة أخرى، نحتاج إلى قاعدة بيانات، و بما أننا نستعمل الـ </w:t>
+      </w:r>
+      <w:r>
+        <w:rPr>
+          <w:noProof/>
+          <w:sz w:val="26"/>
+          <w:szCs w:val="26"/>
+          <w:lang w:bidi="ar-DZ"/>
+        </w:rPr>
+        <w:t>PHP</w:t>
+      </w:r>
+      <w:r>
+        <w:rPr>
+          <w:rFonts w:hint="cs"/>
+          <w:noProof/>
+          <w:sz w:val="26"/>
+          <w:szCs w:val="26"/>
+          <w:rtl/>
+          <w:lang w:bidi="ar-DZ"/>
+        </w:rPr>
+        <w:t xml:space="preserve"> فخيارنا الاول سيكون قاعدة بيانات من نوع </w:t>
+      </w:r>
+      <w:r>
+        <w:rPr>
+          <w:noProof/>
+          <w:sz w:val="26"/>
+          <w:szCs w:val="26"/>
+          <w:lang w:bidi="ar-DZ"/>
+        </w:rPr>
+        <w:t>MySQL</w:t>
+      </w:r>
+      <w:r>
+        <w:rPr>
+          <w:rFonts w:hint="cs"/>
+          <w:noProof/>
+          <w:sz w:val="26"/>
+          <w:szCs w:val="26"/>
+          <w:rtl/>
+          <w:lang w:bidi="ar-DZ"/>
+        </w:rPr>
+        <w:t>.</w:t>
+      </w:r>
+    </w:p>
+    <w:p>
+      <w:pPr>
+        <w:bidi/>
+        <w:spacing w:line="360" w:lineRule="auto"/>
+        <w:jc w:val="both"/>
+        <w:rPr>
+          <w:rFonts w:asciiTheme="minorBidi" w:hAnsiTheme="minorBidi" w:hint="cs"/>
+          <w:b/>
+          <w:bCs/>
+          <w:color w:val="9933FF"/>
+          <w:sz w:val="28"/>
+          <w:szCs w:val="28"/>
+          <w:rtl/>
+          <w:lang w:bidi="ar-DZ"/>
+        </w:rPr>
+      </w:pPr>
+      <w:r>
+        <w:rPr>
+          <w:rFonts w:asciiTheme="minorBidi" w:hAnsiTheme="minorBidi" w:hint="cs"/>
+          <w:b/>
+          <w:bCs/>
+          <w:color w:val="9933FF"/>
+          <w:sz w:val="28"/>
+          <w:szCs w:val="28"/>
+          <w:rtl/>
+          <w:lang w:bidi="ar-DZ"/>
+        </w:rPr>
+        <w:t xml:space="preserve">الـ </w:t>
+      </w:r>
+      <w:r>
+        <w:rPr>
+          <w:rFonts w:asciiTheme="minorBidi" w:hAnsiTheme="minorBidi"/>
+          <w:b/>
+          <w:bCs/>
+          <w:color w:val="9933FF"/>
+          <w:sz w:val="28"/>
+          <w:szCs w:val="28"/>
+          <w:lang w:bidi="ar-DZ"/>
+        </w:rPr>
+        <w:t>MySQL</w:t>
+      </w:r>
+      <w:r>
+        <w:rPr>
+          <w:rFonts w:asciiTheme="minorBidi" w:hAnsiTheme="minorBidi" w:hint="cs"/>
+          <w:b/>
+          <w:bCs/>
+          <w:color w:val="9933FF"/>
+          <w:sz w:val="28"/>
+          <w:szCs w:val="28"/>
+          <w:rtl/>
+          <w:lang w:bidi="ar-DZ"/>
+        </w:rPr>
+        <w:t xml:space="preserve"> رائعة لتخزين البيانات:</w:t>
+      </w:r>
+    </w:p>
+    <w:p>
+      <w:pPr>
+        <w:bidi/>
+        <w:spacing w:line="360" w:lineRule="auto"/>
+        <w:jc w:val="both"/>
+        <w:rPr>
+          <w:noProof/>
+          <w:sz w:val="26"/>
+          <w:szCs w:val="26"/>
+          <w:rtl/>
+          <w:lang w:bidi="ar-DZ"/>
+        </w:rPr>
+      </w:pPr>
+      <w:r>
+        <w:rPr>
+          <w:rFonts w:hint="cs"/>
+          <w:noProof/>
+          <w:sz w:val="26"/>
+          <w:szCs w:val="26"/>
+          <w:rtl/>
+          <w:lang w:bidi="ar-DZ"/>
+        </w:rPr>
+        <w:t xml:space="preserve">قبل أن نستعمل الـ </w:t>
+      </w:r>
+      <w:r>
+        <w:rPr>
+          <w:noProof/>
+          <w:sz w:val="26"/>
+          <w:szCs w:val="26"/>
+          <w:lang w:bidi="ar-DZ"/>
+        </w:rPr>
+        <w:t>MySQL</w:t>
+      </w:r>
+      <w:r>
+        <w:rPr>
+          <w:rFonts w:hint="cs"/>
+          <w:noProof/>
+          <w:sz w:val="26"/>
+          <w:szCs w:val="26"/>
+          <w:rtl/>
+          <w:lang w:bidi="ar-DZ"/>
+        </w:rPr>
+        <w:t>، دعونا نعرف كيف تنظم المعلومات داخل هذا النوع من قواعد البيانات.</w:t>
+      </w:r>
+    </w:p>
+    <w:p>
+      <w:pPr>
+        <w:bidi/>
+        <w:spacing w:line="360" w:lineRule="auto"/>
+        <w:jc w:val="both"/>
+        <w:rPr>
+          <w:rFonts w:hint="cs"/>
+          <w:noProof/>
+          <w:sz w:val="26"/>
+          <w:szCs w:val="26"/>
+          <w:rtl/>
+          <w:lang w:bidi="ar-DZ"/>
+        </w:rPr>
+      </w:pPr>
+      <w:r>
+        <w:rPr>
+          <w:rFonts w:hint="cs"/>
+          <w:noProof/>
+          <w:sz w:val="26"/>
+          <w:szCs w:val="26"/>
+          <w:rtl/>
+          <w:lang w:bidi="ar-DZ"/>
+        </w:rPr>
+        <w:t>يتم تسيير قاعدة البيانات من قبل خادم بيانات (</w:t>
+      </w:r>
+      <w:r>
+        <w:rPr>
+          <w:noProof/>
+          <w:sz w:val="26"/>
+          <w:szCs w:val="26"/>
+          <w:lang w:bidi="ar-DZ"/>
+        </w:rPr>
+        <w:t>database server</w:t>
+      </w:r>
+      <w:r>
+        <w:rPr>
+          <w:rFonts w:hint="cs"/>
+          <w:noProof/>
+          <w:sz w:val="26"/>
+          <w:szCs w:val="26"/>
+          <w:rtl/>
+          <w:lang w:bidi="ar-DZ"/>
+        </w:rPr>
+        <w:t>) يعمل جنبا إلى جنب</w:t>
+      </w:r>
+      <w:r>
+        <w:rPr>
+          <w:rFonts w:hint="cs"/>
+          <w:noProof/>
+          <w:sz w:val="26"/>
+          <w:szCs w:val="26"/>
+          <w:rtl/>
+          <w:lang w:bidi="ar-DZ"/>
+        </w:rPr>
+        <w:t xml:space="preserve"> مع خادمنا الرئيسي.</w:t>
+      </w:r>
+    </w:p>
+    <w:p>
+      <w:pPr>
+        <w:bidi/>
+        <w:spacing w:line="360" w:lineRule="auto"/>
+        <w:jc w:val="both"/>
+        <w:rPr>
+          <w:rFonts w:hint="cs"/>
+          <w:noProof/>
+          <w:sz w:val="26"/>
+          <w:szCs w:val="26"/>
+          <w:rtl/>
+          <w:lang w:bidi="ar-DZ"/>
+        </w:rPr>
+      </w:pPr>
+      <w:r>
+        <w:rPr>
+          <w:rFonts w:hint="cs"/>
+          <w:noProof/>
+          <w:sz w:val="26"/>
+          <w:szCs w:val="26"/>
+          <w:rtl/>
+          <w:lang w:bidi="ar-DZ"/>
+        </w:rPr>
+        <w:t>توضع البيانات في قاعدة بيانات</w:t>
+      </w:r>
+      <w:r>
+        <w:rPr>
+          <w:rFonts w:hint="cs"/>
+          <w:noProof/>
+          <w:sz w:val="26"/>
+          <w:szCs w:val="26"/>
+          <w:rtl/>
+          <w:lang w:bidi="ar-DZ"/>
+        </w:rPr>
+        <w:t xml:space="preserve"> </w:t>
+      </w:r>
+      <w:r>
+        <w:rPr>
+          <w:rFonts w:hint="cs"/>
+          <w:noProof/>
+          <w:sz w:val="26"/>
+          <w:szCs w:val="26"/>
+          <w:rtl/>
+          <w:lang w:bidi="ar-DZ"/>
+        </w:rPr>
+        <w:t xml:space="preserve">و هي بدورها مقسمة </w:t>
+      </w:r>
+      <w:r>
+        <w:rPr>
+          <w:rFonts w:hint="cs"/>
+          <w:noProof/>
+          <w:sz w:val="26"/>
+          <w:szCs w:val="26"/>
+          <w:rtl/>
+          <w:lang w:bidi="ar-DZ"/>
+        </w:rPr>
+        <w:t xml:space="preserve">إلى جداول، كل جدول يحتوي على </w:t>
+      </w:r>
+      <w:r>
+        <w:rPr>
+          <w:rFonts w:hint="cs"/>
+          <w:noProof/>
+          <w:sz w:val="26"/>
+          <w:szCs w:val="26"/>
+          <w:rtl/>
+          <w:lang w:bidi="ar-DZ"/>
+        </w:rPr>
+        <w:t xml:space="preserve">عدد من </w:t>
+      </w:r>
+      <w:r>
+        <w:rPr>
+          <w:rFonts w:hint="cs"/>
+          <w:noProof/>
+          <w:sz w:val="26"/>
+          <w:szCs w:val="26"/>
+          <w:rtl/>
+          <w:lang w:bidi="ar-DZ"/>
+        </w:rPr>
+        <w:t xml:space="preserve">صفوف، </w:t>
+      </w:r>
+      <w:r>
+        <w:rPr>
+          <w:rFonts w:hint="cs"/>
+          <w:noProof/>
+          <w:sz w:val="26"/>
+          <w:szCs w:val="26"/>
+          <w:rtl/>
+          <w:lang w:bidi="ar-DZ"/>
+        </w:rPr>
+        <w:t>و كل صف يحتوي على عدد من الحقول. في الواقع هناك عدة حالات نستعمل فيها العديد من الجداول.</w:t>
+      </w:r>
+    </w:p>
+    <w:p>
+      <w:pPr>
+        <w:bidi/>
+        <w:spacing w:line="360" w:lineRule="auto"/>
+        <w:jc w:val="both"/>
+        <w:rPr>
+          <w:rFonts w:asciiTheme="minorBidi" w:hAnsiTheme="minorBidi"/>
+          <w:b/>
+          <w:bCs/>
+          <w:color w:val="9933FF"/>
+          <w:sz w:val="28"/>
+          <w:szCs w:val="28"/>
+          <w:rtl/>
+          <w:lang w:bidi="ar-DZ"/>
+        </w:rPr>
+      </w:pPr>
+    </w:p>
+    <w:p>
+      <w:pPr>
+        <w:bidi/>
+        <w:spacing w:line="360" w:lineRule="auto"/>
+        <w:jc w:val="both"/>
+        <w:rPr>
+          <w:rFonts w:asciiTheme="minorBidi" w:hAnsiTheme="minorBidi"/>
+          <w:b/>
+          <w:bCs/>
+          <w:color w:val="9933FF"/>
+          <w:sz w:val="28"/>
+          <w:szCs w:val="28"/>
+          <w:rtl/>
+          <w:lang w:bidi="ar-DZ"/>
+        </w:rPr>
+      </w:pPr>
+    </w:p>
+    <w:p>
+      <w:pPr>
+        <w:bidi/>
+        <w:spacing w:line="360" w:lineRule="auto"/>
+        <w:jc w:val="both"/>
+        <w:rPr>
+          <w:rFonts w:asciiTheme="minorBidi" w:hAnsiTheme="minorBidi"/>
+          <w:b/>
+          <w:bCs/>
+          <w:color w:val="9933FF"/>
+          <w:sz w:val="28"/>
+          <w:szCs w:val="28"/>
+          <w:rtl/>
+          <w:lang w:bidi="ar-DZ"/>
+        </w:rPr>
+      </w:pPr>
+    </w:p>
+    <w:p>
+      <w:pPr>
+        <w:bidi/>
+        <w:spacing w:line="360" w:lineRule="auto"/>
+        <w:jc w:val="both"/>
+        <w:rPr>
+          <w:rFonts w:asciiTheme="minorBidi" w:hAnsiTheme="minorBidi"/>
+          <w:b/>
+          <w:bCs/>
+          <w:color w:val="9933FF"/>
+          <w:sz w:val="28"/>
+          <w:szCs w:val="28"/>
+          <w:rtl/>
+          <w:lang w:bidi="ar-DZ"/>
+        </w:rPr>
+      </w:pPr>
+      <w:r>
+        <w:rPr>
+          <w:rFonts w:asciiTheme="minorBidi" w:hAnsiTheme="minorBidi" w:hint="cs"/>
+          <w:b/>
+          <w:bCs/>
+          <w:color w:val="9933FF"/>
+          <w:sz w:val="28"/>
+          <w:szCs w:val="28"/>
+          <w:rtl/>
+          <w:lang w:bidi="ar-DZ"/>
+        </w:rPr>
+        <w:lastRenderedPageBreak/>
+        <w:t>قاعدة بيانات سليم:</w:t>
+      </w:r>
+    </w:p>
+    <w:p>
+      <w:pPr>
+        <w:bidi/>
+        <w:spacing w:line="360" w:lineRule="auto"/>
+        <w:jc w:val="both"/>
+        <w:rPr>
+          <w:rFonts w:asciiTheme="minorBidi" w:hAnsiTheme="minorBidi" w:hint="cs"/>
+          <w:sz w:val="26"/>
+          <w:szCs w:val="26"/>
+          <w:rtl/>
+          <w:lang w:bidi="ar-DZ"/>
+        </w:rPr>
+      </w:pPr>
+      <w:r>
+        <w:rPr>
+          <w:rFonts w:hint="cs"/>
+          <w:noProof/>
+          <w:sz w:val="26"/>
+          <w:szCs w:val="26"/>
+          <w:rtl/>
+          <w:lang w:bidi="ar-DZ"/>
+        </w:rPr>
+        <w:t xml:space="preserve">إذن، فقد استقر سليم على رأي، سيستخدم قاعدة بيانات من نوع </w:t>
+      </w:r>
+      <w:r>
+        <w:rPr>
+          <w:noProof/>
+          <w:sz w:val="26"/>
+          <w:szCs w:val="26"/>
+          <w:lang w:bidi="ar-DZ"/>
+        </w:rPr>
+        <w:t>MySQL</w:t>
+      </w:r>
+      <w:r>
+        <w:rPr>
+          <w:rFonts w:hint="cs"/>
+          <w:noProof/>
+          <w:sz w:val="26"/>
+          <w:szCs w:val="26"/>
+          <w:rtl/>
+          <w:lang w:bidi="ar-DZ"/>
+        </w:rPr>
+        <w:t xml:space="preserve"> ليخزن المعلومات التي سيدخلها زوار موقعه</w:t>
+      </w:r>
+      <w:r>
+        <w:rPr>
+          <w:rFonts w:hint="cs"/>
+          <w:noProof/>
+          <w:sz w:val="26"/>
+          <w:szCs w:val="26"/>
+          <w:rtl/>
+          <w:lang w:bidi="ar-DZ"/>
+        </w:rPr>
+        <w:t xml:space="preserve">، و ليحقق ذلك، فهو سيقوم بالتعديل على ملف </w:t>
+      </w:r>
+      <w:r>
+        <w:rPr>
+          <w:rFonts w:asciiTheme="minorBidi" w:hAnsiTheme="minorBidi"/>
+          <w:sz w:val="26"/>
+          <w:szCs w:val="26"/>
+          <w:lang w:bidi="ar-DZ"/>
+        </w:rPr>
+        <w:t>process.php</w:t>
+      </w:r>
+      <w:r>
+        <w:rPr>
+          <w:rFonts w:asciiTheme="minorBidi" w:hAnsiTheme="minorBidi" w:hint="cs"/>
+          <w:sz w:val="26"/>
+          <w:szCs w:val="26"/>
+          <w:rtl/>
+          <w:lang w:bidi="ar-DZ"/>
+        </w:rPr>
+        <w:t xml:space="preserve"> بحيث انه سيقوم بإدخال تلك البيانات في جداول ليقوم بتخزينها و عرضها لاحقا، بدل ان يقوم بعرضها مباشرة.</w:t>
+      </w:r>
+    </w:p>
+    <w:p>
+      <w:pPr>
+        <w:bidi/>
+        <w:spacing w:line="360" w:lineRule="auto"/>
+        <w:jc w:val="both"/>
+        <w:rPr>
+          <w:rFonts w:asciiTheme="minorBidi" w:hAnsiTheme="minorBidi" w:hint="cs"/>
+          <w:sz w:val="26"/>
+          <w:szCs w:val="26"/>
+          <w:rtl/>
+          <w:lang w:bidi="ar-DZ"/>
+        </w:rPr>
+      </w:pPr>
+      <w:r>
+        <w:rPr>
+          <w:rFonts w:asciiTheme="minorBidi" w:hAnsiTheme="minorBidi" w:hint="cs"/>
+          <w:sz w:val="26"/>
+          <w:szCs w:val="26"/>
+          <w:rtl/>
+          <w:lang w:bidi="ar-DZ"/>
+        </w:rPr>
+        <w:t>ولكن قبل ذلك، فلنتعرف على هيكلة قاعدة البيانات الخاصة بنا لنعرف كيف نخزن تلك المعلومات بكفاءة.</w:t>
+      </w:r>
+    </w:p>
+    <w:p>
+      <w:pPr>
+        <w:bidi/>
+        <w:spacing w:line="360" w:lineRule="auto"/>
+        <w:jc w:val="both"/>
+        <w:rPr>
+          <w:rFonts w:asciiTheme="minorBidi" w:hAnsiTheme="minorBidi" w:hint="cs"/>
+          <w:sz w:val="26"/>
+          <w:szCs w:val="26"/>
+          <w:rtl/>
+          <w:lang w:bidi="ar-DZ"/>
+        </w:rPr>
+      </w:pPr>
+      <w:r>
+        <w:rPr>
+          <w:rFonts w:asciiTheme="minorBidi" w:hAnsiTheme="minorBidi" w:hint="cs"/>
+          <w:sz w:val="26"/>
+          <w:szCs w:val="26"/>
+          <w:rtl/>
+          <w:lang w:bidi="ar-DZ"/>
+        </w:rPr>
+        <w:t>نحتاج لقاعدة بيانات واحدة تحتوي على جدول واحد، و في هذا الجدول، هناك مجموعة من الحقول بالتأكيد.</w:t>
+      </w:r>
+    </w:p>
+    <w:p>
+      <w:pPr>
+        <w:bidi/>
+        <w:spacing w:line="360" w:lineRule="auto"/>
+        <w:jc w:val="both"/>
+        <w:rPr>
+          <w:rFonts w:asciiTheme="minorBidi" w:hAnsiTheme="minorBidi" w:hint="cs"/>
+          <w:sz w:val="26"/>
+          <w:szCs w:val="26"/>
+          <w:rtl/>
+          <w:lang w:bidi="ar-DZ"/>
+        </w:rPr>
+      </w:pPr>
+      <w:r>
+        <w:rPr>
+          <w:rFonts w:asciiTheme="minorBidi" w:hAnsiTheme="minorBidi" w:hint="cs"/>
+          <w:sz w:val="26"/>
+          <w:szCs w:val="26"/>
+          <w:rtl/>
+          <w:lang w:bidi="ar-DZ"/>
+        </w:rPr>
+        <w:t xml:space="preserve">كل حقل في ذلك الجدول يمثل احد الحقول في نموذج الـ </w:t>
+      </w:r>
+      <w:r>
+        <w:rPr>
+          <w:rFonts w:asciiTheme="minorBidi" w:hAnsiTheme="minorBidi"/>
+          <w:sz w:val="26"/>
+          <w:szCs w:val="26"/>
+          <w:lang w:bidi="ar-DZ"/>
+        </w:rPr>
+        <w:t>html</w:t>
+      </w:r>
+      <w:r>
+        <w:rPr>
+          <w:rFonts w:asciiTheme="minorBidi" w:hAnsiTheme="minorBidi" w:hint="cs"/>
+          <w:sz w:val="26"/>
+          <w:szCs w:val="26"/>
+          <w:rtl/>
+          <w:lang w:bidi="ar-DZ"/>
+        </w:rPr>
+        <w:t xml:space="preserve"> الخاص بسليم الذي قمنا بتصميمه سابقا.</w:t>
+      </w:r>
+    </w:p>
+    <w:p>
+      <w:pPr>
+        <w:bidi/>
+        <w:spacing w:line="360" w:lineRule="auto"/>
+        <w:jc w:val="both"/>
+        <w:rPr>
+          <w:rFonts w:hint="cs"/>
+          <w:noProof/>
+          <w:sz w:val="26"/>
+          <w:szCs w:val="26"/>
+          <w:rtl/>
+          <w:lang w:bidi="ar-DZ"/>
+        </w:rPr>
+      </w:pPr>
+      <w:r>
+        <w:rPr>
+          <w:rFonts w:asciiTheme="minorBidi" w:hAnsiTheme="minorBidi" w:hint="cs"/>
+          <w:sz w:val="26"/>
+          <w:szCs w:val="26"/>
+          <w:rtl/>
+          <w:lang w:bidi="ar-DZ"/>
+        </w:rPr>
+        <w:t xml:space="preserve">سنسمي جدولنا باسم </w:t>
+      </w:r>
+      <w:r>
+        <w:rPr>
+          <w:rFonts w:asciiTheme="minorBidi" w:hAnsiTheme="minorBidi"/>
+          <w:sz w:val="26"/>
+          <w:szCs w:val="26"/>
+          <w:lang w:bidi="ar-DZ"/>
+        </w:rPr>
+        <w:t>aliens_</w:t>
+      </w:r>
+      <w:r>
+        <w:rPr>
+          <w:rFonts w:asciiTheme="minorBidi" w:hAnsiTheme="minorBidi"/>
+          <w:sz w:val="26"/>
+          <w:szCs w:val="26"/>
+          <w:lang w:bidi="ar-DZ"/>
+        </w:rPr>
+        <w:t>abduction</w:t>
+      </w:r>
+      <w:r>
+        <w:rPr>
+          <w:rFonts w:asciiTheme="minorBidi" w:hAnsiTheme="minorBidi" w:hint="cs"/>
+          <w:sz w:val="26"/>
+          <w:szCs w:val="26"/>
+          <w:rtl/>
+          <w:lang w:bidi="ar-DZ"/>
+        </w:rPr>
+        <w:t xml:space="preserve"> ، اي بالعربية اختطاف</w:t>
+      </w:r>
+      <w:r>
+        <w:rPr>
+          <w:rFonts w:hint="cs"/>
+          <w:noProof/>
+          <w:sz w:val="26"/>
+          <w:szCs w:val="26"/>
+          <w:rtl/>
+          <w:lang w:bidi="ar-DZ"/>
+        </w:rPr>
+        <w:t xml:space="preserve"> الفضائيين و تجدر بنا الاشارة إلى انه يمكنك تسمية هذا الجدول بأي اسم تشاء و لكن احرص عن يكون الاسم معبرا عن المحتوى الذي ستضعه في الجدول. أبقِ كل شيء واضحا.</w:t>
+      </w:r>
+    </w:p>
+    <w:p>
+      <w:pPr>
+        <w:bidi/>
+        <w:spacing w:line="360" w:lineRule="auto"/>
+        <w:jc w:val="both"/>
+        <w:rPr>
+          <w:rFonts w:hint="cs"/>
+          <w:noProof/>
+          <w:sz w:val="26"/>
+          <w:szCs w:val="26"/>
+          <w:rtl/>
+          <w:lang w:bidi="ar-DZ"/>
+        </w:rPr>
+      </w:pPr>
+      <w:r>
+        <w:rPr>
+          <w:rFonts w:hint="cs"/>
+          <w:noProof/>
+          <w:sz w:val="26"/>
+          <w:szCs w:val="26"/>
+          <w:rtl/>
+          <w:lang w:bidi="ar-DZ"/>
+        </w:rPr>
+        <w:t>اول خطوة لانشاء الجدول هي فتح نافذة</w:t>
+      </w:r>
+      <w:r>
+        <w:rPr>
+          <w:noProof/>
+          <w:sz w:val="26"/>
+          <w:szCs w:val="26"/>
+          <w:lang w:bidi="ar-DZ"/>
+        </w:rPr>
+        <w:t xml:space="preserve"> </w:t>
+      </w:r>
+      <w:r>
+        <w:rPr>
+          <w:rFonts w:hint="cs"/>
+          <w:noProof/>
+          <w:sz w:val="26"/>
+          <w:szCs w:val="26"/>
+          <w:rtl/>
+          <w:lang w:bidi="ar-DZ"/>
+        </w:rPr>
+        <w:t xml:space="preserve"> لسطر الأوامر في النظام (</w:t>
+      </w:r>
+      <w:r>
+        <w:rPr>
+          <w:noProof/>
+          <w:sz w:val="26"/>
+          <w:szCs w:val="26"/>
+          <w:lang w:bidi="ar-DZ"/>
+        </w:rPr>
+        <w:t>cmd</w:t>
+      </w:r>
+      <w:r>
+        <w:rPr>
+          <w:rFonts w:hint="cs"/>
+          <w:noProof/>
+          <w:sz w:val="26"/>
+          <w:szCs w:val="26"/>
+          <w:rtl/>
+          <w:lang w:bidi="ar-DZ"/>
+        </w:rPr>
+        <w:t>) و كتابة الأمر الآتي:</w:t>
+      </w:r>
+    </w:p>
+    <w:p>
+      <w:pPr>
+        <w:bidi/>
+        <w:spacing w:line="360" w:lineRule="auto"/>
+        <w:jc w:val="both"/>
+        <w:rPr>
+          <w:noProof/>
+          <w:sz w:val="26"/>
+          <w:szCs w:val="26"/>
+          <w:rtl/>
+          <w:lang w:bidi="ar-DZ"/>
+        </w:rPr>
+      </w:pPr>
+      <w:bookmarkStart w:id="13" w:name="_GoBack"/>
+      <w:bookmarkEnd w:id="13"/>
     </w:p>
     <w:sectPr>
       <w:pgSz w:w="8392" w:h="11907" w:code="1"/>
@@ -6935,6 +7784,92 @@
     </w:lvl>
   </w:abstractNum>
   <w:abstractNum w:abstractNumId="11" w15:restartNumberingAfterBreak="0">
+    <w:nsid w:val="5B0069AA"/>
+    <w:multiLevelType w:val="multilevel"/>
+    <w:tmpl w:val="0409001D"/>
+    <w:lvl w:ilvl="0">
+      <w:start w:val="1"/>
+      <w:numFmt w:val="decimal"/>
+      <w:lvlText w:val="%1)"/>
+      <w:lvlJc w:val="left"/>
+      <w:pPr>
+        <w:ind w:left="360" w:hanging="360"/>
+      </w:pPr>
+    </w:lvl>
+    <w:lvl w:ilvl="1">
+      <w:start w:val="1"/>
+      <w:numFmt w:val="lowerLetter"/>
+      <w:lvlText w:val="%2)"/>
+      <w:lvlJc w:val="left"/>
+      <w:pPr>
+        <w:ind w:left="720" w:hanging="360"/>
+      </w:pPr>
+    </w:lvl>
+    <w:lvl w:ilvl="2">
+      <w:start w:val="1"/>
+      <w:numFmt w:val="lowerRoman"/>
+      <w:lvlText w:val="%3)"/>
+      <w:lvlJc w:val="left"/>
+      <w:pPr>
+        <w:ind w:left="1080" w:hanging="360"/>
+      </w:pPr>
+    </w:lvl>
+    <w:lvl w:ilvl="3">
+      <w:start w:val="1"/>
+      <w:numFmt w:val="decimal"/>
+      <w:lvlText w:val="(%4)"/>
+      <w:lvlJc w:val="left"/>
+      <w:pPr>
+        <w:ind w:left="1440" w:hanging="360"/>
+      </w:pPr>
+    </w:lvl>
+    <w:lvl w:ilvl="4">
+      <w:start w:val="1"/>
+      <w:numFmt w:val="lowerLetter"/>
+      <w:lvlText w:val="(%5)"/>
+      <w:lvlJc w:val="left"/>
+      <w:pPr>
+        <w:ind w:left="1800" w:hanging="360"/>
+      </w:pPr>
+    </w:lvl>
+    <w:lvl w:ilvl="5">
+      <w:start w:val="1"/>
+      <w:numFmt w:val="lowerRoman"/>
+      <w:lvlText w:val="(%6)"/>
+      <w:lvlJc w:val="left"/>
+      <w:pPr>
+        <w:ind w:left="2160" w:hanging="360"/>
+      </w:pPr>
+    </w:lvl>
+    <w:lvl w:ilvl="6">
+      <w:start w:val="1"/>
+      <w:numFmt w:val="decimal"/>
+      <w:lvlText w:val="%7."/>
+      <w:lvlJc w:val="left"/>
+      <w:pPr>
+        <w:ind w:left="2520" w:hanging="360"/>
+      </w:pPr>
+    </w:lvl>
+    <w:lvl w:ilvl="7">
+      <w:start w:val="1"/>
+      <w:numFmt w:val="lowerLetter"/>
+      <w:lvlText w:val="%8."/>
+      <w:lvlJc w:val="left"/>
+      <w:pPr>
+        <w:ind w:left="2880" w:hanging="360"/>
+      </w:pPr>
+    </w:lvl>
+    <w:lvl w:ilvl="8">
+      <w:start w:val="1"/>
+      <w:numFmt w:val="lowerRoman"/>
+      <w:lvlText w:val="%9."/>
+      <w:lvlJc w:val="left"/>
+      <w:pPr>
+        <w:ind w:left="3240" w:hanging="360"/>
+      </w:pPr>
+    </w:lvl>
+  </w:abstractNum>
+  <w:abstractNum w:abstractNumId="12" w15:restartNumberingAfterBreak="0">
     <w:nsid w:val="62396C4C"/>
     <w:multiLevelType w:val="multilevel"/>
     <w:tmpl w:val="0409001D"/>
@@ -7039,7 +7974,7 @@
     <w:abstractNumId w:val="8"/>
   </w:num>
   <w:num w:numId="7">
-    <w:abstractNumId w:val="11"/>
+    <w:abstractNumId w:val="12"/>
   </w:num>
   <w:num w:numId="8">
     <w:abstractNumId w:val="9"/>
@@ -7055,6 +7990,9 @@
   </w:num>
   <w:num w:numId="12">
     <w:abstractNumId w:val="0"/>
+  </w:num>
+  <w:num w:numId="13">
+    <w:abstractNumId w:val="11"/>
   </w:num>
 </w:numbering>
 </file>
@@ -8389,7 +9327,7 @@
 </file>
 
 <file path=customXml/itemProps1.xml><?xml version="1.0" encoding="utf-8"?>
-<ds:datastoreItem xmlns:ds="http://schemas.openxmlformats.org/officeDocument/2006/customXml" ds:itemID="{029ED275-42B2-48CE-AA47-7B52DCCDD4E4}">
+<ds:datastoreItem xmlns:ds="http://schemas.openxmlformats.org/officeDocument/2006/customXml" ds:itemID="{E80EFA3E-7779-4A7A-9BD0-6320AE299990}">
   <ds:schemaRefs>
     <ds:schemaRef ds:uri="http://schemas.openxmlformats.org/officeDocument/2006/bibliography"/>
   </ds:schemaRefs>

--- a/php.docx
+++ b/php.docx
@@ -818,7 +818,7 @@
           <v:shape id="_x0000_i1025" type="#_x0000_t75" style="width:333.75pt;height:13.5pt" o:ole="">
             <v:imagedata r:id="rId6" o:title=""/>
           </v:shape>
-          <o:OLEObject Type="Embed" ProgID="Word.OpenDocumentText.12" ShapeID="_x0000_i1025" DrawAspect="Content" ObjectID="_1627116282" r:id="rId7"/>
+          <o:OLEObject Type="Embed" ProgID="Word.OpenDocumentText.12" ShapeID="_x0000_i1025" DrawAspect="Content" ObjectID="_1627292440" r:id="rId7"/>
         </w:object>
       </w:r>
     </w:p>
@@ -882,7 +882,7 @@
           <v:shape id="_x0000_i1026" type="#_x0000_t75" style="width:416.25pt;height:27.75pt" o:ole="">
             <v:imagedata r:id="rId8" o:title=""/>
           </v:shape>
-          <o:OLEObject Type="Embed" ProgID="Word.OpenDocumentText.12" ShapeID="_x0000_i1026" DrawAspect="Content" ObjectID="_1627116283" r:id="rId9"/>
+          <o:OLEObject Type="Embed" ProgID="Word.OpenDocumentText.12" ShapeID="_x0000_i1026" DrawAspect="Content" ObjectID="_1627292441" r:id="rId9"/>
         </w:object>
       </w:r>
       <w:r>
@@ -1410,7 +1410,7 @@
           <v:shape id="_x0000_i1027" type="#_x0000_t75" style="width:468pt;height:27pt" o:ole="">
             <v:imagedata r:id="rId13" o:title=""/>
           </v:shape>
-          <o:OLEObject Type="Embed" ProgID="Word.OpenDocumentText.12" ShapeID="_x0000_i1027" DrawAspect="Content" ObjectID="_1627116284" r:id="rId14"/>
+          <o:OLEObject Type="Embed" ProgID="Word.OpenDocumentText.12" ShapeID="_x0000_i1027" DrawAspect="Content" ObjectID="_1627292442" r:id="rId14"/>
         </w:object>
       </w:r>
     </w:p>
@@ -1620,7 +1620,7 @@
           <v:shape id="_x0000_i1028" type="#_x0000_t75" style="width:468pt;height:255pt" o:ole="">
             <v:imagedata r:id="rId15" o:title=""/>
           </v:shape>
-          <o:OLEObject Type="Embed" ProgID="Word.OpenDocumentText.12" ShapeID="_x0000_i1028" DrawAspect="Content" ObjectID="_1627116285" r:id="rId16"/>
+          <o:OLEObject Type="Embed" ProgID="Word.OpenDocumentText.12" ShapeID="_x0000_i1028" DrawAspect="Content" ObjectID="_1627292443" r:id="rId16"/>
         </w:object>
       </w:r>
     </w:p>
@@ -1856,7 +1856,7 @@
               </wp:anchor>
             </w:drawing>
           </mc:Choice>
-          <mc:Fallback>
+          <mc:Fallback xmlns="">
             <w:pict>
               <v:group w14:anchorId="008A715D" id="Group 2" o:spid="_x0000_s1026" style="position:absolute;left:0;text-align:left;margin-left:0;margin-top:.45pt;width:345.75pt;height:227.25pt;z-index:251674624;mso-position-horizontal:left;mso-position-horizontal-relative:margin;mso-width-relative:margin;mso-height-relative:margin" coordsize="47326,31597" o:gfxdata="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">
                 <v:shape id="Picture 7" o:spid="_x0000_s1027" type="#_x0000_t75" style="position:absolute;width:27044;height:21583;visibility:visible;mso-wrap-style:square" o:gfxdata="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" stroked="t" strokecolor="#d8d8d8 [2732]">
@@ -1958,7 +1958,7 @@
               </wp:anchor>
             </w:drawing>
           </mc:Choice>
-          <mc:Fallback>
+          <mc:Fallback xmlns="">
             <w:pict>
               <v:roundrect w14:anchorId="016D8EA9" id="Rounded Rectangle 16" o:spid="_x0000_s1026" style="position:absolute;left:0;text-align:left;margin-left:87.1pt;margin-top:21.9pt;width:48.9pt;height:6.8pt;z-index:251675648;visibility:visible;mso-wrap-style:square;mso-wrap-distance-left:9pt;mso-wrap-distance-top:0;mso-wrap-distance-right:9pt;mso-wrap-distance-bottom:0;mso-position-horizontal:absolute;mso-position-horizontal-relative:text;mso-position-vertical:absolute;mso-position-vertical-relative:text;v-text-anchor:middle" arcsize="10923f" o:gfxdata="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" fillcolor="white [3212]" strokecolor="white [3212]" strokeweight="1pt">
                 <v:stroke joinstyle="miter"/>
@@ -3206,7 +3206,7 @@
           <v:shape id="_x0000_i1029" type="#_x0000_t75" style="width:384.75pt;height:234pt" o:ole="">
             <v:imagedata r:id="rId22" o:title=""/>
           </v:shape>
-          <o:OLEObject Type="Embed" ProgID="Word.OpenDocumentText.12" ShapeID="_x0000_i1029" DrawAspect="Content" ObjectID="_1627116286" r:id="rId23"/>
+          <o:OLEObject Type="Embed" ProgID="Word.OpenDocumentText.12" ShapeID="_x0000_i1029" DrawAspect="Content" ObjectID="_1627292444" r:id="rId23"/>
         </w:object>
       </w:r>
     </w:p>
@@ -3436,7 +3436,7 @@
           <v:shape id="_x0000_i1030" type="#_x0000_t75" style="width:468pt;height:25.5pt" o:ole="">
             <v:imagedata r:id="rId24" o:title=""/>
           </v:shape>
-          <o:OLEObject Type="Embed" ProgID="Word.OpenDocumentText.12" ShapeID="_x0000_i1030" DrawAspect="Content" ObjectID="_1627116287" r:id="rId25"/>
+          <o:OLEObject Type="Embed" ProgID="Word.OpenDocumentText.12" ShapeID="_x0000_i1030" DrawAspect="Content" ObjectID="_1627292445" r:id="rId25"/>
         </w:object>
       </w:r>
     </w:p>
@@ -4027,7 +4027,7 @@
           <v:shape id="_x0000_i1031" type="#_x0000_t75" style="width:384.75pt;height:234pt" o:ole="">
             <v:imagedata r:id="rId26" o:title=""/>
           </v:shape>
-          <o:OLEObject Type="Embed" ProgID="Word.OpenDocumentText.12" ShapeID="_x0000_i1031" DrawAspect="Content" ObjectID="_1627116288" r:id="rId27"/>
+          <o:OLEObject Type="Embed" ProgID="Word.OpenDocumentText.12" ShapeID="_x0000_i1031" DrawAspect="Content" ObjectID="_1627292446" r:id="rId27"/>
         </w:object>
       </w:r>
     </w:p>
@@ -4487,7 +4487,7 @@
           <v:shape id="_x0000_i1032" type="#_x0000_t75" style="width:468pt;height:246.75pt" o:ole="">
             <v:imagedata r:id="rId28" o:title=""/>
           </v:shape>
-          <o:OLEObject Type="Embed" ProgID="Word.OpenDocumentText.12" ShapeID="_x0000_i1032" DrawAspect="Content" ObjectID="_1627116289" r:id="rId29"/>
+          <o:OLEObject Type="Embed" ProgID="Word.OpenDocumentText.12" ShapeID="_x0000_i1032" DrawAspect="Content" ObjectID="_1627292447" r:id="rId29"/>
         </w:object>
       </w:r>
     </w:p>
@@ -4587,7 +4587,7 @@
           <v:shape id="_x0000_i1033" type="#_x0000_t75" style="width:468pt;height:18.75pt" o:ole="">
             <v:imagedata r:id="rId30" o:title=""/>
           </v:shape>
-          <o:OLEObject Type="Embed" ProgID="Word.OpenDocumentText.12" ShapeID="_x0000_i1033" DrawAspect="Content" ObjectID="_1627116290" r:id="rId31"/>
+          <o:OLEObject Type="Embed" ProgID="Word.OpenDocumentText.12" ShapeID="_x0000_i1033" DrawAspect="Content" ObjectID="_1627292448" r:id="rId31"/>
         </w:object>
       </w:r>
     </w:p>
@@ -4662,7 +4662,7 @@
           <v:shape id="_x0000_i1034" type="#_x0000_t75" style="width:473.25pt;height:19.5pt" o:ole="">
             <v:imagedata r:id="rId32" o:title=""/>
           </v:shape>
-          <o:OLEObject Type="Embed" ProgID="Word.OpenDocumentText.12" ShapeID="_x0000_i1034" DrawAspect="Content" ObjectID="_1627116291" r:id="rId33"/>
+          <o:OLEObject Type="Embed" ProgID="Word.OpenDocumentText.12" ShapeID="_x0000_i1034" DrawAspect="Content" ObjectID="_1627292449" r:id="rId33"/>
         </w:object>
       </w:r>
     </w:p>
@@ -4740,7 +4740,7 @@
           <v:shape id="_x0000_i1035" type="#_x0000_t75" style="width:468pt;height:95.25pt" o:ole="">
             <v:imagedata r:id="rId34" o:title=""/>
           </v:shape>
-          <o:OLEObject Type="Embed" ProgID="Word.OpenDocumentText.12" ShapeID="_x0000_i1035" DrawAspect="Content" ObjectID="_1627116292" r:id="rId35"/>
+          <o:OLEObject Type="Embed" ProgID="Word.OpenDocumentText.12" ShapeID="_x0000_i1035" DrawAspect="Content" ObjectID="_1627292450" r:id="rId35"/>
         </w:object>
       </w:r>
     </w:p>
@@ -4850,7 +4850,7 @@
           <v:shape id="_x0000_i1036" type="#_x0000_t75" style="width:468pt;height:95.25pt" o:ole="">
             <v:imagedata r:id="rId36" o:title=""/>
           </v:shape>
-          <o:OLEObject Type="Embed" ProgID="Word.OpenDocumentText.12" ShapeID="_x0000_i1036" DrawAspect="Content" ObjectID="_1627116293" r:id="rId37"/>
+          <o:OLEObject Type="Embed" ProgID="Word.OpenDocumentText.12" ShapeID="_x0000_i1036" DrawAspect="Content" ObjectID="_1627292451" r:id="rId37"/>
         </w:object>
       </w:r>
     </w:p>
@@ -5788,7 +5788,7 @@
               </wp:anchor>
             </w:drawing>
           </mc:Choice>
-          <mc:Fallback>
+          <mc:Fallback xmlns="">
             <w:pict>
               <v:group id="Group 18" o:spid="_x0000_s1026" style="position:absolute;left:0;text-align:left;margin-left:-9pt;margin-top:15.3pt;width:375.75pt;height:132pt;z-index:251681792;mso-position-horizontal-relative:margin" coordsize="47720,16764" o:gfxdata="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">
                 <v:rect id="Rectangle 12" o:spid="_x0000_s1027" style="position:absolute;left:25336;top:4286;width:22384;height:12478;visibility:visible;mso-wrap-style:square;v-text-anchor:middle" o:gfxdata="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" fillcolor="white [3201]" strokecolor="#d8d8d8 [2732]" strokeweight="1pt">
@@ -5874,7 +5874,7 @@
           <v:shape id="_x0000_i1037" type="#_x0000_t75" style="width:429.75pt;height:18.75pt" o:ole="">
             <v:imagedata r:id="rId38" o:title=""/>
           </v:shape>
-          <o:OLEObject Type="Embed" ProgID="Word.OpenDocumentText.12" ShapeID="_x0000_i1037" DrawAspect="Content" ObjectID="_1627116294" r:id="rId39"/>
+          <o:OLEObject Type="Embed" ProgID="Word.OpenDocumentText.12" ShapeID="_x0000_i1037" DrawAspect="Content" ObjectID="_1627292452" r:id="rId39"/>
         </w:object>
       </w:r>
     </w:p>
@@ -6107,7 +6107,7 @@
         <w:spacing w:line="360" w:lineRule="auto"/>
         <w:jc w:val="both"/>
         <w:rPr>
-          <w:rFonts w:asciiTheme="minorBidi" w:hAnsiTheme="minorBidi" w:hint="cs"/>
+          <w:rFonts w:asciiTheme="minorBidi" w:hAnsiTheme="minorBidi"/>
           <w:b/>
           <w:bCs/>
           <w:color w:val="9933FF"/>
@@ -6207,6 +6207,15 @@
         <w:spacing w:line="360" w:lineRule="auto"/>
         <w:jc w:val="both"/>
         <w:rPr>
+          <w:noProof/>
+          <w:sz w:val="26"/>
+          <w:szCs w:val="26"/>
+          <w:rtl/>
+          <w:lang w:bidi="ar-DZ"/>
+        </w:rPr>
+      </w:pPr>
+      <w:r>
+        <w:rPr>
           <w:rFonts w:hint="cs"/>
           <w:noProof/>
           <w:sz w:val="26"/>
@@ -6214,7 +6223,17 @@
           <w:rtl/>
           <w:lang w:bidi="ar-DZ"/>
         </w:rPr>
-      </w:pPr>
+        <w:t>يتم تسيير قاعدة البيانات من قبل خادم بيانات (</w:t>
+      </w:r>
+      <w:r>
+        <w:rPr>
+          <w:noProof/>
+          <w:sz w:val="26"/>
+          <w:szCs w:val="26"/>
+          <w:lang w:bidi="ar-DZ"/>
+        </w:rPr>
+        <w:t>database server</w:t>
+      </w:r>
       <w:r>
         <w:rPr>
           <w:rFonts w:hint="cs"/>
@@ -6224,16 +6243,7 @@
           <w:rtl/>
           <w:lang w:bidi="ar-DZ"/>
         </w:rPr>
-        <w:t>يتم تسيير قاعدة البيانات من قبل خادم بيانات (</w:t>
-      </w:r>
-      <w:r>
-        <w:rPr>
-          <w:noProof/>
-          <w:sz w:val="26"/>
-          <w:szCs w:val="26"/>
-          <w:lang w:bidi="ar-DZ"/>
-        </w:rPr>
-        <w:t>database server</w:t>
+        <w:t>) يعمل جنبا إلى جنب</w:t>
       </w:r>
       <w:r>
         <w:rPr>
@@ -6244,17 +6254,6 @@
           <w:rtl/>
           <w:lang w:bidi="ar-DZ"/>
         </w:rPr>
-        <w:t>) يعمل جنبا إلى جنب</w:t>
-      </w:r>
-      <w:r>
-        <w:rPr>
-          <w:rFonts w:hint="cs"/>
-          <w:noProof/>
-          <w:sz w:val="26"/>
-          <w:szCs w:val="26"/>
-          <w:rtl/>
-          <w:lang w:bidi="ar-DZ"/>
-        </w:rPr>
         <w:t xml:space="preserve"> مع خادمنا الرئيسي.</w:t>
       </w:r>
     </w:p>
@@ -6264,7 +6263,6 @@
         <w:spacing w:line="360" w:lineRule="auto"/>
         <w:jc w:val="both"/>
         <w:rPr>
-          <w:rFonts w:hint="cs"/>
           <w:noProof/>
           <w:sz w:val="26"/>
           <w:szCs w:val="26"/>
@@ -6438,7 +6436,7 @@
         <w:spacing w:line="360" w:lineRule="auto"/>
         <w:jc w:val="both"/>
         <w:rPr>
-          <w:rFonts w:asciiTheme="minorBidi" w:hAnsiTheme="minorBidi" w:hint="cs"/>
+          <w:rFonts w:asciiTheme="minorBidi" w:hAnsiTheme="minorBidi"/>
           <w:sz w:val="26"/>
           <w:szCs w:val="26"/>
           <w:rtl/>
@@ -6513,7 +6511,7 @@
         <w:spacing w:line="360" w:lineRule="auto"/>
         <w:jc w:val="both"/>
         <w:rPr>
-          <w:rFonts w:asciiTheme="minorBidi" w:hAnsiTheme="minorBidi" w:hint="cs"/>
+          <w:rFonts w:asciiTheme="minorBidi" w:hAnsiTheme="minorBidi"/>
           <w:sz w:val="26"/>
           <w:szCs w:val="26"/>
           <w:rtl/>
@@ -6537,7 +6535,7 @@
         <w:spacing w:line="360" w:lineRule="auto"/>
         <w:jc w:val="both"/>
         <w:rPr>
-          <w:rFonts w:asciiTheme="minorBidi" w:hAnsiTheme="minorBidi" w:hint="cs"/>
+          <w:rFonts w:asciiTheme="minorBidi" w:hAnsiTheme="minorBidi"/>
           <w:sz w:val="26"/>
           <w:szCs w:val="26"/>
           <w:rtl/>
@@ -6561,7 +6559,7 @@
         <w:spacing w:line="360" w:lineRule="auto"/>
         <w:jc w:val="both"/>
         <w:rPr>
-          <w:rFonts w:asciiTheme="minorBidi" w:hAnsiTheme="minorBidi" w:hint="cs"/>
+          <w:rFonts w:asciiTheme="minorBidi" w:hAnsiTheme="minorBidi"/>
           <w:sz w:val="26"/>
           <w:szCs w:val="26"/>
           <w:rtl/>
@@ -6604,6 +6602,44 @@
         <w:spacing w:line="360" w:lineRule="auto"/>
         <w:jc w:val="both"/>
         <w:rPr>
+          <w:noProof/>
+          <w:sz w:val="26"/>
+          <w:szCs w:val="26"/>
+          <w:rtl/>
+          <w:lang w:bidi="ar-DZ"/>
+        </w:rPr>
+      </w:pPr>
+      <w:r>
+        <w:rPr>
+          <w:rFonts w:asciiTheme="minorBidi" w:hAnsiTheme="minorBidi" w:hint="cs"/>
+          <w:sz w:val="26"/>
+          <w:szCs w:val="26"/>
+          <w:rtl/>
+          <w:lang w:bidi="ar-DZ"/>
+        </w:rPr>
+        <w:t xml:space="preserve">سنسمي جدولنا باسم </w:t>
+      </w:r>
+      <w:r>
+        <w:rPr>
+          <w:rFonts w:asciiTheme="minorBidi" w:hAnsiTheme="minorBidi"/>
+          <w:sz w:val="26"/>
+          <w:szCs w:val="26"/>
+          <w:lang w:bidi="ar-DZ"/>
+        </w:rPr>
+        <w:t>aliens_abduction</w:t>
+      </w:r>
+      <w:r>
+        <w:rPr>
+          <w:rFonts w:asciiTheme="minorBidi" w:hAnsiTheme="minorBidi" w:hint="cs"/>
+          <w:sz w:val="26"/>
+          <w:szCs w:val="26"/>
+          <w:rtl/>
+          <w:lang w:bidi="ar-DZ"/>
+        </w:rPr>
+        <w:t xml:space="preserve"> ، اي بالعربية اختطاف</w:t>
+      </w:r>
+      <w:r>
+        <w:rPr>
           <w:rFonts w:hint="cs"/>
           <w:noProof/>
           <w:sz w:val="26"/>
@@ -6611,46 +6647,14 @@
           <w:rtl/>
           <w:lang w:bidi="ar-DZ"/>
         </w:rPr>
-      </w:pPr>
-      <w:r>
-        <w:rPr>
-          <w:rFonts w:asciiTheme="minorBidi" w:hAnsiTheme="minorBidi" w:hint="cs"/>
-          <w:sz w:val="26"/>
-          <w:szCs w:val="26"/>
-          <w:rtl/>
-          <w:lang w:bidi="ar-DZ"/>
-        </w:rPr>
-        <w:t xml:space="preserve">سنسمي جدولنا باسم </w:t>
-      </w:r>
-      <w:r>
-        <w:rPr>
-          <w:rFonts w:asciiTheme="minorBidi" w:hAnsiTheme="minorBidi"/>
-          <w:sz w:val="26"/>
-          <w:szCs w:val="26"/>
-          <w:lang w:bidi="ar-DZ"/>
-        </w:rPr>
-        <w:t>aliens_</w:t>
-      </w:r>
-      <w:r>
-        <w:rPr>
-          <w:rFonts w:asciiTheme="minorBidi" w:hAnsiTheme="minorBidi"/>
-          <w:sz w:val="26"/>
-          <w:szCs w:val="26"/>
-          <w:lang w:bidi="ar-DZ"/>
-        </w:rPr>
-        <w:t>abduction</w:t>
-      </w:r>
-      <w:r>
-        <w:rPr>
-          <w:rFonts w:asciiTheme="minorBidi" w:hAnsiTheme="minorBidi" w:hint="cs"/>
-          <w:sz w:val="26"/>
-          <w:szCs w:val="26"/>
-          <w:rtl/>
-          <w:lang w:bidi="ar-DZ"/>
-        </w:rPr>
-        <w:t xml:space="preserve"> ، اي بالعربية اختطاف</w:t>
-      </w:r>
-      <w:r>
+        <w:t xml:space="preserve"> الفضائيين و تجدر بنا الاشارة إلى انه يمكنك تسمية هذا الجدول بأي اسم تشاء و لكن احرص عن يكون الاسم معبرا عن المحتوى الذي ستضعه في الجدول. أبقِ كل شيء واضحا.</w:t>
+      </w:r>
+    </w:p>
+    <w:p>
+      <w:pPr>
+        <w:bidi/>
+        <w:spacing w:line="360" w:lineRule="auto"/>
+        <w:jc w:val="both"/>
         <w:rPr>
           <w:rFonts w:hint="cs"/>
           <w:noProof/>
@@ -6659,14 +6663,8 @@
           <w:rtl/>
           <w:lang w:bidi="ar-DZ"/>
         </w:rPr>
-        <w:t xml:space="preserve"> الفضائيين و تجدر بنا الاشارة إلى انه يمكنك تسمية هذا الجدول بأي اسم تشاء و لكن احرص عن يكون الاسم معبرا عن المحتوى الذي ستضعه في الجدول. أبقِ كل شيء واضحا.</w:t>
-      </w:r>
-    </w:p>
-    <w:p>
-      <w:pPr>
-        <w:bidi/>
-        <w:spacing w:line="360" w:lineRule="auto"/>
-        <w:jc w:val="both"/>
+      </w:pPr>
+      <w:r>
         <w:rPr>
           <w:rFonts w:hint="cs"/>
           <w:noProof/>
@@ -6675,7 +6673,17 @@
           <w:rtl/>
           <w:lang w:bidi="ar-DZ"/>
         </w:rPr>
-      </w:pPr>
+        <w:t>اول خطوة لانشاء الجدول هي فتح نافذة</w:t>
+      </w:r>
+      <w:r>
+        <w:rPr>
+          <w:noProof/>
+          <w:sz w:val="26"/>
+          <w:szCs w:val="26"/>
+          <w:lang w:bidi="ar-DZ"/>
+        </w:rPr>
+        <w:t xml:space="preserve"> </w:t>
+      </w:r>
       <w:r>
         <w:rPr>
           <w:rFonts w:hint="cs"/>
@@ -6685,13 +6693,162 @@
           <w:rtl/>
           <w:lang w:bidi="ar-DZ"/>
         </w:rPr>
-        <w:t>اول خطوة لانشاء الجدول هي فتح نافذة</w:t>
-      </w:r>
-      <w:r>
-        <w:rPr>
-          <w:noProof/>
-          <w:sz w:val="26"/>
-          <w:szCs w:val="26"/>
+        <w:t xml:space="preserve"> لسطر الأوامر في النظام (</w:t>
+      </w:r>
+      <w:r>
+        <w:rPr>
+          <w:noProof/>
+          <w:sz w:val="26"/>
+          <w:szCs w:val="26"/>
+          <w:lang w:bidi="ar-DZ"/>
+        </w:rPr>
+        <w:t>cmd</w:t>
+      </w:r>
+      <w:r>
+        <w:rPr>
+          <w:rFonts w:hint="cs"/>
+          <w:noProof/>
+          <w:sz w:val="26"/>
+          <w:szCs w:val="26"/>
+          <w:rtl/>
+          <w:lang w:bidi="ar-DZ"/>
+        </w:rPr>
+        <w:t>) و كتابة الأمر الآتي:</w:t>
+      </w:r>
+    </w:p>
+    <w:bookmarkStart w:id="13" w:name="_MON_1627290313"/>
+    <w:bookmarkEnd w:id="13"/>
+    <w:p>
+      <w:pPr>
+        <w:bidi/>
+        <w:spacing w:line="360" w:lineRule="auto"/>
+        <w:ind w:left="-1134" w:right="900"/>
+        <w:jc w:val="both"/>
+        <w:rPr>
+          <w:noProof/>
+          <w:sz w:val="26"/>
+          <w:szCs w:val="26"/>
+          <w:rtl/>
+          <w:lang w:bidi="ar-DZ"/>
+        </w:rPr>
+      </w:pPr>
+      <w:r>
+        <w:rPr>
+          <w:noProof/>
+          <w:sz w:val="26"/>
+          <w:szCs w:val="26"/>
+          <w:lang w:bidi="ar-DZ"/>
+        </w:rPr>
+        <w:object w:dxaOrig="9360" w:dyaOrig="4664">
+          <v:shape id="_x0000_i1056" type="#_x0000_t75" style="width:468pt;height:233.25pt" o:ole="">
+            <v:imagedata r:id="rId40" o:title=""/>
+          </v:shape>
+          <o:OLEObject Type="Embed" ProgID="Word.OpenDocumentText.12" ShapeID="_x0000_i1056" DrawAspect="Content" ObjectID="_1627292453" r:id="rId41"/>
+        </w:object>
+      </w:r>
+    </w:p>
+    <w:p>
+      <w:pPr>
+        <w:bidi/>
+        <w:spacing w:line="360" w:lineRule="auto"/>
+        <w:ind w:left="31"/>
+        <w:jc w:val="both"/>
+        <w:rPr>
+          <w:noProof/>
+          <w:sz w:val="26"/>
+          <w:szCs w:val="26"/>
+          <w:rtl/>
+          <w:lang w:bidi="ar-DZ"/>
+        </w:rPr>
+      </w:pPr>
+      <w:r>
+        <w:rPr>
+          <w:rFonts w:hint="cs"/>
+          <w:noProof/>
+          <w:sz w:val="26"/>
+          <w:szCs w:val="26"/>
+          <w:rtl/>
+          <w:lang w:bidi="ar-DZ"/>
+        </w:rPr>
+        <w:t>لا بأس إن بدا لك هذا الأمر مربكا. لقد حدث نفس الأمر لي ايضا في السابق.</w:t>
+      </w:r>
+    </w:p>
+    <w:p>
+      <w:pPr>
+        <w:bidi/>
+        <w:spacing w:line="360" w:lineRule="auto"/>
+        <w:ind w:left="31"/>
+        <w:jc w:val="both"/>
+        <w:rPr>
+          <w:rFonts w:hint="cs"/>
+          <w:noProof/>
+          <w:sz w:val="26"/>
+          <w:szCs w:val="26"/>
+          <w:rtl/>
+          <w:lang w:bidi="ar-DZ"/>
+        </w:rPr>
+      </w:pPr>
+      <w:r>
+        <w:rPr>
+          <w:rFonts w:hint="cs"/>
+          <w:noProof/>
+          <w:sz w:val="26"/>
+          <w:szCs w:val="26"/>
+          <w:rtl/>
+          <w:lang w:bidi="ar-DZ"/>
+        </w:rPr>
+        <w:t xml:space="preserve">ما يفعله هذا الأمر ببساطة هو انه ينشئ جدولا تحت اسم </w:t>
+      </w:r>
+      <w:r>
+        <w:rPr>
+          <w:rFonts w:asciiTheme="minorBidi" w:hAnsiTheme="minorBidi"/>
+          <w:sz w:val="26"/>
+          <w:szCs w:val="26"/>
+          <w:lang w:bidi="ar-DZ"/>
+        </w:rPr>
+        <w:t>aliens_abduction</w:t>
+      </w:r>
+    </w:p>
+    <w:p>
+      <w:pPr>
+        <w:bidi/>
+        <w:spacing w:line="360" w:lineRule="auto"/>
+        <w:jc w:val="both"/>
+        <w:rPr>
+          <w:noProof/>
+          <w:sz w:val="26"/>
+          <w:szCs w:val="26"/>
+          <w:rtl/>
+          <w:lang w:bidi="ar-DZ"/>
+        </w:rPr>
+      </w:pPr>
+      <w:r>
+        <w:rPr>
+          <w:rFonts w:hint="cs"/>
+          <w:noProof/>
+          <w:sz w:val="26"/>
+          <w:szCs w:val="26"/>
+          <w:rtl/>
+          <w:lang w:bidi="ar-DZ"/>
+        </w:rPr>
+        <w:t xml:space="preserve">و يدرج داخل ذلك الجدول حقولا هي </w:t>
+      </w:r>
+      <w:r>
+        <w:rPr>
+          <w:noProof/>
+          <w:sz w:val="26"/>
+          <w:szCs w:val="26"/>
+          <w:lang w:bidi="ar-DZ"/>
+        </w:rPr>
+        <w:t>firstname</w:t>
+      </w:r>
+      <w:r>
+        <w:rPr>
+          <w:rFonts w:hint="cs"/>
+          <w:noProof/>
+          <w:sz w:val="26"/>
+          <w:szCs w:val="26"/>
+          <w:rtl/>
           <w:lang w:bidi="ar-DZ"/>
         </w:rPr>
         <w:t xml:space="preserve"> </w:t>
@@ -6705,16 +6862,16 @@
           <w:rtl/>
           <w:lang w:bidi="ar-DZ"/>
         </w:rPr>
-        <w:t xml:space="preserve"> لسطر الأوامر في النظام (</w:t>
-      </w:r>
-      <w:r>
-        <w:rPr>
-          <w:noProof/>
-          <w:sz w:val="26"/>
-          <w:szCs w:val="26"/>
-          <w:lang w:bidi="ar-DZ"/>
-        </w:rPr>
-        <w:t>cmd</w:t>
+        <w:t xml:space="preserve">و </w:t>
+      </w:r>
+      <w:r>
+        <w:rPr>
+          <w:noProof/>
+          <w:sz w:val="26"/>
+          <w:szCs w:val="26"/>
+          <w:lang w:bidi="ar-DZ"/>
+        </w:rPr>
+        <w:t>lastname</w:t>
       </w:r>
       <w:r>
         <w:rPr>
@@ -6725,24 +6882,872 @@
           <w:rtl/>
           <w:lang w:bidi="ar-DZ"/>
         </w:rPr>
-        <w:t>) و كتابة الأمر الآتي:</w:t>
-      </w:r>
-    </w:p>
-    <w:p>
-      <w:pPr>
-        <w:bidi/>
-        <w:spacing w:line="360" w:lineRule="auto"/>
-        <w:jc w:val="both"/>
-        <w:rPr>
-          <w:noProof/>
-          <w:sz w:val="26"/>
-          <w:szCs w:val="26"/>
-          <w:rtl/>
-          <w:lang w:bidi="ar-DZ"/>
-        </w:rPr>
-      </w:pPr>
-      <w:bookmarkStart w:id="13" w:name="_GoBack"/>
-      <w:bookmarkEnd w:id="13"/>
+        <w:t xml:space="preserve"> و </w:t>
+      </w:r>
+      <w:r>
+        <w:rPr>
+          <w:noProof/>
+          <w:sz w:val="26"/>
+          <w:szCs w:val="26"/>
+          <w:lang w:bidi="ar-DZ"/>
+        </w:rPr>
+        <w:t>email</w:t>
+      </w:r>
+      <w:r>
+        <w:rPr>
+          <w:rFonts w:hint="cs"/>
+          <w:noProof/>
+          <w:sz w:val="26"/>
+          <w:szCs w:val="26"/>
+          <w:rtl/>
+          <w:lang w:bidi="ar-DZ"/>
+        </w:rPr>
+        <w:t xml:space="preserve"> </w:t>
+      </w:r>
+      <w:r>
+        <w:rPr>
+          <w:rFonts w:hint="cs"/>
+          <w:noProof/>
+          <w:sz w:val="26"/>
+          <w:szCs w:val="26"/>
+          <w:rtl/>
+          <w:lang w:bidi="ar-DZ"/>
+        </w:rPr>
+        <w:t xml:space="preserve">و </w:t>
+      </w:r>
+      <w:r>
+        <w:rPr>
+          <w:noProof/>
+          <w:sz w:val="26"/>
+          <w:szCs w:val="26"/>
+          <w:lang w:bidi="ar-DZ"/>
+        </w:rPr>
+        <w:t>what_happened</w:t>
+      </w:r>
+      <w:r>
+        <w:rPr>
+          <w:rFonts w:hint="cs"/>
+          <w:noProof/>
+          <w:sz w:val="26"/>
+          <w:szCs w:val="26"/>
+          <w:rtl/>
+          <w:lang w:bidi="ar-DZ"/>
+        </w:rPr>
+        <w:t xml:space="preserve"> و </w:t>
+      </w:r>
+      <w:r>
+        <w:rPr>
+          <w:noProof/>
+          <w:sz w:val="26"/>
+          <w:szCs w:val="26"/>
+          <w:lang w:bidi="ar-DZ"/>
+        </w:rPr>
+        <w:t>spotted_my_cat</w:t>
+      </w:r>
+      <w:r>
+        <w:rPr>
+          <w:rFonts w:hint="cs"/>
+          <w:noProof/>
+          <w:sz w:val="26"/>
+          <w:szCs w:val="26"/>
+          <w:rtl/>
+          <w:lang w:bidi="ar-DZ"/>
+        </w:rPr>
+        <w:t>.</w:t>
+      </w:r>
+    </w:p>
+    <w:p>
+      <w:pPr>
+        <w:bidi/>
+        <w:spacing w:line="360" w:lineRule="auto"/>
+        <w:jc w:val="both"/>
+        <w:rPr>
+          <w:noProof/>
+          <w:sz w:val="26"/>
+          <w:szCs w:val="26"/>
+          <w:rtl/>
+          <w:lang w:bidi="ar-DZ"/>
+        </w:rPr>
+      </w:pPr>
+    </w:p>
+    <w:p>
+      <w:pPr>
+        <w:bidi/>
+        <w:spacing w:line="360" w:lineRule="auto"/>
+        <w:jc w:val="both"/>
+        <w:rPr>
+          <w:noProof/>
+          <w:sz w:val="26"/>
+          <w:szCs w:val="26"/>
+          <w:rtl/>
+          <w:lang w:bidi="ar-DZ"/>
+        </w:rPr>
+      </w:pPr>
+    </w:p>
+    <w:p>
+      <w:pPr>
+        <w:bidi/>
+        <w:spacing w:line="360" w:lineRule="auto"/>
+        <w:jc w:val="both"/>
+        <w:rPr>
+          <w:noProof/>
+          <w:sz w:val="26"/>
+          <w:szCs w:val="26"/>
+          <w:rtl/>
+          <w:lang w:bidi="ar-DZ"/>
+        </w:rPr>
+      </w:pPr>
+    </w:p>
+    <w:p>
+      <w:pPr>
+        <w:bidi/>
+        <w:spacing w:line="360" w:lineRule="auto"/>
+        <w:jc w:val="both"/>
+        <w:rPr>
+          <w:noProof/>
+          <w:sz w:val="26"/>
+          <w:szCs w:val="26"/>
+          <w:rtl/>
+          <w:lang w:bidi="ar-DZ"/>
+        </w:rPr>
+      </w:pPr>
+    </w:p>
+    <w:p>
+      <w:pPr>
+        <w:bidi/>
+        <w:spacing w:line="360" w:lineRule="auto"/>
+        <w:jc w:val="both"/>
+        <w:rPr>
+          <w:rFonts w:hint="cs"/>
+          <w:noProof/>
+          <w:sz w:val="26"/>
+          <w:szCs w:val="26"/>
+          <w:rtl/>
+          <w:lang w:bidi="ar-DZ"/>
+        </w:rPr>
+      </w:pPr>
+    </w:p>
+    <w:p>
+      <w:pPr>
+        <w:bidi/>
+        <w:spacing w:line="360" w:lineRule="auto"/>
+        <w:jc w:val="both"/>
+        <w:rPr>
+          <w:noProof/>
+          <w:sz w:val="26"/>
+          <w:szCs w:val="26"/>
+          <w:lang w:bidi="ar-DZ"/>
+        </w:rPr>
+      </w:pPr>
+      <w:r>
+        <w:rPr>
+          <w:rFonts w:hint="cs"/>
+          <w:noProof/>
+          <w:sz w:val="26"/>
+          <w:szCs w:val="26"/>
+          <w:rtl/>
+          <w:lang w:bidi="ar-DZ"/>
+        </w:rPr>
+        <w:lastRenderedPageBreak/>
+        <w:t>يمثل الجدول الآتي اسم الحقل و ما سنخزنه داخله:</w:t>
+      </w:r>
+    </w:p>
+    <w:tbl>
+      <w:tblPr>
+        <w:tblStyle w:val="GridTable4-Accent5"/>
+        <w:bidiVisual/>
+        <w:tblW w:w="0" w:type="auto"/>
+        <w:tblCellMar>
+          <w:top w:w="115" w:type="dxa"/>
+          <w:left w:w="115" w:type="dxa"/>
+          <w:bottom w:w="115" w:type="dxa"/>
+          <w:right w:w="115" w:type="dxa"/>
+        </w:tblCellMar>
+        <w:tblLook w:val="04A0" w:firstRow="1" w:lastRow="0" w:firstColumn="1" w:lastColumn="0" w:noHBand="0" w:noVBand="1"/>
+      </w:tblPr>
+      <w:tblGrid>
+        <w:gridCol w:w="3340"/>
+        <w:gridCol w:w="3341"/>
+      </w:tblGrid>
+      <w:tr>
+        <w:trPr>
+          <w:cnfStyle w:val="100000000000" w:firstRow="1" w:lastRow="0" w:firstColumn="0" w:lastColumn="0" w:oddVBand="0" w:evenVBand="0" w:oddHBand="0" w:evenHBand="0" w:firstRowFirstColumn="0" w:firstRowLastColumn="0" w:lastRowFirstColumn="0" w:lastRowLastColumn="0"/>
+          <w:trHeight w:val="548"/>
+        </w:trPr>
+        <w:tc>
+          <w:tcPr>
+            <w:cnfStyle w:val="001000000000" w:firstRow="0" w:lastRow="0" w:firstColumn="1" w:lastColumn="0" w:oddVBand="0" w:evenVBand="0" w:oddHBand="0" w:evenHBand="0" w:firstRowFirstColumn="0" w:firstRowLastColumn="0" w:lastRowFirstColumn="0" w:lastRowLastColumn="0"/>
+            <w:tcW w:w="6681" w:type="dxa"/>
+            <w:gridSpan w:val="2"/>
+            <w:vAlign w:val="bottom"/>
+          </w:tcPr>
+          <w:p>
+            <w:pPr>
+              <w:bidi/>
+              <w:spacing w:line="360" w:lineRule="auto"/>
+              <w:jc w:val="center"/>
+              <w:rPr>
+                <w:noProof/>
+                <w:sz w:val="26"/>
+                <w:szCs w:val="26"/>
+                <w:lang w:bidi="ar-DZ"/>
+              </w:rPr>
+            </w:pPr>
+            <w:r>
+              <w:rPr>
+                <w:rFonts w:hint="cs"/>
+                <w:noProof/>
+                <w:sz w:val="26"/>
+                <w:szCs w:val="26"/>
+                <w:rtl/>
+                <w:lang w:bidi="ar-DZ"/>
+              </w:rPr>
+              <w:t xml:space="preserve">الجدول : </w:t>
+            </w:r>
+            <w:r>
+              <w:rPr>
+                <w:noProof/>
+                <w:sz w:val="26"/>
+                <w:szCs w:val="26"/>
+                <w:lang w:bidi="ar-DZ"/>
+              </w:rPr>
+              <w:t>aliens_abduction</w:t>
+            </w:r>
+          </w:p>
+        </w:tc>
+      </w:tr>
+      <w:tr>
+        <w:trPr>
+          <w:cnfStyle w:val="000000100000" w:firstRow="0" w:lastRow="0" w:firstColumn="0" w:lastColumn="0" w:oddVBand="0" w:evenVBand="0" w:oddHBand="1" w:evenHBand="0" w:firstRowFirstColumn="0" w:firstRowLastColumn="0" w:lastRowFirstColumn="0" w:lastRowLastColumn="0"/>
+        </w:trPr>
+        <w:tc>
+          <w:tcPr>
+            <w:cnfStyle w:val="001000000000" w:firstRow="0" w:lastRow="0" w:firstColumn="1" w:lastColumn="0" w:oddVBand="0" w:evenVBand="0" w:oddHBand="0" w:evenHBand="0" w:firstRowFirstColumn="0" w:firstRowLastColumn="0" w:lastRowFirstColumn="0" w:lastRowLastColumn="0"/>
+            <w:tcW w:w="3340" w:type="dxa"/>
+            <w:vAlign w:val="center"/>
+          </w:tcPr>
+          <w:p>
+            <w:pPr>
+              <w:bidi/>
+              <w:spacing w:line="360" w:lineRule="auto"/>
+              <w:jc w:val="center"/>
+              <w:rPr>
+                <w:rFonts w:hint="cs"/>
+                <w:noProof/>
+                <w:sz w:val="26"/>
+                <w:szCs w:val="26"/>
+                <w:rtl/>
+                <w:lang w:bidi="ar-DZ"/>
+              </w:rPr>
+            </w:pPr>
+            <w:r>
+              <w:rPr>
+                <w:rFonts w:hint="cs"/>
+                <w:noProof/>
+                <w:sz w:val="26"/>
+                <w:szCs w:val="26"/>
+                <w:rtl/>
+                <w:lang w:bidi="ar-DZ"/>
+              </w:rPr>
+              <w:t>اسم الحقل</w:t>
+            </w:r>
+          </w:p>
+        </w:tc>
+        <w:tc>
+          <w:tcPr>
+            <w:tcW w:w="3341" w:type="dxa"/>
+            <w:vAlign w:val="bottom"/>
+          </w:tcPr>
+          <w:p>
+            <w:pPr>
+              <w:bidi/>
+              <w:spacing w:line="360" w:lineRule="auto"/>
+              <w:jc w:val="center"/>
+              <w:cnfStyle w:val="000000100000" w:firstRow="0" w:lastRow="0" w:firstColumn="0" w:lastColumn="0" w:oddVBand="0" w:evenVBand="0" w:oddHBand="1" w:evenHBand="0" w:firstRowFirstColumn="0" w:firstRowLastColumn="0" w:lastRowFirstColumn="0" w:lastRowLastColumn="0"/>
+              <w:rPr>
+                <w:rFonts w:hint="cs"/>
+                <w:b/>
+                <w:bCs/>
+                <w:noProof/>
+                <w:sz w:val="26"/>
+                <w:szCs w:val="26"/>
+                <w:rtl/>
+                <w:lang w:bidi="ar-DZ"/>
+              </w:rPr>
+            </w:pPr>
+            <w:r>
+              <w:rPr>
+                <w:rFonts w:hint="cs"/>
+                <w:b/>
+                <w:bCs/>
+                <w:noProof/>
+                <w:sz w:val="26"/>
+                <w:szCs w:val="26"/>
+                <w:rtl/>
+                <w:lang w:bidi="ar-DZ"/>
+              </w:rPr>
+              <w:t>ما سيتم تخزينه فيه</w:t>
+            </w:r>
+          </w:p>
+        </w:tc>
+      </w:tr>
+      <w:tr>
+        <w:tc>
+          <w:tcPr>
+            <w:cnfStyle w:val="001000000000" w:firstRow="0" w:lastRow="0" w:firstColumn="1" w:lastColumn="0" w:oddVBand="0" w:evenVBand="0" w:oddHBand="0" w:evenHBand="0" w:firstRowFirstColumn="0" w:firstRowLastColumn="0" w:lastRowFirstColumn="0" w:lastRowLastColumn="0"/>
+            <w:tcW w:w="3340" w:type="dxa"/>
+            <w:vAlign w:val="center"/>
+          </w:tcPr>
+          <w:p>
+            <w:pPr>
+              <w:bidi/>
+              <w:spacing w:line="360" w:lineRule="auto"/>
+              <w:jc w:val="center"/>
+              <w:rPr>
+                <w:rFonts w:hint="cs"/>
+                <w:b w:val="0"/>
+                <w:bCs w:val="0"/>
+                <w:noProof/>
+                <w:sz w:val="26"/>
+                <w:szCs w:val="26"/>
+                <w:rtl/>
+                <w:lang w:bidi="ar-DZ"/>
+              </w:rPr>
+            </w:pPr>
+            <w:r>
+              <w:rPr>
+                <w:b w:val="0"/>
+                <w:bCs w:val="0"/>
+                <w:noProof/>
+                <w:sz w:val="26"/>
+                <w:szCs w:val="26"/>
+                <w:lang w:bidi="ar-DZ"/>
+              </w:rPr>
+              <w:t>firstname</w:t>
+            </w:r>
+          </w:p>
+        </w:tc>
+        <w:tc>
+          <w:tcPr>
+            <w:tcW w:w="3341" w:type="dxa"/>
+            <w:vAlign w:val="bottom"/>
+          </w:tcPr>
+          <w:p>
+            <w:pPr>
+              <w:bidi/>
+              <w:spacing w:line="360" w:lineRule="auto"/>
+              <w:jc w:val="center"/>
+              <w:cnfStyle w:val="000000000000" w:firstRow="0" w:lastRow="0" w:firstColumn="0" w:lastColumn="0" w:oddVBand="0" w:evenVBand="0" w:oddHBand="0" w:evenHBand="0" w:firstRowFirstColumn="0" w:firstRowLastColumn="0" w:lastRowFirstColumn="0" w:lastRowLastColumn="0"/>
+              <w:rPr>
+                <w:rFonts w:hint="cs"/>
+                <w:noProof/>
+                <w:sz w:val="26"/>
+                <w:szCs w:val="26"/>
+                <w:rtl/>
+                <w:lang w:bidi="ar-DZ"/>
+              </w:rPr>
+            </w:pPr>
+            <w:r>
+              <w:rPr>
+                <w:rFonts w:hint="cs"/>
+                <w:noProof/>
+                <w:sz w:val="26"/>
+                <w:szCs w:val="26"/>
+                <w:rtl/>
+                <w:lang w:bidi="ar-DZ"/>
+              </w:rPr>
+              <w:t>إسم الزائر</w:t>
+            </w:r>
+          </w:p>
+        </w:tc>
+      </w:tr>
+      <w:tr>
+        <w:trPr>
+          <w:cnfStyle w:val="000000100000" w:firstRow="0" w:lastRow="0" w:firstColumn="0" w:lastColumn="0" w:oddVBand="0" w:evenVBand="0" w:oddHBand="1" w:evenHBand="0" w:firstRowFirstColumn="0" w:firstRowLastColumn="0" w:lastRowFirstColumn="0" w:lastRowLastColumn="0"/>
+          <w:trHeight w:val="487"/>
+        </w:trPr>
+        <w:tc>
+          <w:tcPr>
+            <w:cnfStyle w:val="001000000000" w:firstRow="0" w:lastRow="0" w:firstColumn="1" w:lastColumn="0" w:oddVBand="0" w:evenVBand="0" w:oddHBand="0" w:evenHBand="0" w:firstRowFirstColumn="0" w:firstRowLastColumn="0" w:lastRowFirstColumn="0" w:lastRowLastColumn="0"/>
+            <w:tcW w:w="3340" w:type="dxa"/>
+            <w:vAlign w:val="center"/>
+          </w:tcPr>
+          <w:p>
+            <w:pPr>
+              <w:tabs>
+                <w:tab w:val="left" w:pos="964"/>
+              </w:tabs>
+              <w:bidi/>
+              <w:spacing w:line="360" w:lineRule="auto"/>
+              <w:jc w:val="center"/>
+              <w:rPr>
+                <w:rFonts w:hint="cs"/>
+                <w:b w:val="0"/>
+                <w:bCs w:val="0"/>
+                <w:noProof/>
+                <w:sz w:val="26"/>
+                <w:szCs w:val="26"/>
+                <w:rtl/>
+                <w:lang w:bidi="ar-DZ"/>
+              </w:rPr>
+            </w:pPr>
+            <w:r>
+              <w:rPr>
+                <w:b w:val="0"/>
+                <w:bCs w:val="0"/>
+                <w:noProof/>
+                <w:sz w:val="26"/>
+                <w:szCs w:val="26"/>
+                <w:lang w:bidi="ar-DZ"/>
+              </w:rPr>
+              <w:t>lastname</w:t>
+            </w:r>
+          </w:p>
+        </w:tc>
+        <w:tc>
+          <w:tcPr>
+            <w:tcW w:w="3341" w:type="dxa"/>
+            <w:vAlign w:val="bottom"/>
+          </w:tcPr>
+          <w:p>
+            <w:pPr>
+              <w:bidi/>
+              <w:spacing w:line="360" w:lineRule="auto"/>
+              <w:jc w:val="center"/>
+              <w:cnfStyle w:val="000000100000" w:firstRow="0" w:lastRow="0" w:firstColumn="0" w:lastColumn="0" w:oddVBand="0" w:evenVBand="0" w:oddHBand="1" w:evenHBand="0" w:firstRowFirstColumn="0" w:firstRowLastColumn="0" w:lastRowFirstColumn="0" w:lastRowLastColumn="0"/>
+              <w:rPr>
+                <w:rFonts w:hint="cs"/>
+                <w:noProof/>
+                <w:sz w:val="26"/>
+                <w:szCs w:val="26"/>
+                <w:rtl/>
+                <w:lang w:bidi="ar-DZ"/>
+              </w:rPr>
+            </w:pPr>
+            <w:r>
+              <w:rPr>
+                <w:rFonts w:hint="cs"/>
+                <w:noProof/>
+                <w:sz w:val="26"/>
+                <w:szCs w:val="26"/>
+                <w:rtl/>
+                <w:lang w:bidi="ar-DZ"/>
+              </w:rPr>
+              <w:t>لقب الزائر</w:t>
+            </w:r>
+          </w:p>
+        </w:tc>
+      </w:tr>
+      <w:tr>
+        <w:tc>
+          <w:tcPr>
+            <w:cnfStyle w:val="001000000000" w:firstRow="0" w:lastRow="0" w:firstColumn="1" w:lastColumn="0" w:oddVBand="0" w:evenVBand="0" w:oddHBand="0" w:evenHBand="0" w:firstRowFirstColumn="0" w:firstRowLastColumn="0" w:lastRowFirstColumn="0" w:lastRowLastColumn="0"/>
+            <w:tcW w:w="3340" w:type="dxa"/>
+            <w:vAlign w:val="center"/>
+          </w:tcPr>
+          <w:p>
+            <w:pPr>
+              <w:bidi/>
+              <w:spacing w:line="360" w:lineRule="auto"/>
+              <w:jc w:val="center"/>
+              <w:rPr>
+                <w:rFonts w:hint="cs"/>
+                <w:b w:val="0"/>
+                <w:bCs w:val="0"/>
+                <w:noProof/>
+                <w:sz w:val="26"/>
+                <w:szCs w:val="26"/>
+                <w:rtl/>
+                <w:lang w:bidi="ar-DZ"/>
+              </w:rPr>
+            </w:pPr>
+            <w:r>
+              <w:rPr>
+                <w:b w:val="0"/>
+                <w:bCs w:val="0"/>
+                <w:noProof/>
+                <w:sz w:val="26"/>
+                <w:szCs w:val="26"/>
+                <w:lang w:bidi="ar-DZ"/>
+              </w:rPr>
+              <w:t>email</w:t>
+            </w:r>
+          </w:p>
+        </w:tc>
+        <w:tc>
+          <w:tcPr>
+            <w:tcW w:w="3341" w:type="dxa"/>
+            <w:vAlign w:val="bottom"/>
+          </w:tcPr>
+          <w:p>
+            <w:pPr>
+              <w:bidi/>
+              <w:spacing w:line="360" w:lineRule="auto"/>
+              <w:jc w:val="center"/>
+              <w:cnfStyle w:val="000000000000" w:firstRow="0" w:lastRow="0" w:firstColumn="0" w:lastColumn="0" w:oddVBand="0" w:evenVBand="0" w:oddHBand="0" w:evenHBand="0" w:firstRowFirstColumn="0" w:firstRowLastColumn="0" w:lastRowFirstColumn="0" w:lastRowLastColumn="0"/>
+              <w:rPr>
+                <w:rFonts w:hint="cs"/>
+                <w:noProof/>
+                <w:sz w:val="26"/>
+                <w:szCs w:val="26"/>
+                <w:rtl/>
+                <w:lang w:bidi="ar-DZ"/>
+              </w:rPr>
+            </w:pPr>
+            <w:r>
+              <w:rPr>
+                <w:rFonts w:hint="cs"/>
+                <w:noProof/>
+                <w:sz w:val="26"/>
+                <w:szCs w:val="26"/>
+                <w:rtl/>
+                <w:lang w:bidi="ar-DZ"/>
+              </w:rPr>
+              <w:t>البريد الالكتروني للزائر</w:t>
+            </w:r>
+          </w:p>
+        </w:tc>
+      </w:tr>
+      <w:tr>
+        <w:trPr>
+          <w:cnfStyle w:val="000000100000" w:firstRow="0" w:lastRow="0" w:firstColumn="0" w:lastColumn="0" w:oddVBand="0" w:evenVBand="0" w:oddHBand="1" w:evenHBand="0" w:firstRowFirstColumn="0" w:firstRowLastColumn="0" w:lastRowFirstColumn="0" w:lastRowLastColumn="0"/>
+        </w:trPr>
+        <w:tc>
+          <w:tcPr>
+            <w:cnfStyle w:val="001000000000" w:firstRow="0" w:lastRow="0" w:firstColumn="1" w:lastColumn="0" w:oddVBand="0" w:evenVBand="0" w:oddHBand="0" w:evenHBand="0" w:firstRowFirstColumn="0" w:firstRowLastColumn="0" w:lastRowFirstColumn="0" w:lastRowLastColumn="0"/>
+            <w:tcW w:w="3340" w:type="dxa"/>
+            <w:vAlign w:val="center"/>
+          </w:tcPr>
+          <w:p>
+            <w:pPr>
+              <w:bidi/>
+              <w:spacing w:line="360" w:lineRule="auto"/>
+              <w:jc w:val="center"/>
+              <w:rPr>
+                <w:rFonts w:hint="cs"/>
+                <w:b w:val="0"/>
+                <w:bCs w:val="0"/>
+                <w:noProof/>
+                <w:sz w:val="26"/>
+                <w:szCs w:val="26"/>
+                <w:rtl/>
+                <w:lang w:bidi="ar-DZ"/>
+              </w:rPr>
+            </w:pPr>
+            <w:r>
+              <w:rPr>
+                <w:b w:val="0"/>
+                <w:bCs w:val="0"/>
+                <w:noProof/>
+                <w:sz w:val="26"/>
+                <w:szCs w:val="26"/>
+                <w:lang w:bidi="ar-DZ"/>
+              </w:rPr>
+              <w:t>what_happened</w:t>
+            </w:r>
+          </w:p>
+        </w:tc>
+        <w:tc>
+          <w:tcPr>
+            <w:tcW w:w="3341" w:type="dxa"/>
+            <w:vAlign w:val="bottom"/>
+          </w:tcPr>
+          <w:p>
+            <w:pPr>
+              <w:bidi/>
+              <w:spacing w:line="360" w:lineRule="auto"/>
+              <w:jc w:val="center"/>
+              <w:cnfStyle w:val="000000100000" w:firstRow="0" w:lastRow="0" w:firstColumn="0" w:lastColumn="0" w:oddVBand="0" w:evenVBand="0" w:oddHBand="1" w:evenHBand="0" w:firstRowFirstColumn="0" w:firstRowLastColumn="0" w:lastRowFirstColumn="0" w:lastRowLastColumn="0"/>
+              <w:rPr>
+                <w:rFonts w:hint="cs"/>
+                <w:noProof/>
+                <w:sz w:val="26"/>
+                <w:szCs w:val="26"/>
+                <w:rtl/>
+                <w:lang w:bidi="ar-DZ"/>
+              </w:rPr>
+            </w:pPr>
+            <w:r>
+              <w:rPr>
+                <w:rFonts w:hint="cs"/>
+                <w:noProof/>
+                <w:sz w:val="26"/>
+                <w:szCs w:val="26"/>
+                <w:rtl/>
+                <w:lang w:bidi="ar-DZ"/>
+              </w:rPr>
+              <w:t>ما قاله الزائر بشأن ما حدث معه</w:t>
+            </w:r>
+          </w:p>
+        </w:tc>
+      </w:tr>
+      <w:tr>
+        <w:tc>
+          <w:tcPr>
+            <w:cnfStyle w:val="001000000000" w:firstRow="0" w:lastRow="0" w:firstColumn="1" w:lastColumn="0" w:oddVBand="0" w:evenVBand="0" w:oddHBand="0" w:evenHBand="0" w:firstRowFirstColumn="0" w:firstRowLastColumn="0" w:lastRowFirstColumn="0" w:lastRowLastColumn="0"/>
+            <w:tcW w:w="3340" w:type="dxa"/>
+            <w:vAlign w:val="center"/>
+          </w:tcPr>
+          <w:p>
+            <w:pPr>
+              <w:bidi/>
+              <w:spacing w:line="360" w:lineRule="auto"/>
+              <w:jc w:val="center"/>
+              <w:rPr>
+                <w:rFonts w:hint="cs"/>
+                <w:b w:val="0"/>
+                <w:bCs w:val="0"/>
+                <w:noProof/>
+                <w:sz w:val="26"/>
+                <w:szCs w:val="26"/>
+                <w:rtl/>
+                <w:lang w:bidi="ar-DZ"/>
+              </w:rPr>
+            </w:pPr>
+            <w:r>
+              <w:rPr>
+                <w:b w:val="0"/>
+                <w:bCs w:val="0"/>
+                <w:noProof/>
+                <w:sz w:val="26"/>
+                <w:szCs w:val="26"/>
+                <w:lang w:bidi="ar-DZ"/>
+              </w:rPr>
+              <w:t>spotted_my_cat</w:t>
+            </w:r>
+          </w:p>
+        </w:tc>
+        <w:tc>
+          <w:tcPr>
+            <w:tcW w:w="3341" w:type="dxa"/>
+            <w:vAlign w:val="bottom"/>
+          </w:tcPr>
+          <w:p>
+            <w:pPr>
+              <w:bidi/>
+              <w:spacing w:line="360" w:lineRule="auto"/>
+              <w:jc w:val="center"/>
+              <w:cnfStyle w:val="000000000000" w:firstRow="0" w:lastRow="0" w:firstColumn="0" w:lastColumn="0" w:oddVBand="0" w:evenVBand="0" w:oddHBand="0" w:evenHBand="0" w:firstRowFirstColumn="0" w:firstRowLastColumn="0" w:lastRowFirstColumn="0" w:lastRowLastColumn="0"/>
+              <w:rPr>
+                <w:rFonts w:hint="cs"/>
+                <w:noProof/>
+                <w:sz w:val="26"/>
+                <w:szCs w:val="26"/>
+                <w:rtl/>
+                <w:lang w:bidi="ar-DZ"/>
+              </w:rPr>
+            </w:pPr>
+            <w:r>
+              <w:rPr>
+                <w:rFonts w:hint="cs"/>
+                <w:noProof/>
+                <w:sz w:val="26"/>
+                <w:szCs w:val="26"/>
+                <w:rtl/>
+                <w:lang w:bidi="ar-DZ"/>
+              </w:rPr>
+              <w:t>هل تم رؤية قطة سليم ام لا (نعم / لا)</w:t>
+            </w:r>
+          </w:p>
+        </w:tc>
+      </w:tr>
+    </w:tbl>
+    <w:p>
+      <w:pPr>
+        <w:bidi/>
+        <w:spacing w:line="360" w:lineRule="auto"/>
+        <w:jc w:val="both"/>
+        <w:rPr>
+          <w:noProof/>
+          <w:sz w:val="26"/>
+          <w:szCs w:val="26"/>
+          <w:rtl/>
+          <w:lang w:bidi="ar-DZ"/>
+        </w:rPr>
+      </w:pPr>
+    </w:p>
+    <w:p>
+      <w:pPr>
+        <w:bidi/>
+        <w:spacing w:line="360" w:lineRule="auto"/>
+        <w:jc w:val="both"/>
+        <w:rPr>
+          <w:noProof/>
+          <w:sz w:val="26"/>
+          <w:szCs w:val="26"/>
+          <w:rtl/>
+          <w:lang w:bidi="ar-DZ"/>
+        </w:rPr>
+      </w:pPr>
+      <w:r>
+        <w:rPr>
+          <w:rFonts w:hint="cs"/>
+          <w:noProof/>
+          <w:sz w:val="26"/>
+          <w:szCs w:val="26"/>
+          <w:rtl/>
+          <w:lang w:bidi="ar-DZ"/>
+        </w:rPr>
+        <w:t>سنفهم باقي الكلمات التي في ذلك الأمر في وقتها.</w:t>
+      </w:r>
+    </w:p>
+    <w:p>
+      <w:pPr>
+        <w:bidi/>
+        <w:spacing w:line="360" w:lineRule="auto"/>
+        <w:jc w:val="both"/>
+        <w:rPr>
+          <w:noProof/>
+          <w:sz w:val="26"/>
+          <w:szCs w:val="26"/>
+          <w:rtl/>
+          <w:lang w:bidi="ar-DZ"/>
+        </w:rPr>
+      </w:pPr>
+    </w:p>
+    <w:p>
+      <w:pPr>
+        <w:bidi/>
+        <w:spacing w:line="360" w:lineRule="auto"/>
+        <w:jc w:val="both"/>
+        <w:rPr>
+          <w:noProof/>
+          <w:sz w:val="26"/>
+          <w:szCs w:val="26"/>
+          <w:rtl/>
+          <w:lang w:bidi="ar-DZ"/>
+        </w:rPr>
+      </w:pPr>
+    </w:p>
+    <w:p>
+      <w:pPr>
+        <w:bidi/>
+        <w:spacing w:line="360" w:lineRule="auto"/>
+        <w:jc w:val="both"/>
+        <w:rPr>
+          <w:noProof/>
+          <w:sz w:val="26"/>
+          <w:szCs w:val="26"/>
+          <w:rtl/>
+          <w:lang w:bidi="ar-DZ"/>
+        </w:rPr>
+      </w:pPr>
+    </w:p>
+    <w:p>
+      <w:pPr>
+        <w:bidi/>
+        <w:spacing w:line="360" w:lineRule="auto"/>
+        <w:jc w:val="both"/>
+        <w:rPr>
+          <w:noProof/>
+          <w:sz w:val="26"/>
+          <w:szCs w:val="26"/>
+          <w:rtl/>
+          <w:lang w:bidi="ar-DZ"/>
+        </w:rPr>
+      </w:pPr>
+    </w:p>
+    <w:p>
+      <w:pPr>
+        <w:bidi/>
+        <w:spacing w:line="360" w:lineRule="auto"/>
+        <w:jc w:val="both"/>
+        <w:rPr>
+          <w:noProof/>
+          <w:sz w:val="26"/>
+          <w:szCs w:val="26"/>
+          <w:rtl/>
+          <w:lang w:bidi="ar-DZ"/>
+        </w:rPr>
+      </w:pPr>
+    </w:p>
+    <w:p>
+      <w:pPr>
+        <w:bidi/>
+        <w:spacing w:line="360" w:lineRule="auto"/>
+        <w:jc w:val="both"/>
+        <w:rPr>
+          <w:rFonts w:hint="cs"/>
+          <w:noProof/>
+          <w:sz w:val="26"/>
+          <w:szCs w:val="26"/>
+          <w:rtl/>
+          <w:lang w:bidi="ar-DZ"/>
+        </w:rPr>
+      </w:pPr>
+    </w:p>
+    <w:p>
+      <w:pPr>
+        <w:bidi/>
+        <w:spacing w:line="360" w:lineRule="auto"/>
+        <w:jc w:val="both"/>
+        <w:rPr>
+          <w:rFonts w:asciiTheme="minorBidi" w:hAnsiTheme="minorBidi" w:hint="cs"/>
+          <w:b/>
+          <w:bCs/>
+          <w:color w:val="9933FF"/>
+          <w:sz w:val="28"/>
+          <w:szCs w:val="28"/>
+          <w:rtl/>
+          <w:lang w:bidi="ar-DZ"/>
+        </w:rPr>
+      </w:pPr>
+      <w:r>
+        <w:rPr>
+          <w:rFonts w:asciiTheme="minorBidi" w:hAnsiTheme="minorBidi" w:hint="cs"/>
+          <w:b/>
+          <w:bCs/>
+          <w:color w:val="9933FF"/>
+          <w:sz w:val="28"/>
+          <w:szCs w:val="28"/>
+          <w:rtl/>
+          <w:lang w:bidi="ar-DZ"/>
+        </w:rPr>
+        <w:lastRenderedPageBreak/>
+        <w:t>فلنحتفظ بما يدخله الزوار:</w:t>
+      </w:r>
+    </w:p>
+    <w:p>
+      <w:pPr>
+        <w:bidi/>
+        <w:spacing w:line="360" w:lineRule="auto"/>
+        <w:jc w:val="both"/>
+        <w:rPr>
+          <w:noProof/>
+          <w:sz w:val="26"/>
+          <w:szCs w:val="26"/>
+          <w:rtl/>
+          <w:lang w:bidi="ar-DZ"/>
+        </w:rPr>
+      </w:pPr>
+      <w:r>
+        <w:rPr>
+          <w:rFonts w:hint="cs"/>
+          <w:noProof/>
+          <w:sz w:val="26"/>
+          <w:szCs w:val="26"/>
+          <w:rtl/>
+          <w:lang w:bidi="ar-DZ"/>
+        </w:rPr>
+        <w:t>هل تتذكر اننا قمنا بجلب تلك البيانات التي يدخلها المستخدم في الحقول ؟ هذا يعني انه لدينا وصول لما يدخله المستخدم و بالتالي، سنقوم بتخزينها في الجدول الذي قمنا بإنشاءه.</w:t>
+      </w:r>
+    </w:p>
+    <w:p>
+      <w:pPr>
+        <w:bidi/>
+        <w:spacing w:line="360" w:lineRule="auto"/>
+        <w:jc w:val="both"/>
+        <w:rPr>
+          <w:rFonts w:hint="cs"/>
+          <w:noProof/>
+          <w:sz w:val="26"/>
+          <w:szCs w:val="26"/>
+          <w:rtl/>
+          <w:lang w:bidi="ar-DZ"/>
+        </w:rPr>
+      </w:pPr>
+      <w:bookmarkStart w:id="14" w:name="_GoBack"/>
+      <w:bookmarkEnd w:id="14"/>
     </w:p>
     <w:sectPr>
       <w:pgSz w:w="8392" w:h="11907" w:code="1"/>
@@ -9058,6 +10063,101 @@
       <w:contextualSpacing/>
     </w:pPr>
   </w:style>
+  <w:style w:type="table" w:styleId="TableGrid">
+    <w:name w:val="Table Grid"/>
+    <w:basedOn w:val="TableNormal"/>
+    <w:uiPriority w:val="39"/>
+    <w:rsid w:val="008C0432"/>
+    <w:pPr>
+      <w:spacing w:after="0" w:line="240" w:lineRule="auto"/>
+    </w:pPr>
+    <w:tblPr>
+      <w:tblBorders>
+        <w:top w:val="single" w:sz="4" w:space="0" w:color="auto"/>
+        <w:left w:val="single" w:sz="4" w:space="0" w:color="auto"/>
+        <w:bottom w:val="single" w:sz="4" w:space="0" w:color="auto"/>
+        <w:right w:val="single" w:sz="4" w:space="0" w:color="auto"/>
+        <w:insideH w:val="single" w:sz="4" w:space="0" w:color="auto"/>
+        <w:insideV w:val="single" w:sz="4" w:space="0" w:color="auto"/>
+      </w:tblBorders>
+    </w:tblPr>
+  </w:style>
+  <w:style w:type="table" w:styleId="GridTable4-Accent5">
+    <w:name w:val="Grid Table 4 Accent 5"/>
+    <w:basedOn w:val="TableNormal"/>
+    <w:uiPriority w:val="49"/>
+    <w:rsid w:val="008C0432"/>
+    <w:pPr>
+      <w:spacing w:after="0" w:line="240" w:lineRule="auto"/>
+    </w:pPr>
+    <w:tblPr>
+      <w:tblStyleRowBandSize w:val="1"/>
+      <w:tblStyleColBandSize w:val="1"/>
+      <w:tblBorders>
+        <w:top w:val="single" w:sz="4" w:space="0" w:color="8EAADB" w:themeColor="accent5" w:themeTint="99"/>
+        <w:left w:val="single" w:sz="4" w:space="0" w:color="8EAADB" w:themeColor="accent5" w:themeTint="99"/>
+        <w:bottom w:val="single" w:sz="4" w:space="0" w:color="8EAADB" w:themeColor="accent5" w:themeTint="99"/>
+        <w:right w:val="single" w:sz="4" w:space="0" w:color="8EAADB" w:themeColor="accent5" w:themeTint="99"/>
+        <w:insideH w:val="single" w:sz="4" w:space="0" w:color="8EAADB" w:themeColor="accent5" w:themeTint="99"/>
+        <w:insideV w:val="single" w:sz="4" w:space="0" w:color="8EAADB" w:themeColor="accent5" w:themeTint="99"/>
+      </w:tblBorders>
+    </w:tblPr>
+    <w:tblStylePr w:type="firstRow">
+      <w:rPr>
+        <w:b/>
+        <w:bCs/>
+        <w:color w:val="FFFFFF" w:themeColor="background1"/>
+      </w:rPr>
+      <w:tblPr/>
+      <w:tcPr>
+        <w:tcBorders>
+          <w:top w:val="single" w:sz="4" w:space="0" w:color="4472C4" w:themeColor="accent5"/>
+          <w:left w:val="single" w:sz="4" w:space="0" w:color="4472C4" w:themeColor="accent5"/>
+          <w:bottom w:val="single" w:sz="4" w:space="0" w:color="4472C4" w:themeColor="accent5"/>
+          <w:right w:val="single" w:sz="4" w:space="0" w:color="4472C4" w:themeColor="accent5"/>
+          <w:insideH w:val="nil"/>
+          <w:insideV w:val="nil"/>
+        </w:tcBorders>
+        <w:shd w:val="clear" w:color="auto" w:fill="4472C4" w:themeFill="accent5"/>
+      </w:tcPr>
+    </w:tblStylePr>
+    <w:tblStylePr w:type="lastRow">
+      <w:rPr>
+        <w:b/>
+        <w:bCs/>
+      </w:rPr>
+      <w:tblPr/>
+      <w:tcPr>
+        <w:tcBorders>
+          <w:top w:val="double" w:sz="4" w:space="0" w:color="4472C4" w:themeColor="accent5"/>
+        </w:tcBorders>
+      </w:tcPr>
+    </w:tblStylePr>
+    <w:tblStylePr w:type="firstCol">
+      <w:rPr>
+        <w:b/>
+        <w:bCs/>
+      </w:rPr>
+    </w:tblStylePr>
+    <w:tblStylePr w:type="lastCol">
+      <w:rPr>
+        <w:b/>
+        <w:bCs/>
+      </w:rPr>
+    </w:tblStylePr>
+    <w:tblStylePr w:type="band1Vert">
+      <w:tblPr/>
+      <w:tcPr>
+        <w:shd w:val="clear" w:color="auto" w:fill="D9E2F3" w:themeFill="accent5" w:themeFillTint="33"/>
+      </w:tcPr>
+    </w:tblStylePr>
+    <w:tblStylePr w:type="band1Horz">
+      <w:tblPr/>
+      <w:tcPr>
+        <w:shd w:val="clear" w:color="auto" w:fill="D9E2F3" w:themeFill="accent5" w:themeFillTint="33"/>
+      </w:tcPr>
+    </w:tblStylePr>
+  </w:style>
 </w:styles>
 </file>
 
@@ -9327,7 +10427,7 @@
 </file>
 
 <file path=customXml/itemProps1.xml><?xml version="1.0" encoding="utf-8"?>
-<ds:datastoreItem xmlns:ds="http://schemas.openxmlformats.org/officeDocument/2006/customXml" ds:itemID="{E80EFA3E-7779-4A7A-9BD0-6320AE299990}">
+<ds:datastoreItem xmlns:ds="http://schemas.openxmlformats.org/officeDocument/2006/customXml" ds:itemID="{30CD43B9-841F-483A-82A5-8303522B56C6}">
   <ds:schemaRefs>
     <ds:schemaRef ds:uri="http://schemas.openxmlformats.org/officeDocument/2006/bibliography"/>
   </ds:schemaRefs>

--- a/php.docx
+++ b/php.docx
@@ -816,9 +816,9 @@
             <o:lock v:ext="edit" aspectratio="t"/>
           </v:shapetype>
           <v:shape id="_x0000_i1025" type="#_x0000_t75" style="width:333.75pt;height:13.5pt" o:ole="">
-            <v:imagedata r:id="rId6" o:title=""/>
+            <v:imagedata r:id="rId8" o:title=""/>
           </v:shape>
-          <o:OLEObject Type="Embed" ProgID="Word.OpenDocumentText.12" ShapeID="_x0000_i1025" DrawAspect="Content" ObjectID="_1627292440" r:id="rId7"/>
+          <o:OLEObject Type="Embed" ProgID="Word.OpenDocumentText.12" ShapeID="_x0000_i1025" DrawAspect="Content" ObjectID="_1627737440" r:id="rId9"/>
         </w:object>
       </w:r>
     </w:p>
@@ -880,9 +880,9 @@
         </w:rPr>
         <w:object w:dxaOrig="9360" w:dyaOrig="550">
           <v:shape id="_x0000_i1026" type="#_x0000_t75" style="width:416.25pt;height:27.75pt" o:ole="">
-            <v:imagedata r:id="rId8" o:title=""/>
+            <v:imagedata r:id="rId10" o:title=""/>
           </v:shape>
-          <o:OLEObject Type="Embed" ProgID="Word.OpenDocumentText.12" ShapeID="_x0000_i1026" DrawAspect="Content" ObjectID="_1627292441" r:id="rId9"/>
+          <o:OLEObject Type="Embed" ProgID="Word.OpenDocumentText.12" ShapeID="_x0000_i1026" DrawAspect="Content" ObjectID="_1627737441" r:id="rId11"/>
         </w:object>
       </w:r>
       <w:r>
@@ -933,7 +933,7 @@
                     </pic:cNvPicPr>
                   </pic:nvPicPr>
                   <pic:blipFill>
-                    <a:blip r:embed="rId10">
+                    <a:blip r:embed="rId12">
                       <a:extLst>
                         <a:ext uri="{28A0092B-C50C-407E-A947-70E740481C1C}">
                           <a14:useLocalDpi xmlns:a14="http://schemas.microsoft.com/office/drawing/2010/main" val="0"/>
@@ -1269,7 +1269,7 @@
                     </pic:cNvPicPr>
                   </pic:nvPicPr>
                   <pic:blipFill>
-                    <a:blip r:embed="rId11" cstate="print">
+                    <a:blip r:embed="rId13" cstate="print">
                       <a:extLst>
                         <a:ext uri="{28A0092B-C50C-407E-A947-70E740481C1C}">
                           <a14:useLocalDpi xmlns:a14="http://schemas.microsoft.com/office/drawing/2010/main" val="0"/>
@@ -1357,7 +1357,7 @@
         </w:rPr>
         <w:t xml:space="preserve"> </w:t>
       </w:r>
-      <w:hyperlink r:id="rId12" w:tooltip="The documentation about this has not yet been written; please consider contributing!" w:history="1">
+      <w:hyperlink r:id="rId14" w:tooltip="The documentation about this has not yet been written; please consider contributing!" w:history="1">
         <w:r>
           <w:rPr>
             <w:rStyle w:val="HTMLCode"/>
@@ -1408,9 +1408,9 @@
         </w:rPr>
         <w:object w:dxaOrig="9360" w:dyaOrig="543">
           <v:shape id="_x0000_i1027" type="#_x0000_t75" style="width:468pt;height:27pt" o:ole="">
-            <v:imagedata r:id="rId13" o:title=""/>
+            <v:imagedata r:id="rId15" o:title=""/>
           </v:shape>
-          <o:OLEObject Type="Embed" ProgID="Word.OpenDocumentText.12" ShapeID="_x0000_i1027" DrawAspect="Content" ObjectID="_1627292442" r:id="rId14"/>
+          <o:OLEObject Type="Embed" ProgID="Word.OpenDocumentText.12" ShapeID="_x0000_i1027" DrawAspect="Content" ObjectID="_1627737442" r:id="rId16"/>
         </w:object>
       </w:r>
     </w:p>
@@ -1618,9 +1618,9 @@
         </w:rPr>
         <w:object w:dxaOrig="9360" w:dyaOrig="5109">
           <v:shape id="_x0000_i1028" type="#_x0000_t75" style="width:468pt;height:255pt" o:ole="">
-            <v:imagedata r:id="rId15" o:title=""/>
+            <v:imagedata r:id="rId17" o:title=""/>
           </v:shape>
-          <o:OLEObject Type="Embed" ProgID="Word.OpenDocumentText.12" ShapeID="_x0000_i1028" DrawAspect="Content" ObjectID="_1627292443" r:id="rId16"/>
+          <o:OLEObject Type="Embed" ProgID="Word.OpenDocumentText.12" ShapeID="_x0000_i1028" DrawAspect="Content" ObjectID="_1627737443" r:id="rId18"/>
         </w:object>
       </w:r>
     </w:p>
@@ -1694,7 +1694,7 @@
                           </pic:cNvPicPr>
                         </pic:nvPicPr>
                         <pic:blipFill>
-                          <a:blip r:embed="rId17">
+                          <a:blip r:embed="rId19">
                             <a:extLst>
                               <a:ext uri="{28A0092B-C50C-407E-A947-70E740481C1C}">
                                 <a14:useLocalDpi xmlns:a14="http://schemas.microsoft.com/office/drawing/2010/main" val="0"/>
@@ -1730,7 +1730,7 @@
                           </pic:cNvPicPr>
                         </pic:nvPicPr>
                         <pic:blipFill>
-                          <a:blip r:embed="rId18" cstate="print">
+                          <a:blip r:embed="rId20" cstate="print">
                             <a:extLst>
                               <a:ext uri="{28A0092B-C50C-407E-A947-70E740481C1C}">
                                 <a14:useLocalDpi xmlns:a14="http://schemas.microsoft.com/office/drawing/2010/main" val="0"/>
@@ -1860,11 +1860,11 @@
             <w:pict>
               <v:group w14:anchorId="008A715D" id="Group 2" o:spid="_x0000_s1026" style="position:absolute;left:0;text-align:left;margin-left:0;margin-top:.45pt;width:345.75pt;height:227.25pt;z-index:251674624;mso-position-horizontal:left;mso-position-horizontal-relative:margin;mso-width-relative:margin;mso-height-relative:margin" coordsize="47326,31597" o:gfxdata="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">
                 <v:shape id="Picture 7" o:spid="_x0000_s1027" type="#_x0000_t75" style="position:absolute;width:27044;height:21583;visibility:visible;mso-wrap-style:square" o:gfxdata="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" stroked="t" strokecolor="#d8d8d8 [2732]">
-                  <v:imagedata r:id="rId19" o:title=""/>
+                  <v:imagedata r:id="rId21" o:title=""/>
                   <v:path arrowok="t"/>
                 </v:shape>
                 <v:shape id="Picture 6" o:spid="_x0000_s1028" type="#_x0000_t75" style="position:absolute;left:18764;top:9525;width:28562;height:22072;visibility:visible;mso-wrap-style:square" o:gfxdata="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">
-                  <v:imagedata r:id="rId20" o:title=""/>
+                  <v:imagedata r:id="rId22" o:title=""/>
                   <v:path arrowok="t"/>
                 </v:shape>
                 <v:shapetype id="_x0000_t32" coordsize="21600,21600" o:spt="32" o:oned="t" path="m,l21600,21600e" filled="f">
@@ -3100,7 +3100,7 @@
                     <pic:cNvPicPr/>
                   </pic:nvPicPr>
                   <pic:blipFill>
-                    <a:blip r:embed="rId21">
+                    <a:blip r:embed="rId23">
                       <a:extLst>
                         <a:ext uri="{28A0092B-C50C-407E-A947-70E740481C1C}">
                           <a14:useLocalDpi xmlns:a14="http://schemas.microsoft.com/office/drawing/2010/main" val="0"/>
@@ -3204,9 +3204,9 @@
         </w:rPr>
         <w:object w:dxaOrig="9360" w:dyaOrig="5695">
           <v:shape id="_x0000_i1029" type="#_x0000_t75" style="width:384.75pt;height:234pt" o:ole="">
-            <v:imagedata r:id="rId22" o:title=""/>
+            <v:imagedata r:id="rId24" o:title=""/>
           </v:shape>
-          <o:OLEObject Type="Embed" ProgID="Word.OpenDocumentText.12" ShapeID="_x0000_i1029" DrawAspect="Content" ObjectID="_1627292444" r:id="rId23"/>
+          <o:OLEObject Type="Embed" ProgID="Word.OpenDocumentText.12" ShapeID="_x0000_i1029" DrawAspect="Content" ObjectID="_1627737444" r:id="rId25"/>
         </w:object>
       </w:r>
     </w:p>
@@ -3434,9 +3434,9 @@
         </w:rPr>
         <w:object w:dxaOrig="9360" w:dyaOrig="518">
           <v:shape id="_x0000_i1030" type="#_x0000_t75" style="width:468pt;height:25.5pt" o:ole="">
-            <v:imagedata r:id="rId24" o:title=""/>
+            <v:imagedata r:id="rId26" o:title=""/>
           </v:shape>
-          <o:OLEObject Type="Embed" ProgID="Word.OpenDocumentText.12" ShapeID="_x0000_i1030" DrawAspect="Content" ObjectID="_1627292445" r:id="rId25"/>
+          <o:OLEObject Type="Embed" ProgID="Word.OpenDocumentText.12" ShapeID="_x0000_i1030" DrawAspect="Content" ObjectID="_1627737445" r:id="rId27"/>
         </w:object>
       </w:r>
     </w:p>
@@ -4025,9 +4025,9 @@
         </w:rPr>
         <w:object w:dxaOrig="9360" w:dyaOrig="5695">
           <v:shape id="_x0000_i1031" type="#_x0000_t75" style="width:384.75pt;height:234pt" o:ole="">
-            <v:imagedata r:id="rId26" o:title=""/>
+            <v:imagedata r:id="rId28" o:title=""/>
           </v:shape>
-          <o:OLEObject Type="Embed" ProgID="Word.OpenDocumentText.12" ShapeID="_x0000_i1031" DrawAspect="Content" ObjectID="_1627292446" r:id="rId27"/>
+          <o:OLEObject Type="Embed" ProgID="Word.OpenDocumentText.12" ShapeID="_x0000_i1031" DrawAspect="Content" ObjectID="_1627737446" r:id="rId29"/>
         </w:object>
       </w:r>
     </w:p>
@@ -4485,9 +4485,9 @@
         </w:rPr>
         <w:object w:dxaOrig="9360" w:dyaOrig="4936">
           <v:shape id="_x0000_i1032" type="#_x0000_t75" style="width:468pt;height:246.75pt" o:ole="">
-            <v:imagedata r:id="rId28" o:title=""/>
+            <v:imagedata r:id="rId30" o:title=""/>
           </v:shape>
-          <o:OLEObject Type="Embed" ProgID="Word.OpenDocumentText.12" ShapeID="_x0000_i1032" DrawAspect="Content" ObjectID="_1627292447" r:id="rId29"/>
+          <o:OLEObject Type="Embed" ProgID="Word.OpenDocumentText.12" ShapeID="_x0000_i1032" DrawAspect="Content" ObjectID="_1627737447" r:id="rId31"/>
         </w:object>
       </w:r>
     </w:p>
@@ -4585,9 +4585,9 @@
         </w:rPr>
         <w:object w:dxaOrig="9360" w:dyaOrig="380">
           <v:shape id="_x0000_i1033" type="#_x0000_t75" style="width:468pt;height:18.75pt" o:ole="">
-            <v:imagedata r:id="rId30" o:title=""/>
+            <v:imagedata r:id="rId32" o:title=""/>
           </v:shape>
-          <o:OLEObject Type="Embed" ProgID="Word.OpenDocumentText.12" ShapeID="_x0000_i1033" DrawAspect="Content" ObjectID="_1627292448" r:id="rId31"/>
+          <o:OLEObject Type="Embed" ProgID="Word.OpenDocumentText.12" ShapeID="_x0000_i1033" DrawAspect="Content" ObjectID="_1627737448" r:id="rId33"/>
         </w:object>
       </w:r>
     </w:p>
@@ -4660,9 +4660,9 @@
         </w:rPr>
         <w:object w:dxaOrig="9360" w:dyaOrig="380">
           <v:shape id="_x0000_i1034" type="#_x0000_t75" style="width:473.25pt;height:19.5pt" o:ole="">
-            <v:imagedata r:id="rId32" o:title=""/>
+            <v:imagedata r:id="rId34" o:title=""/>
           </v:shape>
-          <o:OLEObject Type="Embed" ProgID="Word.OpenDocumentText.12" ShapeID="_x0000_i1034" DrawAspect="Content" ObjectID="_1627292449" r:id="rId33"/>
+          <o:OLEObject Type="Embed" ProgID="Word.OpenDocumentText.12" ShapeID="_x0000_i1034" DrawAspect="Content" ObjectID="_1627737449" r:id="rId35"/>
         </w:object>
       </w:r>
     </w:p>
@@ -4738,9 +4738,9 @@
         </w:rPr>
         <w:object w:dxaOrig="9360" w:dyaOrig="1899">
           <v:shape id="_x0000_i1035" type="#_x0000_t75" style="width:468pt;height:95.25pt" o:ole="">
-            <v:imagedata r:id="rId34" o:title=""/>
+            <v:imagedata r:id="rId36" o:title=""/>
           </v:shape>
-          <o:OLEObject Type="Embed" ProgID="Word.OpenDocumentText.12" ShapeID="_x0000_i1035" DrawAspect="Content" ObjectID="_1627292450" r:id="rId35"/>
+          <o:OLEObject Type="Embed" ProgID="Word.OpenDocumentText.12" ShapeID="_x0000_i1035" DrawAspect="Content" ObjectID="_1627737450" r:id="rId37"/>
         </w:object>
       </w:r>
     </w:p>
@@ -4848,9 +4848,9 @@
         </w:rPr>
         <w:object w:dxaOrig="9360" w:dyaOrig="1899">
           <v:shape id="_x0000_i1036" type="#_x0000_t75" style="width:468pt;height:95.25pt" o:ole="">
-            <v:imagedata r:id="rId36" o:title=""/>
+            <v:imagedata r:id="rId38" o:title=""/>
           </v:shape>
-          <o:OLEObject Type="Embed" ProgID="Word.OpenDocumentText.12" ShapeID="_x0000_i1036" DrawAspect="Content" ObjectID="_1627292451" r:id="rId37"/>
+          <o:OLEObject Type="Embed" ProgID="Word.OpenDocumentText.12" ShapeID="_x0000_i1036" DrawAspect="Content" ObjectID="_1627737451" r:id="rId39"/>
         </w:object>
       </w:r>
     </w:p>
@@ -5872,9 +5872,9 @@
         </w:rPr>
         <w:object w:dxaOrig="9360" w:dyaOrig="380">
           <v:shape id="_x0000_i1037" type="#_x0000_t75" style="width:429.75pt;height:18.75pt" o:ole="">
-            <v:imagedata r:id="rId38" o:title=""/>
+            <v:imagedata r:id="rId40" o:title=""/>
           </v:shape>
-          <o:OLEObject Type="Embed" ProgID="Word.OpenDocumentText.12" ShapeID="_x0000_i1037" DrawAspect="Content" ObjectID="_1627292452" r:id="rId39"/>
+          <o:OLEObject Type="Embed" ProgID="Word.OpenDocumentText.12" ShapeID="_x0000_i1037" DrawAspect="Content" ObjectID="_1627737452" r:id="rId41"/>
         </w:object>
       </w:r>
     </w:p>
@@ -6656,7 +6656,6 @@
         <w:spacing w:line="360" w:lineRule="auto"/>
         <w:jc w:val="both"/>
         <w:rPr>
-          <w:rFonts w:hint="cs"/>
           <w:noProof/>
           <w:sz w:val="26"/>
           <w:szCs w:val="26"/>
@@ -6716,34 +6715,37 @@
         <w:t>) و كتابة الأمر الآتي:</w:t>
       </w:r>
     </w:p>
-    <w:bookmarkStart w:id="13" w:name="_MON_1627290313"/>
+    <w:bookmarkStart w:id="13" w:name="_MON_1627732631"/>
     <w:bookmarkEnd w:id="13"/>
     <w:p>
       <w:pPr>
-        <w:bidi/>
-        <w:spacing w:line="360" w:lineRule="auto"/>
-        <w:ind w:left="-1134" w:right="900"/>
-        <w:jc w:val="both"/>
-        <w:rPr>
-          <w:noProof/>
-          <w:sz w:val="26"/>
-          <w:szCs w:val="26"/>
-          <w:rtl/>
-          <w:lang w:bidi="ar-DZ"/>
-        </w:rPr>
-      </w:pPr>
-      <w:r>
-        <w:rPr>
-          <w:noProof/>
-          <w:sz w:val="26"/>
-          <w:szCs w:val="26"/>
-          <w:lang w:bidi="ar-DZ"/>
-        </w:rPr>
-        <w:object w:dxaOrig="9360" w:dyaOrig="4664">
-          <v:shape id="_x0000_i1056" type="#_x0000_t75" style="width:468pt;height:233.25pt" o:ole="">
-            <v:imagedata r:id="rId40" o:title=""/>
+        <w:tabs>
+          <w:tab w:val="left" w:pos="6628"/>
+        </w:tabs>
+        <w:bidi/>
+        <w:spacing w:line="360" w:lineRule="auto"/>
+        <w:ind w:left="-1112"/>
+        <w:jc w:val="both"/>
+        <w:rPr>
+          <w:noProof/>
+          <w:sz w:val="26"/>
+          <w:szCs w:val="26"/>
+          <w:rtl/>
+          <w:lang w:bidi="ar-DZ"/>
+        </w:rPr>
+      </w:pPr>
+      <w:r>
+        <w:rPr>
+          <w:noProof/>
+          <w:sz w:val="26"/>
+          <w:szCs w:val="26"/>
+          <w:lang w:bidi="ar-DZ"/>
+        </w:rPr>
+        <w:object w:dxaOrig="9360" w:dyaOrig="3417">
+          <v:shape id="_x0000_i1038" type="#_x0000_t75" style="width:468pt;height:171pt" o:ole="">
+            <v:imagedata r:id="rId42" o:title=""/>
           </v:shape>
-          <o:OLEObject Type="Embed" ProgID="Word.OpenDocumentText.12" ShapeID="_x0000_i1056" DrawAspect="Content" ObjectID="_1627292453" r:id="rId41"/>
+          <o:OLEObject Type="Embed" ProgID="Word.OpenDocumentText.12" ShapeID="_x0000_i1038" DrawAspect="Content" ObjectID="_1627737453" r:id="rId43"/>
         </w:object>
       </w:r>
     </w:p>
@@ -6780,7 +6782,6 @@
         <w:ind w:left="31"/>
         <w:jc w:val="both"/>
         <w:rPr>
-          <w:rFonts w:hint="cs"/>
           <w:noProof/>
           <w:sz w:val="26"/>
           <w:szCs w:val="26"/>
@@ -7018,7 +7019,34 @@
         <w:spacing w:line="360" w:lineRule="auto"/>
         <w:jc w:val="both"/>
         <w:rPr>
-          <w:rFonts w:hint="cs"/>
+          <w:noProof/>
+          <w:sz w:val="26"/>
+          <w:szCs w:val="26"/>
+          <w:rtl/>
+          <w:lang w:bidi="ar-DZ"/>
+        </w:rPr>
+      </w:pPr>
+    </w:p>
+    <w:p>
+      <w:pPr>
+        <w:bidi/>
+        <w:spacing w:line="360" w:lineRule="auto"/>
+        <w:jc w:val="both"/>
+        <w:rPr>
+          <w:noProof/>
+          <w:sz w:val="26"/>
+          <w:szCs w:val="26"/>
+          <w:rtl/>
+          <w:lang w:bidi="ar-DZ"/>
+        </w:rPr>
+      </w:pPr>
+    </w:p>
+    <w:p>
+      <w:pPr>
+        <w:bidi/>
+        <w:spacing w:line="360" w:lineRule="auto"/>
+        <w:jc w:val="both"/>
+        <w:rPr>
           <w:noProof/>
           <w:sz w:val="26"/>
           <w:szCs w:val="26"/>
@@ -7054,7 +7082,7 @@
     </w:p>
     <w:tbl>
       <w:tblPr>
-        <w:tblStyle w:val="GridTable4-Accent5"/>
+        <w:tblStyle w:val="GridTable6Colorful-Accent5"/>
         <w:bidiVisual/>
         <w:tblW w:w="0" w:type="auto"/>
         <w:tblCellMar>
@@ -7124,7 +7152,6 @@
           <w:tcPr>
             <w:cnfStyle w:val="001000000000" w:firstRow="0" w:lastRow="0" w:firstColumn="1" w:lastColumn="0" w:oddVBand="0" w:evenVBand="0" w:oddHBand="0" w:evenHBand="0" w:firstRowFirstColumn="0" w:firstRowLastColumn="0" w:lastRowFirstColumn="0" w:lastRowLastColumn="0"/>
             <w:tcW w:w="3340" w:type="dxa"/>
-            <w:vAlign w:val="center"/>
           </w:tcPr>
           <w:p>
             <w:pPr>
@@ -7132,7 +7159,6 @@
               <w:spacing w:line="360" w:lineRule="auto"/>
               <w:jc w:val="center"/>
               <w:rPr>
-                <w:rFonts w:hint="cs"/>
                 <w:noProof/>
                 <w:sz w:val="26"/>
                 <w:szCs w:val="26"/>
@@ -7165,7 +7191,6 @@
               <w:jc w:val="center"/>
               <w:cnfStyle w:val="000000100000" w:firstRow="0" w:lastRow="0" w:firstColumn="0" w:lastColumn="0" w:oddVBand="0" w:evenVBand="0" w:oddHBand="1" w:evenHBand="0" w:firstRowFirstColumn="0" w:firstRowLastColumn="0" w:lastRowFirstColumn="0" w:lastRowLastColumn="0"/>
               <w:rPr>
-                <w:rFonts w:hint="cs"/>
                 <w:b/>
                 <w:bCs/>
                 <w:noProof/>
@@ -7196,7 +7221,6 @@
           <w:tcPr>
             <w:cnfStyle w:val="001000000000" w:firstRow="0" w:lastRow="0" w:firstColumn="1" w:lastColumn="0" w:oddVBand="0" w:evenVBand="0" w:oddHBand="0" w:evenHBand="0" w:firstRowFirstColumn="0" w:firstRowLastColumn="0" w:lastRowFirstColumn="0" w:lastRowLastColumn="0"/>
             <w:tcW w:w="3340" w:type="dxa"/>
-            <w:vAlign w:val="center"/>
           </w:tcPr>
           <w:p>
             <w:pPr>
@@ -7204,7 +7228,6 @@
               <w:spacing w:line="360" w:lineRule="auto"/>
               <w:jc w:val="center"/>
               <w:rPr>
-                <w:rFonts w:hint="cs"/>
                 <w:b w:val="0"/>
                 <w:bCs w:val="0"/>
                 <w:noProof/>
@@ -7239,7 +7262,6 @@
               <w:jc w:val="center"/>
               <w:cnfStyle w:val="000000000000" w:firstRow="0" w:lastRow="0" w:firstColumn="0" w:lastColumn="0" w:oddVBand="0" w:evenVBand="0" w:oddHBand="0" w:evenHBand="0" w:firstRowFirstColumn="0" w:firstRowLastColumn="0" w:lastRowFirstColumn="0" w:lastRowLastColumn="0"/>
               <w:rPr>
-                <w:rFonts w:hint="cs"/>
                 <w:noProof/>
                 <w:sz w:val="26"/>
                 <w:szCs w:val="26"/>
@@ -7270,7 +7292,6 @@
           <w:tcPr>
             <w:cnfStyle w:val="001000000000" w:firstRow="0" w:lastRow="0" w:firstColumn="1" w:lastColumn="0" w:oddVBand="0" w:evenVBand="0" w:oddHBand="0" w:evenHBand="0" w:firstRowFirstColumn="0" w:firstRowLastColumn="0" w:lastRowFirstColumn="0" w:lastRowLastColumn="0"/>
             <w:tcW w:w="3340" w:type="dxa"/>
-            <w:vAlign w:val="center"/>
           </w:tcPr>
           <w:p>
             <w:pPr>
@@ -7281,7 +7302,6 @@
               <w:spacing w:line="360" w:lineRule="auto"/>
               <w:jc w:val="center"/>
               <w:rPr>
-                <w:rFonts w:hint="cs"/>
                 <w:b w:val="0"/>
                 <w:bCs w:val="0"/>
                 <w:noProof/>
@@ -7316,7 +7336,6 @@
               <w:jc w:val="center"/>
               <w:cnfStyle w:val="000000100000" w:firstRow="0" w:lastRow="0" w:firstColumn="0" w:lastColumn="0" w:oddVBand="0" w:evenVBand="0" w:oddHBand="1" w:evenHBand="0" w:firstRowFirstColumn="0" w:firstRowLastColumn="0" w:lastRowFirstColumn="0" w:lastRowLastColumn="0"/>
               <w:rPr>
-                <w:rFonts w:hint="cs"/>
                 <w:noProof/>
                 <w:sz w:val="26"/>
                 <w:szCs w:val="26"/>
@@ -7343,7 +7362,6 @@
           <w:tcPr>
             <w:cnfStyle w:val="001000000000" w:firstRow="0" w:lastRow="0" w:firstColumn="1" w:lastColumn="0" w:oddVBand="0" w:evenVBand="0" w:oddHBand="0" w:evenHBand="0" w:firstRowFirstColumn="0" w:firstRowLastColumn="0" w:lastRowFirstColumn="0" w:lastRowLastColumn="0"/>
             <w:tcW w:w="3340" w:type="dxa"/>
-            <w:vAlign w:val="center"/>
           </w:tcPr>
           <w:p>
             <w:pPr>
@@ -7351,7 +7369,6 @@
               <w:spacing w:line="360" w:lineRule="auto"/>
               <w:jc w:val="center"/>
               <w:rPr>
-                <w:rFonts w:hint="cs"/>
                 <w:b w:val="0"/>
                 <w:bCs w:val="0"/>
                 <w:noProof/>
@@ -7386,7 +7403,6 @@
               <w:jc w:val="center"/>
               <w:cnfStyle w:val="000000000000" w:firstRow="0" w:lastRow="0" w:firstColumn="0" w:lastColumn="0" w:oddVBand="0" w:evenVBand="0" w:oddHBand="0" w:evenHBand="0" w:firstRowFirstColumn="0" w:firstRowLastColumn="0" w:lastRowFirstColumn="0" w:lastRowLastColumn="0"/>
               <w:rPr>
-                <w:rFonts w:hint="cs"/>
                 <w:noProof/>
                 <w:sz w:val="26"/>
                 <w:szCs w:val="26"/>
@@ -7416,7 +7432,6 @@
           <w:tcPr>
             <w:cnfStyle w:val="001000000000" w:firstRow="0" w:lastRow="0" w:firstColumn="1" w:lastColumn="0" w:oddVBand="0" w:evenVBand="0" w:oddHBand="0" w:evenHBand="0" w:firstRowFirstColumn="0" w:firstRowLastColumn="0" w:lastRowFirstColumn="0" w:lastRowLastColumn="0"/>
             <w:tcW w:w="3340" w:type="dxa"/>
-            <w:vAlign w:val="center"/>
           </w:tcPr>
           <w:p>
             <w:pPr>
@@ -7424,7 +7439,6 @@
               <w:spacing w:line="360" w:lineRule="auto"/>
               <w:jc w:val="center"/>
               <w:rPr>
-                <w:rFonts w:hint="cs"/>
                 <w:b w:val="0"/>
                 <w:bCs w:val="0"/>
                 <w:noProof/>
@@ -7459,7 +7473,6 @@
               <w:jc w:val="center"/>
               <w:cnfStyle w:val="000000100000" w:firstRow="0" w:lastRow="0" w:firstColumn="0" w:lastColumn="0" w:oddVBand="0" w:evenVBand="0" w:oddHBand="1" w:evenHBand="0" w:firstRowFirstColumn="0" w:firstRowLastColumn="0" w:lastRowFirstColumn="0" w:lastRowLastColumn="0"/>
               <w:rPr>
-                <w:rFonts w:hint="cs"/>
                 <w:noProof/>
                 <w:sz w:val="26"/>
                 <w:szCs w:val="26"/>
@@ -7486,7 +7499,6 @@
           <w:tcPr>
             <w:cnfStyle w:val="001000000000" w:firstRow="0" w:lastRow="0" w:firstColumn="1" w:lastColumn="0" w:oddVBand="0" w:evenVBand="0" w:oddHBand="0" w:evenHBand="0" w:firstRowFirstColumn="0" w:firstRowLastColumn="0" w:lastRowFirstColumn="0" w:lastRowLastColumn="0"/>
             <w:tcW w:w="3340" w:type="dxa"/>
-            <w:vAlign w:val="center"/>
           </w:tcPr>
           <w:p>
             <w:pPr>
@@ -7494,7 +7506,6 @@
               <w:spacing w:line="360" w:lineRule="auto"/>
               <w:jc w:val="center"/>
               <w:rPr>
-                <w:rFonts w:hint="cs"/>
                 <w:b w:val="0"/>
                 <w:bCs w:val="0"/>
                 <w:noProof/>
@@ -7529,7 +7540,6 @@
               <w:jc w:val="center"/>
               <w:cnfStyle w:val="000000000000" w:firstRow="0" w:lastRow="0" w:firstColumn="0" w:lastColumn="0" w:oddVBand="0" w:evenVBand="0" w:oddHBand="0" w:evenHBand="0" w:firstRowFirstColumn="0" w:firstRowLastColumn="0" w:lastRowFirstColumn="0" w:lastRowLastColumn="0"/>
               <w:rPr>
-                <w:rFonts w:hint="cs"/>
                 <w:noProof/>
                 <w:sz w:val="26"/>
                 <w:szCs w:val="26"/>
@@ -7597,92 +7607,7 @@
         <w:spacing w:line="360" w:lineRule="auto"/>
         <w:jc w:val="both"/>
         <w:rPr>
-          <w:noProof/>
-          <w:sz w:val="26"/>
-          <w:szCs w:val="26"/>
-          <w:rtl/>
-          <w:lang w:bidi="ar-DZ"/>
-        </w:rPr>
-      </w:pPr>
-    </w:p>
-    <w:p>
-      <w:pPr>
-        <w:bidi/>
-        <w:spacing w:line="360" w:lineRule="auto"/>
-        <w:jc w:val="both"/>
-        <w:rPr>
-          <w:noProof/>
-          <w:sz w:val="26"/>
-          <w:szCs w:val="26"/>
-          <w:rtl/>
-          <w:lang w:bidi="ar-DZ"/>
-        </w:rPr>
-      </w:pPr>
-    </w:p>
-    <w:p>
-      <w:pPr>
-        <w:bidi/>
-        <w:spacing w:line="360" w:lineRule="auto"/>
-        <w:jc w:val="both"/>
-        <w:rPr>
-          <w:noProof/>
-          <w:sz w:val="26"/>
-          <w:szCs w:val="26"/>
-          <w:rtl/>
-          <w:lang w:bidi="ar-DZ"/>
-        </w:rPr>
-      </w:pPr>
-    </w:p>
-    <w:p>
-      <w:pPr>
-        <w:bidi/>
-        <w:spacing w:line="360" w:lineRule="auto"/>
-        <w:jc w:val="both"/>
-        <w:rPr>
-          <w:noProof/>
-          <w:sz w:val="26"/>
-          <w:szCs w:val="26"/>
-          <w:rtl/>
-          <w:lang w:bidi="ar-DZ"/>
-        </w:rPr>
-      </w:pPr>
-    </w:p>
-    <w:p>
-      <w:pPr>
-        <w:bidi/>
-        <w:spacing w:line="360" w:lineRule="auto"/>
-        <w:jc w:val="both"/>
-        <w:rPr>
-          <w:noProof/>
-          <w:sz w:val="26"/>
-          <w:szCs w:val="26"/>
-          <w:rtl/>
-          <w:lang w:bidi="ar-DZ"/>
-        </w:rPr>
-      </w:pPr>
-    </w:p>
-    <w:p>
-      <w:pPr>
-        <w:bidi/>
-        <w:spacing w:line="360" w:lineRule="auto"/>
-        <w:jc w:val="both"/>
-        <w:rPr>
-          <w:rFonts w:hint="cs"/>
-          <w:noProof/>
-          <w:sz w:val="26"/>
-          <w:szCs w:val="26"/>
-          <w:rtl/>
-          <w:lang w:bidi="ar-DZ"/>
-        </w:rPr>
-      </w:pPr>
-    </w:p>
-    <w:p>
-      <w:pPr>
-        <w:bidi/>
-        <w:spacing w:line="360" w:lineRule="auto"/>
-        <w:jc w:val="both"/>
-        <w:rPr>
-          <w:rFonts w:asciiTheme="minorBidi" w:hAnsiTheme="minorBidi" w:hint="cs"/>
+          <w:rFonts w:asciiTheme="minorBidi" w:hAnsiTheme="minorBidi"/>
           <w:b/>
           <w:bCs/>
           <w:color w:val="9933FF"/>
@@ -7703,61 +7628,1870 @@
           <w:rtl/>
           <w:lang w:bidi="ar-DZ"/>
         </w:rPr>
+        <w:t>فلنحتفظ بما يدخله الزوار:</w:t>
+      </w:r>
+    </w:p>
+    <w:p>
+      <w:pPr>
+        <w:bidi/>
+        <w:spacing w:line="360" w:lineRule="auto"/>
+        <w:jc w:val="both"/>
+        <w:rPr>
+          <w:noProof/>
+          <w:sz w:val="26"/>
+          <w:szCs w:val="26"/>
+          <w:rtl/>
+          <w:lang w:bidi="ar-DZ"/>
+        </w:rPr>
+      </w:pPr>
+      <w:r>
+        <w:rPr>
+          <w:rFonts w:hint="cs"/>
+          <w:noProof/>
+          <w:sz w:val="26"/>
+          <w:szCs w:val="26"/>
+          <w:rtl/>
+          <w:lang w:bidi="ar-DZ"/>
+        </w:rPr>
+        <w:t xml:space="preserve">هل تتذكر اننا قمنا بجلب تلك البيانات التي يدخلها المستخدم في الحقول ؟ هذا يعني انه لدينا وصول لما يدخله المستخدم و </w:t>
+      </w:r>
+      <w:r>
+        <w:rPr>
+          <w:rFonts w:hint="cs"/>
+          <w:noProof/>
+          <w:sz w:val="26"/>
+          <w:szCs w:val="26"/>
+          <w:rtl/>
+          <w:lang w:bidi="ar-DZ"/>
+        </w:rPr>
+        <w:t>منه</w:t>
+      </w:r>
+      <w:r>
+        <w:rPr>
+          <w:rFonts w:hint="cs"/>
+          <w:noProof/>
+          <w:sz w:val="26"/>
+          <w:szCs w:val="26"/>
+          <w:rtl/>
+          <w:lang w:bidi="ar-DZ"/>
+        </w:rPr>
+        <w:t>، سنقوم بتخزينها في الجدول الذي قمنا بإنشاءه.</w:t>
+      </w:r>
+    </w:p>
+    <w:p>
+      <w:pPr>
+        <w:bidi/>
+        <w:spacing w:line="360" w:lineRule="auto"/>
+        <w:jc w:val="both"/>
+        <w:rPr>
+          <w:noProof/>
+          <w:sz w:val="26"/>
+          <w:szCs w:val="26"/>
+          <w:rtl/>
+          <w:lang w:bidi="ar-DZ"/>
+        </w:rPr>
+      </w:pPr>
+      <w:r>
+        <w:rPr>
+          <w:rFonts w:hint="cs"/>
+          <w:noProof/>
+          <w:sz w:val="26"/>
+          <w:szCs w:val="26"/>
+          <w:rtl/>
+          <w:lang w:bidi="ar-DZ"/>
+        </w:rPr>
+        <w:t xml:space="preserve">ولكن قبل أن نقوم بإدخال هذه المعلومات، يجب أن نربط برنامجنا بقاعدة البيانات أولا، بصيغة أخرى أن ننشئ اتصالا بينهما. </w:t>
+      </w:r>
+    </w:p>
+    <w:p>
+      <w:pPr>
+        <w:bidi/>
+        <w:spacing w:line="360" w:lineRule="auto"/>
+        <w:jc w:val="both"/>
+        <w:rPr>
+          <w:noProof/>
+          <w:sz w:val="26"/>
+          <w:szCs w:val="26"/>
+          <w:rtl/>
+          <w:lang w:bidi="ar-DZ"/>
+        </w:rPr>
+      </w:pPr>
+    </w:p>
+    <w:p>
+      <w:pPr>
+        <w:bidi/>
+        <w:spacing w:line="360" w:lineRule="auto"/>
+        <w:jc w:val="both"/>
+        <w:rPr>
+          <w:noProof/>
+          <w:sz w:val="26"/>
+          <w:szCs w:val="26"/>
+          <w:rtl/>
+          <w:lang w:bidi="ar-DZ"/>
+        </w:rPr>
+      </w:pPr>
+      <w:r>
+        <w:rPr>
+          <w:rFonts w:hint="cs"/>
+          <w:noProof/>
+          <w:sz w:val="26"/>
+          <w:szCs w:val="26"/>
+          <w:rtl/>
+          <w:lang w:bidi="ar-DZ"/>
+        </w:rPr>
         <w:lastRenderedPageBreak/>
-        <w:t>فلنحتفظ بما يدخله الزوار:</w:t>
-      </w:r>
-    </w:p>
-    <w:p>
-      <w:pPr>
-        <w:bidi/>
-        <w:spacing w:line="360" w:lineRule="auto"/>
-        <w:jc w:val="both"/>
-        <w:rPr>
-          <w:noProof/>
-          <w:sz w:val="26"/>
-          <w:szCs w:val="26"/>
-          <w:rtl/>
-          <w:lang w:bidi="ar-DZ"/>
-        </w:rPr>
-      </w:pPr>
-      <w:r>
-        <w:rPr>
-          <w:rFonts w:hint="cs"/>
-          <w:noProof/>
-          <w:sz w:val="26"/>
-          <w:szCs w:val="26"/>
-          <w:rtl/>
-          <w:lang w:bidi="ar-DZ"/>
-        </w:rPr>
-        <w:t>هل تتذكر اننا قمنا بجلب تلك البيانات التي يدخلها المستخدم في الحقول ؟ هذا يعني انه لدينا وصول لما يدخله المستخدم و بالتالي، سنقوم بتخزينها في الجدول الذي قمنا بإنشاءه.</w:t>
-      </w:r>
-    </w:p>
-    <w:p>
-      <w:pPr>
-        <w:bidi/>
-        <w:spacing w:line="360" w:lineRule="auto"/>
-        <w:jc w:val="both"/>
-        <w:rPr>
-          <w:rFonts w:hint="cs"/>
-          <w:noProof/>
-          <w:sz w:val="26"/>
-          <w:szCs w:val="26"/>
-          <w:rtl/>
-          <w:lang w:bidi="ar-DZ"/>
-        </w:rPr>
-      </w:pPr>
-      <w:bookmarkStart w:id="14" w:name="_GoBack"/>
-      <w:bookmarkEnd w:id="14"/>
+        <w:t xml:space="preserve">يكون ذلك </w:t>
+      </w:r>
+      <w:r>
+        <w:rPr>
+          <w:rFonts w:hint="cs"/>
+          <w:noProof/>
+          <w:sz w:val="26"/>
+          <w:szCs w:val="26"/>
+          <w:rtl/>
+          <w:lang w:bidi="ar-DZ"/>
+        </w:rPr>
+        <w:t>كما يلي</w:t>
+      </w:r>
+      <w:r>
+        <w:rPr>
+          <w:rFonts w:hint="cs"/>
+          <w:noProof/>
+          <w:sz w:val="26"/>
+          <w:szCs w:val="26"/>
+          <w:rtl/>
+          <w:lang w:bidi="ar-DZ"/>
+        </w:rPr>
+        <w:t>:</w:t>
+      </w:r>
+    </w:p>
+    <w:bookmarkStart w:id="14" w:name="_MON_1627556308"/>
+    <w:bookmarkEnd w:id="14"/>
+    <w:p>
+      <w:pPr>
+        <w:bidi/>
+        <w:spacing w:line="360" w:lineRule="auto"/>
+        <w:ind w:left="-1134"/>
+        <w:jc w:val="both"/>
+        <w:rPr>
+          <w:noProof/>
+          <w:sz w:val="26"/>
+          <w:szCs w:val="26"/>
+          <w:rtl/>
+          <w:lang w:bidi="ar-DZ"/>
+        </w:rPr>
+      </w:pPr>
+      <w:r>
+        <w:rPr>
+          <w:noProof/>
+          <w:sz w:val="26"/>
+          <w:szCs w:val="26"/>
+          <w:lang w:bidi="ar-DZ"/>
+        </w:rPr>
+        <w:object w:dxaOrig="9360" w:dyaOrig="1519">
+          <v:shape id="_x0000_i1039" type="#_x0000_t75" style="width:468pt;height:75.75pt" o:ole="">
+            <v:imagedata r:id="rId44" o:title=""/>
+          </v:shape>
+          <o:OLEObject Type="Embed" ProgID="Word.OpenDocumentText.12" ShapeID="_x0000_i1039" DrawAspect="Content" ObjectID="_1627737454" r:id="rId45"/>
+        </w:object>
+      </w:r>
+    </w:p>
+    <w:p>
+      <w:pPr>
+        <w:bidi/>
+        <w:spacing w:line="360" w:lineRule="auto"/>
+        <w:jc w:val="both"/>
+        <w:rPr>
+          <w:noProof/>
+          <w:sz w:val="26"/>
+          <w:szCs w:val="26"/>
+          <w:lang w:bidi="ar-DZ"/>
+        </w:rPr>
+      </w:pPr>
+      <w:r>
+        <w:rPr>
+          <w:rFonts w:hint="cs"/>
+          <w:noProof/>
+          <w:sz w:val="26"/>
+          <w:szCs w:val="26"/>
+          <w:rtl/>
+          <w:lang w:bidi="ar-DZ"/>
+        </w:rPr>
+        <w:t xml:space="preserve">لدينا اربعة متغيرات هنا، اولهم يحمل اسم الخادم الخاص بنا. بما اننا في خادمنا المحلي فإن الإسم هو </w:t>
+      </w:r>
+      <w:r>
+        <w:rPr>
+          <w:noProof/>
+          <w:sz w:val="26"/>
+          <w:szCs w:val="26"/>
+          <w:lang w:bidi="ar-DZ"/>
+        </w:rPr>
+        <w:t>localhost.</w:t>
+      </w:r>
+    </w:p>
+    <w:p>
+      <w:pPr>
+        <w:bidi/>
+        <w:spacing w:line="360" w:lineRule="auto"/>
+        <w:jc w:val="both"/>
+        <w:rPr>
+          <w:noProof/>
+          <w:sz w:val="26"/>
+          <w:szCs w:val="26"/>
+          <w:rtl/>
+          <w:lang w:bidi="ar-DZ"/>
+        </w:rPr>
+      </w:pPr>
+      <w:r>
+        <w:rPr>
+          <w:rFonts w:hint="cs"/>
+          <w:noProof/>
+          <w:sz w:val="26"/>
+          <w:szCs w:val="26"/>
+          <w:rtl/>
+          <w:lang w:bidi="ar-DZ"/>
+        </w:rPr>
+        <w:t>ثانيهم هو اسم المستخدم الخاص بالخادم و ثالثهم هي كلمة المرور الخاص بذلك المستخدم، و أخيرا اسم قاعدة البيانات التي نعمل عليها.</w:t>
+      </w:r>
+    </w:p>
+    <w:p>
+      <w:pPr>
+        <w:bidi/>
+        <w:spacing w:line="360" w:lineRule="auto"/>
+        <w:jc w:val="both"/>
+        <w:rPr>
+          <w:noProof/>
+          <w:sz w:val="26"/>
+          <w:szCs w:val="26"/>
+          <w:rtl/>
+          <w:lang w:bidi="ar-DZ"/>
+        </w:rPr>
+      </w:pPr>
+      <w:r>
+        <w:rPr>
+          <w:rFonts w:hint="cs"/>
+          <w:noProof/>
+          <w:sz w:val="26"/>
+          <w:szCs w:val="26"/>
+          <w:rtl/>
+          <w:lang w:bidi="ar-DZ"/>
+        </w:rPr>
+        <w:t>هل هذا كافٍ؟ لا بالتأكيد. يجب أن نض</w:t>
+      </w:r>
+      <w:r>
+        <w:rPr>
+          <w:rFonts w:hint="cs"/>
+          <w:noProof/>
+          <w:sz w:val="26"/>
+          <w:szCs w:val="26"/>
+          <w:rtl/>
+          <w:lang w:bidi="ar-DZ"/>
+        </w:rPr>
+        <w:t>يف الية تمكننا من الاتصال فعليا، سنضيف السطر الآتي:</w:t>
+      </w:r>
+    </w:p>
+    <w:bookmarkStart w:id="15" w:name="_MON_1627556153"/>
+    <w:bookmarkEnd w:id="15"/>
+    <w:p>
+      <w:pPr>
+        <w:bidi/>
+        <w:spacing w:line="360" w:lineRule="auto"/>
+        <w:ind w:left="-1134"/>
+        <w:jc w:val="both"/>
+        <w:rPr>
+          <w:noProof/>
+          <w:sz w:val="26"/>
+          <w:szCs w:val="26"/>
+          <w:rtl/>
+          <w:lang w:bidi="ar-DZ"/>
+        </w:rPr>
+      </w:pPr>
+      <w:r>
+        <w:rPr>
+          <w:noProof/>
+          <w:sz w:val="26"/>
+          <w:szCs w:val="26"/>
+          <w:lang w:bidi="ar-DZ"/>
+        </w:rPr>
+        <w:object w:dxaOrig="9360" w:dyaOrig="2278">
+          <v:shape id="_x0000_i1040" type="#_x0000_t75" style="width:468pt;height:114pt" o:ole="">
+            <v:imagedata r:id="rId46" o:title=""/>
+          </v:shape>
+          <o:OLEObject Type="Embed" ProgID="Word.OpenDocumentText.12" ShapeID="_x0000_i1040" DrawAspect="Content" ObjectID="_1627737455" r:id="rId47"/>
+        </w:object>
+      </w:r>
+    </w:p>
+    <w:p>
+      <w:pPr>
+        <w:tabs>
+          <w:tab w:val="left" w:pos="31"/>
+        </w:tabs>
+        <w:bidi/>
+        <w:jc w:val="both"/>
+        <w:rPr>
+          <w:sz w:val="26"/>
+          <w:szCs w:val="26"/>
+          <w:rtl/>
+          <w:lang w:bidi="ar-DZ"/>
+        </w:rPr>
+      </w:pPr>
+      <w:r>
+        <w:rPr>
+          <w:rFonts w:hint="cs"/>
+          <w:sz w:val="26"/>
+          <w:szCs w:val="26"/>
+          <w:rtl/>
+          <w:lang w:bidi="ar-DZ"/>
+        </w:rPr>
+        <w:t>لقد اتصلنا بقاعدة البيانات و تم الأمر بنجاح. بقي علينا أن ندرج تلك البيانات في القاعدة.</w:t>
+      </w:r>
+    </w:p>
+    <w:p>
+      <w:pPr>
+        <w:tabs>
+          <w:tab w:val="left" w:pos="31"/>
+        </w:tabs>
+        <w:bidi/>
+        <w:jc w:val="both"/>
+        <w:rPr>
+          <w:sz w:val="26"/>
+          <w:szCs w:val="26"/>
+          <w:rtl/>
+          <w:lang w:bidi="ar-DZ"/>
+        </w:rPr>
+      </w:pPr>
+    </w:p>
+    <w:p>
+      <w:pPr>
+        <w:tabs>
+          <w:tab w:val="left" w:pos="31"/>
+        </w:tabs>
+        <w:bidi/>
+        <w:jc w:val="both"/>
+        <w:rPr>
+          <w:sz w:val="26"/>
+          <w:szCs w:val="26"/>
+          <w:rtl/>
+          <w:lang w:bidi="ar-DZ"/>
+        </w:rPr>
+      </w:pPr>
+    </w:p>
+    <w:p>
+      <w:pPr>
+        <w:tabs>
+          <w:tab w:val="left" w:pos="31"/>
+        </w:tabs>
+        <w:bidi/>
+        <w:jc w:val="both"/>
+        <w:rPr>
+          <w:sz w:val="26"/>
+          <w:szCs w:val="26"/>
+          <w:rtl/>
+          <w:lang w:bidi="ar-DZ"/>
+        </w:rPr>
+      </w:pPr>
+    </w:p>
+    <w:p>
+      <w:pPr>
+        <w:bidi/>
+        <w:spacing w:line="360" w:lineRule="auto"/>
+        <w:jc w:val="both"/>
+        <w:rPr>
+          <w:rFonts w:asciiTheme="minorBidi" w:hAnsiTheme="minorBidi"/>
+          <w:b/>
+          <w:bCs/>
+          <w:color w:val="9933FF"/>
+          <w:sz w:val="28"/>
+          <w:szCs w:val="28"/>
+          <w:rtl/>
+          <w:lang w:bidi="ar-DZ"/>
+        </w:rPr>
+      </w:pPr>
+      <w:r>
+        <w:rPr>
+          <w:rFonts w:asciiTheme="minorBidi" w:hAnsiTheme="minorBidi" w:hint="cs"/>
+          <w:b/>
+          <w:bCs/>
+          <w:color w:val="9933FF"/>
+          <w:sz w:val="28"/>
+          <w:szCs w:val="28"/>
+          <w:rtl/>
+          <w:lang w:bidi="ar-DZ"/>
+        </w:rPr>
+        <w:lastRenderedPageBreak/>
+        <w:t>فلنحتفظ بما يدخله الزوار</w:t>
+      </w:r>
+      <w:r>
+        <w:rPr>
+          <w:rFonts w:asciiTheme="minorBidi" w:hAnsiTheme="minorBidi" w:hint="cs"/>
+          <w:b/>
+          <w:bCs/>
+          <w:color w:val="9933FF"/>
+          <w:sz w:val="28"/>
+          <w:szCs w:val="28"/>
+          <w:rtl/>
+          <w:lang w:bidi="ar-DZ"/>
+        </w:rPr>
+        <w:t xml:space="preserve"> - الجزء الثاني</w:t>
+      </w:r>
+      <w:r>
+        <w:rPr>
+          <w:rFonts w:asciiTheme="minorBidi" w:hAnsiTheme="minorBidi" w:hint="cs"/>
+          <w:b/>
+          <w:bCs/>
+          <w:color w:val="9933FF"/>
+          <w:sz w:val="28"/>
+          <w:szCs w:val="28"/>
+          <w:rtl/>
+          <w:lang w:bidi="ar-DZ"/>
+        </w:rPr>
+        <w:t>:</w:t>
+      </w:r>
+    </w:p>
+    <w:p>
+      <w:pPr>
+        <w:bidi/>
+        <w:spacing w:line="360" w:lineRule="auto"/>
+        <w:jc w:val="both"/>
+        <w:rPr>
+          <w:noProof/>
+          <w:sz w:val="26"/>
+          <w:szCs w:val="26"/>
+          <w:rtl/>
+          <w:lang w:bidi="ar-DZ"/>
+        </w:rPr>
+      </w:pPr>
+      <w:r>
+        <w:rPr>
+          <w:rFonts w:hint="cs"/>
+          <w:noProof/>
+          <w:sz w:val="26"/>
+          <w:szCs w:val="26"/>
+          <w:rtl/>
+          <w:lang w:bidi="ar-DZ"/>
+        </w:rPr>
+        <w:t>كما ذكرنا فيما سبق، لقد قمنا بر</w:t>
+      </w:r>
+      <w:r>
+        <w:rPr>
+          <w:rFonts w:hint="cs"/>
+          <w:noProof/>
+          <w:sz w:val="26"/>
+          <w:szCs w:val="26"/>
+          <w:rtl/>
+          <w:lang w:bidi="ar-DZ"/>
+        </w:rPr>
+        <w:t xml:space="preserve">بط الاتصال بقاعدة البيانات </w:t>
+      </w:r>
+      <w:r>
+        <w:rPr>
+          <w:rFonts w:hint="cs"/>
+          <w:noProof/>
+          <w:sz w:val="26"/>
+          <w:szCs w:val="26"/>
+          <w:rtl/>
+          <w:lang w:bidi="ar-DZ"/>
+        </w:rPr>
+        <w:t>و بقي علينا أن نحتفظ بما يدخ</w:t>
+      </w:r>
+      <w:r>
+        <w:rPr>
+          <w:rFonts w:hint="cs"/>
+          <w:noProof/>
+          <w:sz w:val="26"/>
+          <w:szCs w:val="26"/>
+          <w:rtl/>
+          <w:lang w:bidi="ar-DZ"/>
+        </w:rPr>
+        <w:t>له الزوار بشأن قطة سليم</w:t>
+      </w:r>
+      <w:r>
+        <w:rPr>
+          <w:rFonts w:hint="cs"/>
+          <w:noProof/>
+          <w:sz w:val="26"/>
+          <w:szCs w:val="26"/>
+          <w:rtl/>
+          <w:lang w:bidi="ar-DZ"/>
+        </w:rPr>
+        <w:t>.</w:t>
+      </w:r>
+    </w:p>
+    <w:p>
+      <w:pPr>
+        <w:bidi/>
+        <w:rPr>
+          <w:noProof/>
+          <w:sz w:val="26"/>
+          <w:szCs w:val="26"/>
+          <w:rtl/>
+          <w:lang w:bidi="ar-DZ"/>
+        </w:rPr>
+      </w:pPr>
+      <w:r>
+        <w:rPr>
+          <w:rFonts w:hint="cs"/>
+          <w:noProof/>
+          <w:sz w:val="26"/>
+          <w:szCs w:val="26"/>
+          <w:rtl/>
+          <w:lang w:bidi="ar-DZ"/>
+        </w:rPr>
+        <w:t xml:space="preserve"> </w:t>
+      </w:r>
+      <w:r>
+        <w:rPr>
+          <w:rFonts w:hint="cs"/>
+          <w:noProof/>
+          <w:sz w:val="26"/>
+          <w:szCs w:val="26"/>
+          <w:rtl/>
+          <w:lang w:bidi="ar-DZ"/>
+        </w:rPr>
+        <w:t xml:space="preserve">توفر الـ </w:t>
+      </w:r>
+      <w:r>
+        <w:rPr>
+          <w:noProof/>
+          <w:sz w:val="26"/>
+          <w:szCs w:val="26"/>
+          <w:lang w:bidi="ar-DZ"/>
+        </w:rPr>
+        <w:t>MySQL</w:t>
+      </w:r>
+      <w:r>
+        <w:rPr>
+          <w:rFonts w:hint="cs"/>
+          <w:noProof/>
+          <w:sz w:val="26"/>
+          <w:szCs w:val="26"/>
+          <w:rtl/>
+          <w:lang w:bidi="ar-DZ"/>
+        </w:rPr>
+        <w:t xml:space="preserve"> العديد من الأوامر للتفاعل مع قاعدة البيانات، حيث يمكن لنا أن نضيف معلومات جديدة أو نحذفها، أو نقوم بتغييرها أو جلبها.</w:t>
+      </w:r>
+    </w:p>
+    <w:p>
+      <w:pPr>
+        <w:bidi/>
+        <w:spacing w:line="360" w:lineRule="auto"/>
+        <w:jc w:val="both"/>
+        <w:rPr>
+          <w:noProof/>
+          <w:sz w:val="26"/>
+          <w:szCs w:val="26"/>
+          <w:rtl/>
+          <w:lang w:bidi="ar-DZ"/>
+        </w:rPr>
+      </w:pPr>
+      <w:r>
+        <w:rPr>
+          <w:rFonts w:hint="cs"/>
+          <w:noProof/>
+          <w:sz w:val="26"/>
+          <w:szCs w:val="26"/>
+          <w:rtl/>
+          <w:lang w:bidi="ar-DZ"/>
+        </w:rPr>
+        <w:t xml:space="preserve">بما اننا نريد إدخال بيانات للاحتفاظ بها، فسنستخدم </w:t>
+      </w:r>
+      <w:r>
+        <w:rPr>
+          <w:rFonts w:hint="cs"/>
+          <w:noProof/>
+          <w:sz w:val="26"/>
+          <w:szCs w:val="26"/>
+          <w:rtl/>
+          <w:lang w:bidi="ar-DZ"/>
+        </w:rPr>
+        <w:t xml:space="preserve">أحد اكثر الأوامر شيوعا في الـ </w:t>
+      </w:r>
+      <w:r>
+        <w:rPr>
+          <w:noProof/>
+          <w:sz w:val="26"/>
+          <w:szCs w:val="26"/>
+          <w:lang w:bidi="ar-DZ"/>
+        </w:rPr>
+        <w:t>MySQL</w:t>
+      </w:r>
+      <w:r>
+        <w:rPr>
+          <w:rFonts w:hint="cs"/>
+          <w:noProof/>
+          <w:sz w:val="26"/>
+          <w:szCs w:val="26"/>
+          <w:rtl/>
+          <w:lang w:bidi="ar-DZ"/>
+        </w:rPr>
+        <w:t xml:space="preserve"> هو الأمر</w:t>
+      </w:r>
+      <w:r>
+        <w:rPr>
+          <w:rFonts w:hint="cs"/>
+          <w:noProof/>
+          <w:sz w:val="26"/>
+          <w:szCs w:val="26"/>
+          <w:rtl/>
+          <w:lang w:bidi="ar-DZ"/>
+        </w:rPr>
+        <w:t xml:space="preserve"> </w:t>
+      </w:r>
+      <w:r>
+        <w:rPr>
+          <w:noProof/>
+          <w:sz w:val="26"/>
+          <w:szCs w:val="26"/>
+          <w:lang w:bidi="ar-DZ"/>
+        </w:rPr>
+        <w:t>INSERT</w:t>
+      </w:r>
+      <w:r>
+        <w:rPr>
+          <w:rFonts w:hint="cs"/>
+          <w:noProof/>
+          <w:sz w:val="26"/>
+          <w:szCs w:val="26"/>
+          <w:rtl/>
+          <w:lang w:bidi="ar-DZ"/>
+        </w:rPr>
+        <w:t>.</w:t>
+      </w:r>
+      <w:r>
+        <w:rPr>
+          <w:rFonts w:hint="cs"/>
+          <w:noProof/>
+          <w:sz w:val="26"/>
+          <w:szCs w:val="26"/>
+          <w:rtl/>
+          <w:lang w:bidi="ar-DZ"/>
+        </w:rPr>
+        <w:t xml:space="preserve"> </w:t>
+      </w:r>
+      <w:r>
+        <w:rPr>
+          <w:rFonts w:hint="cs"/>
+          <w:noProof/>
+          <w:sz w:val="26"/>
+          <w:szCs w:val="26"/>
+          <w:rtl/>
+          <w:lang w:bidi="ar-DZ"/>
+        </w:rPr>
+        <w:t xml:space="preserve">حيث </w:t>
+      </w:r>
+      <w:r>
+        <w:rPr>
+          <w:rFonts w:hint="cs"/>
+          <w:noProof/>
+          <w:sz w:val="26"/>
+          <w:szCs w:val="26"/>
+          <w:rtl/>
+          <w:lang w:bidi="ar-DZ"/>
+        </w:rPr>
+        <w:t>يتيح لنا هذا الأمر إدخال المعلومات في قاعدة البيانات الخاصة بنا.</w:t>
+      </w:r>
+    </w:p>
+    <w:p>
+      <w:pPr>
+        <w:bidi/>
+        <w:spacing w:line="360" w:lineRule="auto"/>
+        <w:jc w:val="both"/>
+        <w:rPr>
+          <w:noProof/>
+          <w:sz w:val="26"/>
+          <w:szCs w:val="26"/>
+          <w:lang w:bidi="ar-DZ"/>
+        </w:rPr>
+      </w:pPr>
+      <w:r>
+        <w:rPr>
+          <w:rFonts w:hint="cs"/>
+          <w:noProof/>
+          <w:sz w:val="26"/>
+          <w:szCs w:val="26"/>
+          <w:rtl/>
+          <w:lang w:bidi="ar-DZ"/>
+        </w:rPr>
+        <w:t xml:space="preserve">تكون صيغة الأمر </w:t>
+      </w:r>
+      <w:r>
+        <w:rPr>
+          <w:noProof/>
+          <w:sz w:val="26"/>
+          <w:szCs w:val="26"/>
+          <w:lang w:bidi="ar-DZ"/>
+        </w:rPr>
+        <w:t>INSERT</w:t>
+      </w:r>
+      <w:r>
+        <w:rPr>
+          <w:rFonts w:hint="cs"/>
+          <w:noProof/>
+          <w:sz w:val="26"/>
+          <w:szCs w:val="26"/>
+          <w:rtl/>
+          <w:lang w:bidi="ar-DZ"/>
+        </w:rPr>
+        <w:t xml:space="preserve"> كما يلي: </w:t>
+      </w:r>
+    </w:p>
+    <w:bookmarkStart w:id="16" w:name="_MON_1627640931"/>
+    <w:bookmarkEnd w:id="16"/>
+    <w:p>
+      <w:pPr>
+        <w:bidi/>
+        <w:spacing w:line="360" w:lineRule="auto"/>
+        <w:ind w:left="-1134"/>
+        <w:jc w:val="both"/>
+        <w:rPr>
+          <w:noProof/>
+          <w:sz w:val="26"/>
+          <w:szCs w:val="26"/>
+          <w:rtl/>
+          <w:lang w:bidi="ar-DZ"/>
+        </w:rPr>
+      </w:pPr>
+      <w:r>
+        <w:rPr>
+          <w:noProof/>
+          <w:sz w:val="26"/>
+          <w:szCs w:val="26"/>
+          <w:lang w:bidi="ar-DZ"/>
+        </w:rPr>
+        <w:object w:dxaOrig="9360" w:dyaOrig="759">
+          <v:shape id="_x0000_i1046" type="#_x0000_t75" style="width:468pt;height:38.25pt" o:ole="">
+            <v:imagedata r:id="rId48" o:title=""/>
+          </v:shape>
+          <o:OLEObject Type="Embed" ProgID="Word.OpenDocumentText.12" ShapeID="_x0000_i1046" DrawAspect="Content" ObjectID="_1627737456" r:id="rId49"/>
+        </w:object>
+      </w:r>
+    </w:p>
+    <w:p>
+      <w:pPr>
+        <w:tabs>
+          <w:tab w:val="left" w:pos="31"/>
+        </w:tabs>
+        <w:bidi/>
+        <w:rPr>
+          <w:sz w:val="26"/>
+          <w:szCs w:val="26"/>
+          <w:rtl/>
+          <w:lang w:bidi="ar-DZ"/>
+        </w:rPr>
+      </w:pPr>
+      <w:r>
+        <w:rPr>
+          <w:rFonts w:hint="cs"/>
+          <w:sz w:val="26"/>
+          <w:szCs w:val="26"/>
+          <w:rtl/>
+          <w:lang w:bidi="ar-DZ"/>
+        </w:rPr>
+        <w:t>شرح الأمر:</w:t>
+      </w:r>
+    </w:p>
+    <w:p>
+      <w:pPr>
+        <w:tabs>
+          <w:tab w:val="left" w:pos="31"/>
+        </w:tabs>
+        <w:bidi/>
+        <w:jc w:val="both"/>
+        <w:rPr>
+          <w:sz w:val="26"/>
+          <w:szCs w:val="26"/>
+          <w:rtl/>
+          <w:lang w:bidi="ar-DZ"/>
+        </w:rPr>
+      </w:pPr>
+      <w:r>
+        <w:rPr>
+          <w:rFonts w:hint="cs"/>
+          <w:sz w:val="26"/>
+          <w:szCs w:val="26"/>
+          <w:rtl/>
+          <w:lang w:bidi="ar-DZ"/>
+        </w:rPr>
+        <w:t>نبدأ الأمر بكتابة الكلمتين</w:t>
+      </w:r>
+      <w:r>
+        <w:rPr>
+          <w:rFonts w:ascii="Fira Code" w:eastAsia="Times New Roman" w:hAnsi="Fira Code" w:hint="cs"/>
+          <w:b/>
+          <w:bCs/>
+          <w:sz w:val="24"/>
+          <w:szCs w:val="24"/>
+          <w:rtl/>
+          <w:lang w:bidi="ar-DZ"/>
+        </w:rPr>
+        <w:t xml:space="preserve"> </w:t>
+      </w:r>
+      <w:r>
+        <w:rPr>
+          <w:rFonts w:hint="cs"/>
+          <w:sz w:val="26"/>
+          <w:szCs w:val="26"/>
+          <w:rtl/>
+          <w:lang w:bidi="ar-DZ"/>
+        </w:rPr>
+        <w:t>"</w:t>
+      </w:r>
+      <w:r>
+        <w:rPr>
+          <w:rFonts w:ascii="Fira Code" w:eastAsia="Times New Roman" w:hAnsi="Fira Code" w:cs="Fira Code"/>
+          <w:b/>
+          <w:bCs/>
+          <w:color w:val="A626A4"/>
+          <w:sz w:val="24"/>
+          <w:szCs w:val="24"/>
+        </w:rPr>
+        <w:t>INSERT INTO</w:t>
+      </w:r>
+      <w:r>
+        <w:rPr>
+          <w:rFonts w:hint="cs"/>
+          <w:sz w:val="26"/>
+          <w:szCs w:val="26"/>
+          <w:rtl/>
+          <w:lang w:bidi="ar-DZ"/>
+        </w:rPr>
+        <w:t>"</w:t>
+      </w:r>
+      <w:r>
+        <w:rPr>
+          <w:rFonts w:hint="cs"/>
+          <w:sz w:val="26"/>
+          <w:szCs w:val="26"/>
+          <w:rtl/>
+          <w:lang w:bidi="ar-DZ"/>
+        </w:rPr>
+        <w:t>.</w:t>
+      </w:r>
+    </w:p>
+    <w:p>
+      <w:pPr>
+        <w:tabs>
+          <w:tab w:val="left" w:pos="31"/>
+        </w:tabs>
+        <w:bidi/>
+        <w:jc w:val="both"/>
+        <w:rPr>
+          <w:sz w:val="26"/>
+          <w:szCs w:val="26"/>
+          <w:rtl/>
+          <w:lang w:bidi="ar-DZ"/>
+        </w:rPr>
+      </w:pPr>
+      <w:r>
+        <w:rPr>
+          <w:rFonts w:hint="cs"/>
+          <w:sz w:val="26"/>
+          <w:szCs w:val="26"/>
+          <w:rtl/>
+          <w:lang w:bidi="ar-DZ"/>
+        </w:rPr>
+        <w:t>ثاني خطوة ستكون كتابة</w:t>
+      </w:r>
+      <w:r>
+        <w:rPr>
+          <w:rFonts w:hint="cs"/>
+          <w:sz w:val="26"/>
+          <w:szCs w:val="26"/>
+          <w:rtl/>
+          <w:lang w:bidi="ar-DZ"/>
+        </w:rPr>
+        <w:t xml:space="preserve"> إسم الجدول الخاص بنا. في هذه الحالة سيكون </w:t>
+      </w:r>
+      <w:r>
+        <w:rPr>
+          <w:rFonts w:ascii="Fira Code" w:eastAsia="Times New Roman" w:hAnsi="Fira Code" w:cs="Fira Code"/>
+          <w:b/>
+          <w:bCs/>
+          <w:color w:val="50A14F"/>
+          <w:sz w:val="24"/>
+          <w:szCs w:val="24"/>
+        </w:rPr>
+        <w:t>aliens_abduction</w:t>
+      </w:r>
+      <w:r>
+        <w:rPr>
+          <w:rFonts w:hint="cs"/>
+          <w:sz w:val="26"/>
+          <w:szCs w:val="26"/>
+          <w:rtl/>
+          <w:lang w:bidi="ar-DZ"/>
+        </w:rPr>
+        <w:t xml:space="preserve"> </w:t>
+      </w:r>
+      <w:r>
+        <w:rPr>
+          <w:rFonts w:hint="cs"/>
+          <w:sz w:val="26"/>
+          <w:szCs w:val="26"/>
+          <w:rtl/>
+          <w:lang w:bidi="ar-DZ"/>
+        </w:rPr>
+        <w:t>.</w:t>
+      </w:r>
+    </w:p>
+    <w:p>
+      <w:pPr>
+        <w:tabs>
+          <w:tab w:val="left" w:pos="31"/>
+        </w:tabs>
+        <w:bidi/>
+        <w:spacing w:line="360" w:lineRule="auto"/>
+        <w:jc w:val="both"/>
+        <w:rPr>
+          <w:sz w:val="26"/>
+          <w:szCs w:val="26"/>
+          <w:rtl/>
+          <w:lang w:bidi="ar-DZ"/>
+        </w:rPr>
+      </w:pPr>
+      <w:r>
+        <w:rPr>
+          <w:rFonts w:hint="cs"/>
+          <w:sz w:val="26"/>
+          <w:szCs w:val="26"/>
+          <w:rtl/>
+          <w:lang w:bidi="ar-DZ"/>
+        </w:rPr>
+        <w:t>الخطوة الثالثة هي فتح القوسين، ثم كتابة أسماء الحقول التي نريد إدراج القيم فيها بالترتيب، مع مراعاة الفصل بينها باستعمال الفاصلة، قم إغلاق القوس بعد آخر حقل</w:t>
+      </w:r>
+    </w:p>
+    <w:p>
+      <w:pPr>
+        <w:tabs>
+          <w:tab w:val="left" w:pos="31"/>
+        </w:tabs>
+        <w:bidi/>
+        <w:spacing w:line="360" w:lineRule="auto"/>
+        <w:jc w:val="both"/>
+        <w:rPr>
+          <w:sz w:val="26"/>
+          <w:szCs w:val="26"/>
+          <w:rtl/>
+          <w:lang w:bidi="ar-DZ"/>
+        </w:rPr>
+      </w:pPr>
+      <w:r>
+        <w:rPr>
+          <w:rFonts w:hint="cs"/>
+          <w:sz w:val="26"/>
+          <w:szCs w:val="26"/>
+          <w:rtl/>
+          <w:lang w:bidi="ar-DZ"/>
+        </w:rPr>
+        <w:t>الخطوة الرابعة هي كتابة الكلمة "</w:t>
+      </w:r>
+      <w:r>
+        <w:rPr>
+          <w:rFonts w:ascii="Fira Code" w:eastAsia="Times New Roman" w:hAnsi="Fira Code" w:cs="Fira Code"/>
+          <w:b/>
+          <w:bCs/>
+          <w:color w:val="A626A4"/>
+          <w:sz w:val="24"/>
+          <w:szCs w:val="24"/>
+        </w:rPr>
+        <w:t>VALUES</w:t>
+      </w:r>
+      <w:r>
+        <w:rPr>
+          <w:rFonts w:hint="cs"/>
+          <w:sz w:val="26"/>
+          <w:szCs w:val="26"/>
+          <w:rtl/>
+          <w:lang w:bidi="ar-DZ"/>
+        </w:rPr>
+        <w:t>"</w:t>
+      </w:r>
+      <w:r>
+        <w:rPr>
+          <w:rFonts w:hint="cs"/>
+          <w:sz w:val="26"/>
+          <w:szCs w:val="26"/>
+          <w:rtl/>
+          <w:lang w:bidi="ar-DZ"/>
+        </w:rPr>
+        <w:t>.</w:t>
+      </w:r>
+    </w:p>
+    <w:p>
+      <w:pPr>
+        <w:tabs>
+          <w:tab w:val="left" w:pos="31"/>
+        </w:tabs>
+        <w:bidi/>
+        <w:spacing w:line="360" w:lineRule="auto"/>
+        <w:jc w:val="both"/>
+        <w:rPr>
+          <w:rFonts w:hint="cs"/>
+          <w:sz w:val="26"/>
+          <w:szCs w:val="26"/>
+          <w:rtl/>
+          <w:lang w:bidi="ar-DZ"/>
+        </w:rPr>
+      </w:pPr>
+    </w:p>
+    <w:p>
+      <w:pPr>
+        <w:tabs>
+          <w:tab w:val="left" w:pos="31"/>
+        </w:tabs>
+        <w:bidi/>
+        <w:spacing w:line="360" w:lineRule="auto"/>
+        <w:jc w:val="both"/>
+        <w:rPr>
+          <w:sz w:val="26"/>
+          <w:szCs w:val="26"/>
+          <w:lang w:bidi="ar-DZ"/>
+        </w:rPr>
+      </w:pPr>
+      <w:r>
+        <w:rPr>
+          <w:rFonts w:hint="cs"/>
+          <w:noProof/>
+          <w:sz w:val="26"/>
+          <w:szCs w:val="26"/>
+        </w:rPr>
+        <w:lastRenderedPageBreak/>
+        <w:drawing>
+          <wp:anchor distT="0" distB="0" distL="114300" distR="114300" simplePos="0" relativeHeight="251682816" behindDoc="1" locked="0" layoutInCell="1" allowOverlap="1">
+            <wp:simplePos x="0" y="0"/>
+            <wp:positionH relativeFrom="margin">
+              <wp:align>right</wp:align>
+            </wp:positionH>
+            <wp:positionV relativeFrom="paragraph">
+              <wp:posOffset>621665</wp:posOffset>
+            </wp:positionV>
+            <wp:extent cx="304800" cy="304800"/>
+            <wp:effectExtent l="0" t="0" r="0" b="0"/>
+            <wp:wrapTight wrapText="bothSides">
+              <wp:wrapPolygon edited="0">
+                <wp:start x="5400" y="0"/>
+                <wp:lineTo x="0" y="13500"/>
+                <wp:lineTo x="0" y="20250"/>
+                <wp:lineTo x="20250" y="20250"/>
+                <wp:lineTo x="20250" y="13500"/>
+                <wp:lineTo x="14850" y="0"/>
+                <wp:lineTo x="5400" y="0"/>
+              </wp:wrapPolygon>
+            </wp:wrapTight>
+            <wp:docPr id="19" name="Picture 19"/>
+            <wp:cNvGraphicFramePr>
+              <a:graphicFrameLocks xmlns:a="http://schemas.openxmlformats.org/drawingml/2006/main" noChangeAspect="1"/>
+            </wp:cNvGraphicFramePr>
+            <a:graphic xmlns:a="http://schemas.openxmlformats.org/drawingml/2006/main">
+              <a:graphicData uri="http://schemas.openxmlformats.org/drawingml/2006/picture">
+                <pic:pic xmlns:pic="http://schemas.openxmlformats.org/drawingml/2006/picture">
+                  <pic:nvPicPr>
+                    <pic:cNvPr id="19" name="warning.png"/>
+                    <pic:cNvPicPr/>
+                  </pic:nvPicPr>
+                  <pic:blipFill>
+                    <a:blip r:embed="rId50" cstate="print">
+                      <a:extLst>
+                        <a:ext uri="{28A0092B-C50C-407E-A947-70E740481C1C}">
+                          <a14:useLocalDpi xmlns:a14="http://schemas.microsoft.com/office/drawing/2010/main" val="0"/>
+                        </a:ext>
+                      </a:extLst>
+                    </a:blip>
+                    <a:stretch>
+                      <a:fillRect/>
+                    </a:stretch>
+                  </pic:blipFill>
+                  <pic:spPr>
+                    <a:xfrm>
+                      <a:off x="0" y="0"/>
+                      <a:ext cx="304800" cy="304800"/>
+                    </a:xfrm>
+                    <a:prstGeom prst="rect">
+                      <a:avLst/>
+                    </a:prstGeom>
+                  </pic:spPr>
+                </pic:pic>
+              </a:graphicData>
+            </a:graphic>
+            <wp14:sizeRelH relativeFrom="page">
+              <wp14:pctWidth>0</wp14:pctWidth>
+            </wp14:sizeRelH>
+            <wp14:sizeRelV relativeFrom="page">
+              <wp14:pctHeight>0</wp14:pctHeight>
+            </wp14:sizeRelV>
+          </wp:anchor>
+        </w:drawing>
+      </w:r>
+      <w:r>
+        <w:rPr>
+          <w:rFonts w:hint="cs"/>
+          <w:sz w:val="26"/>
+          <w:szCs w:val="26"/>
+          <w:rtl/>
+          <w:lang w:bidi="ar-DZ"/>
+        </w:rPr>
+        <w:t>الخطوة الخامسة و الأخيرة هي فتح قوسين و كتابة القيم التي نريد ادخالها و كما في الخطوة الثالثة نفص</w:t>
+      </w:r>
+      <w:r>
+        <w:rPr>
+          <w:rFonts w:hint="cs"/>
+          <w:sz w:val="26"/>
+          <w:szCs w:val="26"/>
+          <w:rtl/>
+          <w:lang w:bidi="ar-DZ"/>
+        </w:rPr>
+        <w:t xml:space="preserve">ل بين كل قيمة و قيمة بالفاصلة. </w:t>
+      </w:r>
+    </w:p>
+    <w:p>
+      <w:pPr>
+        <w:tabs>
+          <w:tab w:val="left" w:pos="31"/>
+        </w:tabs>
+        <w:bidi/>
+        <w:spacing w:line="360" w:lineRule="auto"/>
+        <w:jc w:val="both"/>
+        <w:rPr>
+          <w:sz w:val="28"/>
+          <w:szCs w:val="28"/>
+          <w:lang w:bidi="ar-DZ"/>
+        </w:rPr>
+      </w:pPr>
+      <w:r>
+        <w:rPr>
+          <w:rFonts w:hint="cs"/>
+          <w:sz w:val="26"/>
+          <w:szCs w:val="26"/>
+          <w:rtl/>
+          <w:lang w:bidi="ar-DZ"/>
+        </w:rPr>
+        <w:t xml:space="preserve"> </w:t>
+      </w:r>
+      <w:r>
+        <w:rPr>
+          <w:rFonts w:hint="cs"/>
+          <w:b/>
+          <w:bCs/>
+          <w:sz w:val="28"/>
+          <w:szCs w:val="28"/>
+          <w:rtl/>
+          <w:lang w:bidi="ar-DZ"/>
+        </w:rPr>
+        <w:t>إنتبه</w:t>
+      </w:r>
+      <w:r>
+        <w:rPr>
+          <w:b/>
+          <w:bCs/>
+          <w:sz w:val="28"/>
+          <w:szCs w:val="28"/>
+          <w:lang w:bidi="ar-DZ"/>
+        </w:rPr>
+        <w:t>!</w:t>
+      </w:r>
+    </w:p>
+    <w:p>
+      <w:pPr>
+        <w:tabs>
+          <w:tab w:val="left" w:pos="31"/>
+        </w:tabs>
+        <w:bidi/>
+        <w:spacing w:line="360" w:lineRule="auto"/>
+        <w:jc w:val="both"/>
+        <w:rPr>
+          <w:sz w:val="26"/>
+          <w:szCs w:val="26"/>
+          <w:rtl/>
+          <w:lang w:bidi="ar-DZ"/>
+        </w:rPr>
+      </w:pPr>
+      <w:r>
+        <w:rPr>
+          <w:rFonts w:hint="cs"/>
+          <w:sz w:val="26"/>
+          <w:szCs w:val="26"/>
+          <w:rtl/>
+          <w:lang w:bidi="ar-DZ"/>
+        </w:rPr>
+        <w:t xml:space="preserve">يجب أن يكون ترتيب العناصر التي الخطوة الخامسة كما في الخطوة الثالثة، في المثال أعلاه، سيتم تخزين القيمة </w:t>
+      </w:r>
+      <w:r>
+        <w:rPr>
+          <w:sz w:val="26"/>
+          <w:szCs w:val="26"/>
+          <w:lang w:bidi="ar-DZ"/>
+        </w:rPr>
+        <w:t>value1</w:t>
+      </w:r>
+      <w:r>
+        <w:rPr>
+          <w:rFonts w:hint="cs"/>
+          <w:sz w:val="26"/>
+          <w:szCs w:val="26"/>
+          <w:rtl/>
+          <w:lang w:bidi="ar-DZ"/>
+        </w:rPr>
+        <w:t xml:space="preserve"> في الحقل </w:t>
+      </w:r>
+      <w:r>
+        <w:rPr>
+          <w:sz w:val="26"/>
+          <w:szCs w:val="26"/>
+          <w:lang w:bidi="ar-DZ"/>
+        </w:rPr>
+        <w:t>column1</w:t>
+      </w:r>
+      <w:r>
+        <w:rPr>
+          <w:rFonts w:hint="cs"/>
+          <w:sz w:val="26"/>
+          <w:szCs w:val="26"/>
+          <w:rtl/>
+          <w:lang w:bidi="ar-DZ"/>
+        </w:rPr>
+        <w:t xml:space="preserve"> و</w:t>
+      </w:r>
+      <w:r>
+        <w:rPr>
+          <w:rFonts w:hint="cs"/>
+          <w:sz w:val="26"/>
+          <w:szCs w:val="26"/>
+          <w:rtl/>
+          <w:lang w:bidi="ar-DZ"/>
+        </w:rPr>
+        <w:t xml:space="preserve"> القيمة </w:t>
+      </w:r>
+      <w:r>
+        <w:rPr>
+          <w:sz w:val="26"/>
+          <w:szCs w:val="26"/>
+          <w:lang w:bidi="ar-DZ"/>
+        </w:rPr>
+        <w:t>value2</w:t>
+      </w:r>
+      <w:r>
+        <w:rPr>
+          <w:rFonts w:hint="cs"/>
+          <w:sz w:val="26"/>
+          <w:szCs w:val="26"/>
+          <w:rtl/>
+          <w:lang w:bidi="ar-DZ"/>
+        </w:rPr>
+        <w:t xml:space="preserve"> في الحقل </w:t>
+      </w:r>
+      <w:r>
+        <w:rPr>
+          <w:sz w:val="26"/>
+          <w:szCs w:val="26"/>
+          <w:lang w:bidi="ar-DZ"/>
+        </w:rPr>
+        <w:t>column2</w:t>
+      </w:r>
+      <w:r>
+        <w:rPr>
+          <w:rFonts w:hint="cs"/>
+          <w:sz w:val="26"/>
+          <w:szCs w:val="26"/>
+          <w:rtl/>
+          <w:lang w:bidi="ar-DZ"/>
+        </w:rPr>
+        <w:t xml:space="preserve"> </w:t>
+      </w:r>
+      <w:r>
+        <w:rPr>
+          <w:rFonts w:hint="cs"/>
+          <w:sz w:val="26"/>
+          <w:szCs w:val="26"/>
+          <w:rtl/>
+          <w:lang w:bidi="ar-DZ"/>
+        </w:rPr>
+        <w:t>و</w:t>
+      </w:r>
+      <w:r>
+        <w:rPr>
+          <w:rFonts w:hint="cs"/>
+          <w:sz w:val="26"/>
+          <w:szCs w:val="26"/>
+          <w:rtl/>
+          <w:lang w:bidi="ar-DZ"/>
+        </w:rPr>
+        <w:t>هكذا دواليك.</w:t>
+      </w:r>
+    </w:p>
+    <w:p>
+      <w:pPr>
+        <w:tabs>
+          <w:tab w:val="left" w:pos="31"/>
+        </w:tabs>
+        <w:bidi/>
+        <w:spacing w:line="360" w:lineRule="auto"/>
+        <w:jc w:val="both"/>
+        <w:rPr>
+          <w:sz w:val="26"/>
+          <w:szCs w:val="26"/>
+          <w:rtl/>
+          <w:lang w:bidi="ar-DZ"/>
+        </w:rPr>
+      </w:pPr>
+      <w:r>
+        <w:rPr>
+          <w:rFonts w:hint="cs"/>
+          <w:sz w:val="26"/>
+          <w:szCs w:val="26"/>
+          <w:rtl/>
+          <w:lang w:bidi="ar-DZ"/>
+        </w:rPr>
+        <w:t xml:space="preserve">في النهاية، ستكون الشفرة البرمجية في صفحة </w:t>
+      </w:r>
+      <w:r>
+        <w:rPr>
+          <w:sz w:val="26"/>
+          <w:szCs w:val="26"/>
+          <w:lang w:bidi="ar-DZ"/>
+        </w:rPr>
+        <w:t>process.php</w:t>
+      </w:r>
+      <w:r>
+        <w:rPr>
+          <w:rFonts w:hint="cs"/>
+          <w:sz w:val="26"/>
+          <w:szCs w:val="26"/>
+          <w:rtl/>
+          <w:lang w:bidi="ar-DZ"/>
+        </w:rPr>
+        <w:t xml:space="preserve"> كما يلي: </w:t>
+      </w:r>
+    </w:p>
+    <w:bookmarkStart w:id="17" w:name="_MON_1627645784"/>
+    <w:bookmarkEnd w:id="17"/>
+    <w:p>
+      <w:pPr>
+        <w:bidi/>
+        <w:spacing w:line="360" w:lineRule="auto"/>
+        <w:ind w:left="-1134"/>
+        <w:jc w:val="both"/>
+        <w:rPr>
+          <w:sz w:val="26"/>
+          <w:szCs w:val="26"/>
+          <w:rtl/>
+          <w:lang w:bidi="ar-DZ"/>
+        </w:rPr>
+      </w:pPr>
+      <w:r>
+        <w:rPr>
+          <w:sz w:val="26"/>
+          <w:szCs w:val="26"/>
+          <w:lang w:bidi="ar-DZ"/>
+        </w:rPr>
+        <w:object w:dxaOrig="9360" w:dyaOrig="5695">
+          <v:shape id="_x0000_i1042" type="#_x0000_t75" style="width:468pt;height:285pt" o:ole="">
+            <v:imagedata r:id="rId51" o:title=""/>
+          </v:shape>
+          <o:OLEObject Type="Embed" ProgID="Word.OpenDocumentText.12" ShapeID="_x0000_i1042" DrawAspect="Content" ObjectID="_1627737457" r:id="rId52"/>
+        </w:object>
+      </w:r>
+    </w:p>
+    <w:p>
+      <w:pPr>
+        <w:tabs>
+          <w:tab w:val="left" w:pos="31"/>
+        </w:tabs>
+        <w:bidi/>
+        <w:spacing w:line="360" w:lineRule="auto"/>
+        <w:jc w:val="both"/>
+        <w:rPr>
+          <w:sz w:val="26"/>
+          <w:szCs w:val="26"/>
+          <w:rtl/>
+          <w:lang w:bidi="ar-DZ"/>
+        </w:rPr>
+      </w:pPr>
+    </w:p>
+    <w:bookmarkStart w:id="18" w:name="_MON_1627646154"/>
+    <w:bookmarkEnd w:id="18"/>
+    <w:p>
+      <w:pPr>
+        <w:rPr>
+          <w:sz w:val="26"/>
+          <w:szCs w:val="26"/>
+          <w:lang w:bidi="ar-DZ"/>
+        </w:rPr>
+      </w:pPr>
+      <w:r>
+        <w:rPr>
+          <w:sz w:val="26"/>
+          <w:szCs w:val="26"/>
+          <w:lang w:bidi="ar-DZ"/>
+        </w:rPr>
+        <w:object w:dxaOrig="8820" w:dyaOrig="10163">
+          <v:shape id="_x0000_i1043" type="#_x0000_t75" style="width:441pt;height:508.5pt" o:ole="">
+            <v:imagedata r:id="rId53" o:title=""/>
+          </v:shape>
+          <o:OLEObject Type="Embed" ProgID="Word.OpenDocumentText.12" ShapeID="_x0000_i1043" DrawAspect="Content" ObjectID="_1627737458" r:id="rId54"/>
+        </w:object>
+      </w:r>
+      <w:r>
+        <w:rPr>
+          <w:sz w:val="26"/>
+          <w:szCs w:val="26"/>
+          <w:lang w:bidi="ar-DZ"/>
+        </w:rPr>
+        <w:br w:type="page"/>
+      </w:r>
+    </w:p>
+    <w:p>
+      <w:pPr>
+        <w:bidi/>
+        <w:spacing w:line="360" w:lineRule="auto"/>
+        <w:jc w:val="both"/>
+        <w:rPr>
+          <w:rFonts w:asciiTheme="minorBidi" w:hAnsiTheme="minorBidi"/>
+          <w:b/>
+          <w:bCs/>
+          <w:color w:val="9933FF"/>
+          <w:sz w:val="28"/>
+          <w:szCs w:val="28"/>
+          <w:rtl/>
+          <w:lang w:bidi="ar-DZ"/>
+        </w:rPr>
+      </w:pPr>
+      <w:r>
+        <w:rPr>
+          <w:rFonts w:asciiTheme="minorBidi" w:hAnsiTheme="minorBidi" w:hint="cs"/>
+          <w:b/>
+          <w:bCs/>
+          <w:color w:val="9933FF"/>
+          <w:sz w:val="28"/>
+          <w:szCs w:val="28"/>
+          <w:rtl/>
+          <w:lang w:bidi="ar-DZ"/>
+        </w:rPr>
+        <w:lastRenderedPageBreak/>
+        <w:t>عرض البيانات</w:t>
+      </w:r>
+      <w:r>
+        <w:rPr>
+          <w:rFonts w:asciiTheme="minorBidi" w:hAnsiTheme="minorBidi" w:hint="cs"/>
+          <w:b/>
+          <w:bCs/>
+          <w:color w:val="9933FF"/>
+          <w:sz w:val="28"/>
+          <w:szCs w:val="28"/>
+          <w:rtl/>
+          <w:lang w:bidi="ar-DZ"/>
+        </w:rPr>
+        <w:t>:</w:t>
+      </w:r>
+    </w:p>
+    <w:p>
+      <w:pPr>
+        <w:bidi/>
+        <w:spacing w:line="360" w:lineRule="auto"/>
+        <w:jc w:val="both"/>
+        <w:rPr>
+          <w:noProof/>
+          <w:sz w:val="26"/>
+          <w:szCs w:val="26"/>
+          <w:rtl/>
+          <w:lang w:bidi="ar-DZ"/>
+        </w:rPr>
+      </w:pPr>
+      <w:r>
+        <w:rPr>
+          <w:rFonts w:hint="cs"/>
+          <w:noProof/>
+          <w:sz w:val="26"/>
+          <w:szCs w:val="26"/>
+          <w:rtl/>
+          <w:lang w:bidi="ar-DZ"/>
+        </w:rPr>
+        <w:t>إن ادخال البيانات يعد أمر سهلا، لقد حللنا نصف مشكلة سليم، ولكن يبقى هناك شعور بأن لا فائدة من عملنا ما لم نستطع عرض تلك البيانات و الاستفادة منها بشكل واقعي، و لهذا الغرض، سننشئ صفحة أخرى تجلب تلك البيانات و تعرضها في جدول منسق و جميل.</w:t>
+      </w:r>
+    </w:p>
+    <w:p>
+      <w:pPr>
+        <w:bidi/>
+        <w:spacing w:line="360" w:lineRule="auto"/>
+        <w:jc w:val="both"/>
+        <w:rPr>
+          <w:rFonts w:hint="cs"/>
+          <w:noProof/>
+          <w:sz w:val="26"/>
+          <w:szCs w:val="26"/>
+          <w:rtl/>
+          <w:lang w:bidi="ar-DZ"/>
+        </w:rPr>
+      </w:pPr>
+      <w:r>
+        <w:rPr>
+          <w:rFonts w:hint="cs"/>
+          <w:noProof/>
+          <w:sz w:val="26"/>
+          <w:szCs w:val="26"/>
+          <w:rtl/>
+          <w:lang w:bidi="ar-DZ"/>
+        </w:rPr>
+        <w:t xml:space="preserve">هل تتذكر أننا قلنا أن الـ </w:t>
+      </w:r>
+      <w:r>
+        <w:rPr>
+          <w:noProof/>
+          <w:sz w:val="26"/>
+          <w:szCs w:val="26"/>
+          <w:lang w:bidi="ar-DZ"/>
+        </w:rPr>
+        <w:t>MySQL</w:t>
+      </w:r>
+      <w:r>
+        <w:rPr>
+          <w:rFonts w:hint="cs"/>
+          <w:noProof/>
+          <w:sz w:val="26"/>
+          <w:szCs w:val="26"/>
+          <w:rtl/>
+          <w:lang w:bidi="ar-DZ"/>
+        </w:rPr>
+        <w:t xml:space="preserve"> بإمكانها جلب البيانات من القاعدة الخاصة بنا؟ هذا ما سنفعله الآن</w:t>
+      </w:r>
+      <w:r>
+        <w:rPr>
+          <w:noProof/>
+          <w:sz w:val="26"/>
+          <w:szCs w:val="26"/>
+          <w:lang w:bidi="ar-DZ"/>
+        </w:rPr>
+        <w:t>!</w:t>
+      </w:r>
+      <w:r>
+        <w:rPr>
+          <w:rFonts w:hint="cs"/>
+          <w:noProof/>
+          <w:sz w:val="26"/>
+          <w:szCs w:val="26"/>
+          <w:rtl/>
+          <w:lang w:bidi="ar-DZ"/>
+        </w:rPr>
+        <w:t xml:space="preserve"> سنستعين بأحد أكثر أوامر الـ </w:t>
+      </w:r>
+      <w:r>
+        <w:rPr>
+          <w:noProof/>
+          <w:sz w:val="26"/>
+          <w:szCs w:val="26"/>
+          <w:lang w:bidi="ar-DZ"/>
+        </w:rPr>
+        <w:t>MySQL</w:t>
+      </w:r>
+      <w:r>
+        <w:rPr>
+          <w:rFonts w:hint="cs"/>
+          <w:noProof/>
+          <w:sz w:val="26"/>
+          <w:szCs w:val="26"/>
+          <w:rtl/>
+          <w:lang w:bidi="ar-DZ"/>
+        </w:rPr>
+        <w:t xml:space="preserve"> شهرة وهو الأمر </w:t>
+      </w:r>
+      <w:r>
+        <w:rPr>
+          <w:noProof/>
+          <w:sz w:val="26"/>
+          <w:szCs w:val="26"/>
+          <w:lang w:bidi="ar-DZ"/>
+        </w:rPr>
+        <w:t>SELECT.</w:t>
+      </w:r>
+      <w:r>
+        <w:rPr>
+          <w:rFonts w:hint="cs"/>
+          <w:noProof/>
+          <w:sz w:val="26"/>
+          <w:szCs w:val="26"/>
+          <w:rtl/>
+          <w:lang w:bidi="ar-DZ"/>
+        </w:rPr>
+        <w:t xml:space="preserve"> و تكون صيغته كما يلي:</w:t>
+      </w:r>
+    </w:p>
+    <w:bookmarkStart w:id="19" w:name="_MON_1627733752"/>
+    <w:bookmarkEnd w:id="19"/>
+    <w:p>
+      <w:pPr>
+        <w:bidi/>
+        <w:spacing w:line="360" w:lineRule="auto"/>
+        <w:ind w:left="-1112" w:right="90"/>
+        <w:jc w:val="both"/>
+        <w:rPr>
+          <w:rFonts w:hint="cs"/>
+          <w:noProof/>
+          <w:sz w:val="26"/>
+          <w:szCs w:val="26"/>
+          <w:rtl/>
+          <w:lang w:bidi="ar-DZ"/>
+        </w:rPr>
+      </w:pPr>
+      <w:r>
+        <w:rPr>
+          <w:noProof/>
+          <w:sz w:val="26"/>
+          <w:szCs w:val="26"/>
+          <w:lang w:bidi="ar-DZ"/>
+        </w:rPr>
+        <w:object w:dxaOrig="9360" w:dyaOrig="380">
+          <v:shape id="_x0000_i1049" type="#_x0000_t75" style="width:468pt;height:19.5pt" o:ole="">
+            <v:imagedata r:id="rId55" o:title=""/>
+          </v:shape>
+          <o:OLEObject Type="Embed" ProgID="Word.OpenDocumentText.12" ShapeID="_x0000_i1049" DrawAspect="Content" ObjectID="_1627737459" r:id="rId56"/>
+        </w:object>
+      </w:r>
+    </w:p>
+    <w:p>
+      <w:pPr>
+        <w:bidi/>
+        <w:spacing w:line="360" w:lineRule="auto"/>
+        <w:ind w:left="58" w:right="90"/>
+        <w:jc w:val="both"/>
+        <w:rPr>
+          <w:sz w:val="26"/>
+          <w:szCs w:val="26"/>
+          <w:rtl/>
+          <w:lang w:bidi="ar-DZ"/>
+        </w:rPr>
+      </w:pPr>
+      <w:r>
+        <w:rPr>
+          <w:rFonts w:hint="cs"/>
+          <w:sz w:val="26"/>
+          <w:szCs w:val="26"/>
+          <w:rtl/>
+          <w:lang w:bidi="ar-DZ"/>
+        </w:rPr>
+        <w:t xml:space="preserve">نبدأ الأمر بكتابة كلمة </w:t>
+      </w:r>
+      <w:r>
+        <w:rPr>
+          <w:rFonts w:ascii="Fira Code" w:eastAsia="Times New Roman" w:hAnsi="Fira Code" w:cs="Fira Code"/>
+          <w:b/>
+          <w:bCs/>
+          <w:color w:val="A626A4"/>
+          <w:sz w:val="24"/>
+          <w:szCs w:val="24"/>
+        </w:rPr>
+        <w:t>SELECT</w:t>
+      </w:r>
+      <w:r>
+        <w:rPr>
+          <w:rFonts w:hint="cs"/>
+          <w:sz w:val="26"/>
+          <w:szCs w:val="26"/>
+          <w:rtl/>
+          <w:lang w:bidi="ar-DZ"/>
+        </w:rPr>
+        <w:t xml:space="preserve"> ثم نقوم بتحديد الحقول التي نريد جلبها من الجدول، و إذا كنا نريد جلب اكثر من حقل، فسيتم الفصل بين اسمائها بواسطة الفاصلة، ثم نكتب الكلمة </w:t>
+      </w:r>
+      <w:r>
+        <w:rPr>
+          <w:rFonts w:ascii="Fira Code" w:eastAsia="Times New Roman" w:hAnsi="Fira Code" w:cs="Fira Code"/>
+          <w:b/>
+          <w:bCs/>
+          <w:color w:val="A626A4"/>
+          <w:sz w:val="24"/>
+          <w:szCs w:val="24"/>
+        </w:rPr>
+        <w:t>FROM</w:t>
+      </w:r>
+      <w:r>
+        <w:rPr>
+          <w:rFonts w:ascii="Fira Code" w:eastAsia="Times New Roman" w:hAnsi="Fira Code" w:hint="cs"/>
+          <w:b/>
+          <w:bCs/>
+          <w:color w:val="A626A4"/>
+          <w:sz w:val="24"/>
+          <w:szCs w:val="24"/>
+          <w:rtl/>
+          <w:lang w:bidi="ar-DZ"/>
+        </w:rPr>
+        <w:t xml:space="preserve"> </w:t>
+      </w:r>
+      <w:r>
+        <w:rPr>
+          <w:rFonts w:hint="cs"/>
+          <w:sz w:val="26"/>
+          <w:szCs w:val="26"/>
+          <w:rtl/>
+          <w:lang w:bidi="ar-DZ"/>
+        </w:rPr>
+        <w:t>ثم إسم الجدول وانتهينا</w:t>
+      </w:r>
+      <w:r>
+        <w:rPr>
+          <w:sz w:val="26"/>
+          <w:szCs w:val="26"/>
+          <w:lang w:bidi="ar-DZ"/>
+        </w:rPr>
+        <w:t>!</w:t>
+      </w:r>
+    </w:p>
+    <w:p>
+      <w:pPr>
+        <w:bidi/>
+        <w:spacing w:line="360" w:lineRule="auto"/>
+        <w:ind w:left="58" w:right="90"/>
+        <w:jc w:val="both"/>
+        <w:rPr>
+          <w:rFonts w:hint="cs"/>
+          <w:sz w:val="26"/>
+          <w:szCs w:val="26"/>
+          <w:rtl/>
+          <w:lang w:bidi="ar-DZ"/>
+        </w:rPr>
+      </w:pPr>
+      <w:r>
+        <w:rPr>
+          <w:rFonts w:hint="cs"/>
+          <w:sz w:val="26"/>
+          <w:szCs w:val="26"/>
+          <w:rtl/>
+          <w:lang w:bidi="ar-DZ"/>
+        </w:rPr>
+        <w:t>دعنا نطبق الأمر على جدولنا،</w:t>
+      </w:r>
+      <w:r>
+        <w:rPr>
+          <w:rFonts w:hint="cs"/>
+          <w:sz w:val="26"/>
+          <w:szCs w:val="26"/>
+          <w:rtl/>
+          <w:lang w:bidi="ar-DZ"/>
+        </w:rPr>
+        <w:t xml:space="preserve"> حيث</w:t>
+      </w:r>
+      <w:bookmarkStart w:id="20" w:name="_GoBack"/>
+      <w:bookmarkEnd w:id="20"/>
+      <w:r>
+        <w:rPr>
+          <w:rFonts w:hint="cs"/>
+          <w:sz w:val="26"/>
+          <w:szCs w:val="26"/>
+          <w:rtl/>
+          <w:lang w:bidi="ar-DZ"/>
+        </w:rPr>
+        <w:t xml:space="preserve"> سنستبدل الكلمات الل</w:t>
+      </w:r>
+      <w:r>
+        <w:rPr>
+          <w:rFonts w:hint="cs"/>
+          <w:sz w:val="26"/>
+          <w:szCs w:val="26"/>
+          <w:rtl/>
+          <w:lang w:bidi="ar-DZ"/>
+        </w:rPr>
+        <w:t xml:space="preserve">ازمة حتى نحقق الغرض الذي نريده و بالتالي، سيكون الأمر كما يلي: </w:t>
+      </w:r>
+    </w:p>
+    <w:bookmarkStart w:id="21" w:name="_MON_1627735665"/>
+    <w:bookmarkEnd w:id="21"/>
+    <w:p>
+      <w:pPr>
+        <w:bidi/>
+        <w:spacing w:line="360" w:lineRule="auto"/>
+        <w:ind w:left="-1112" w:right="90"/>
+        <w:jc w:val="both"/>
+        <w:rPr>
+          <w:sz w:val="26"/>
+          <w:szCs w:val="26"/>
+          <w:rtl/>
+          <w:lang w:bidi="ar-DZ"/>
+        </w:rPr>
+      </w:pPr>
+      <w:r>
+        <w:rPr>
+          <w:sz w:val="26"/>
+          <w:szCs w:val="26"/>
+          <w:lang w:bidi="ar-DZ"/>
+        </w:rPr>
+        <w:object w:dxaOrig="9360" w:dyaOrig="759">
+          <v:shape id="_x0000_i1058" type="#_x0000_t75" style="width:468pt;height:38.25pt" o:ole="">
+            <v:imagedata r:id="rId57" o:title=""/>
+          </v:shape>
+          <o:OLEObject Type="Embed" ProgID="Word.OpenDocumentText.12" ShapeID="_x0000_i1058" DrawAspect="Content" ObjectID="_1627737460" r:id="rId58"/>
+        </w:object>
+      </w:r>
+    </w:p>
+    <w:p>
+      <w:pPr>
+        <w:bidi/>
+        <w:spacing w:line="360" w:lineRule="auto"/>
+        <w:ind w:left="58" w:right="90"/>
+        <w:jc w:val="both"/>
+        <w:rPr>
+          <w:rFonts w:hint="cs"/>
+          <w:sz w:val="26"/>
+          <w:szCs w:val="26"/>
+          <w:lang w:bidi="ar-DZ"/>
+        </w:rPr>
+      </w:pPr>
     </w:p>
     <w:sectPr>
       <w:pgSz w:w="8392" w:h="11907" w:code="1"/>
-      <w:pgMar w:top="720" w:right="567" w:bottom="720" w:left="567" w:header="720" w:footer="720" w:gutter="567"/>
+      <w:pgMar w:top="720" w:right="567" w:bottom="720" w:left="540" w:header="720" w:footer="720" w:gutter="567"/>
       <w:cols w:space="720"/>
       <w:rtlGutter/>
       <w:docGrid w:linePitch="360"/>
     </w:sectPr>
   </w:body>
 </w:document>
+</file>
+
+<file path=word/endnotes.xml><?xml version="1.0" encoding="utf-8"?>
+<w:endnotes xmlns:wpc="http://schemas.microsoft.com/office/word/2010/wordprocessingCanvas" xmlns:cx="http://schemas.microsoft.com/office/drawing/2014/chartex" xmlns:cx1="http://schemas.microsoft.com/office/drawing/2015/9/8/chartex" xmlns:mc="http://schemas.openxmlformats.org/markup-compatibility/2006" xmlns:o="urn:schemas-microsoft-com:office:office" xmlns:r="http://schemas.openxmlformats.org/officeDocument/2006/relationships" xmlns:m="http://schemas.openxmlformats.org/officeDocument/2006/math" xmlns:v="urn:schemas-microsoft-com:vml" xmlns:wp14="http://schemas.microsoft.com/office/word/2010/wordprocessingDrawing" xmlns:wp="http://schemas.openxmlformats.org/drawingml/2006/wordprocessingDrawing" xmlns:w10="urn:schemas-microsoft-com:office:word" xmlns:w="http://schemas.openxmlformats.org/wordprocessingml/2006/main" xmlns:w14="http://schemas.microsoft.com/office/word/2010/wordml" xmlns:w15="http://schemas.microsoft.com/office/word/2012/wordml" xmlns:w16se="http://schemas.microsoft.com/office/word/2015/wordml/symex" xmlns:wpg="http://schemas.microsoft.com/office/word/2010/wordprocessingGroup" xmlns:wpi="http://schemas.microsoft.com/office/word/2010/wordprocessingInk" xmlns:wne="http://schemas.microsoft.com/office/word/2006/wordml" xmlns:wps="http://schemas.microsoft.com/office/word/2010/wordprocessingShape" mc:Ignorable="w14 w15 w16se wp14">
+  <w:endnote w:type="separator" w:id="-1">
+    <w:p>
+      <w:pPr>
+        <w:spacing w:after="0" w:line="240" w:lineRule="auto"/>
+      </w:pPr>
+      <w:r>
+        <w:separator/>
+      </w:r>
+    </w:p>
+  </w:endnote>
+  <w:endnote w:type="continuationSeparator" w:id="0">
+    <w:p>
+      <w:pPr>
+        <w:spacing w:after="0" w:line="240" w:lineRule="auto"/>
+      </w:pPr>
+      <w:r>
+        <w:continuationSeparator/>
+      </w:r>
+    </w:p>
+  </w:endnote>
+</w:endnotes>
+</file>
+
+<file path=word/footnotes.xml><?xml version="1.0" encoding="utf-8"?>
+<w:footnotes xmlns:wpc="http://schemas.microsoft.com/office/word/2010/wordprocessingCanvas" xmlns:cx="http://schemas.microsoft.com/office/drawing/2014/chartex" xmlns:cx1="http://schemas.microsoft.com/office/drawing/2015/9/8/chartex" xmlns:mc="http://schemas.openxmlformats.org/markup-compatibility/2006" xmlns:o="urn:schemas-microsoft-com:office:office" xmlns:r="http://schemas.openxmlformats.org/officeDocument/2006/relationships" xmlns:m="http://schemas.openxmlformats.org/officeDocument/2006/math" xmlns:v="urn:schemas-microsoft-com:vml" xmlns:wp14="http://schemas.microsoft.com/office/word/2010/wordprocessingDrawing" xmlns:wp="http://schemas.openxmlformats.org/drawingml/2006/wordprocessingDrawing" xmlns:w10="urn:schemas-microsoft-com:office:word" xmlns:w="http://schemas.openxmlformats.org/wordprocessingml/2006/main" xmlns:w14="http://schemas.microsoft.com/office/word/2010/wordml" xmlns:w15="http://schemas.microsoft.com/office/word/2012/wordml" xmlns:w16se="http://schemas.microsoft.com/office/word/2015/wordml/symex" xmlns:wpg="http://schemas.microsoft.com/office/word/2010/wordprocessingGroup" xmlns:wpi="http://schemas.microsoft.com/office/word/2010/wordprocessingInk" xmlns:wne="http://schemas.microsoft.com/office/word/2006/wordml" xmlns:wps="http://schemas.microsoft.com/office/word/2010/wordprocessingShape" mc:Ignorable="w14 w15 w16se wp14">
+  <w:footnote w:type="separator" w:id="-1">
+    <w:p>
+      <w:pPr>
+        <w:spacing w:after="0" w:line="240" w:lineRule="auto"/>
+      </w:pPr>
+      <w:r>
+        <w:separator/>
+      </w:r>
+    </w:p>
+  </w:footnote>
+  <w:footnote w:type="continuationSeparator" w:id="0">
+    <w:p>
+      <w:pPr>
+        <w:spacing w:after="0" w:line="240" w:lineRule="auto"/>
+      </w:pPr>
+      <w:r>
+        <w:continuationSeparator/>
+      </w:r>
+    </w:p>
+  </w:footnote>
+</w:footnotes>
 </file>
 
 <file path=word/numbering.xml><?xml version="1.0" encoding="utf-8"?>
@@ -10158,6 +11892,237 @@
       </w:tcPr>
     </w:tblStylePr>
   </w:style>
+  <w:style w:type="table" w:styleId="GridTable4-Accent2">
+    <w:name w:val="Grid Table 4 Accent 2"/>
+    <w:basedOn w:val="TableNormal"/>
+    <w:uiPriority w:val="49"/>
+    <w:rsid w:val="00B603D3"/>
+    <w:pPr>
+      <w:spacing w:after="0" w:line="240" w:lineRule="auto"/>
+    </w:pPr>
+    <w:tblPr>
+      <w:tblStyleRowBandSize w:val="1"/>
+      <w:tblStyleColBandSize w:val="1"/>
+      <w:tblBorders>
+        <w:top w:val="single" w:sz="4" w:space="0" w:color="F4B083" w:themeColor="accent2" w:themeTint="99"/>
+        <w:left w:val="single" w:sz="4" w:space="0" w:color="F4B083" w:themeColor="accent2" w:themeTint="99"/>
+        <w:bottom w:val="single" w:sz="4" w:space="0" w:color="F4B083" w:themeColor="accent2" w:themeTint="99"/>
+        <w:right w:val="single" w:sz="4" w:space="0" w:color="F4B083" w:themeColor="accent2" w:themeTint="99"/>
+        <w:insideH w:val="single" w:sz="4" w:space="0" w:color="F4B083" w:themeColor="accent2" w:themeTint="99"/>
+        <w:insideV w:val="single" w:sz="4" w:space="0" w:color="F4B083" w:themeColor="accent2" w:themeTint="99"/>
+      </w:tblBorders>
+    </w:tblPr>
+    <w:tblStylePr w:type="firstRow">
+      <w:rPr>
+        <w:b/>
+        <w:bCs/>
+        <w:color w:val="FFFFFF" w:themeColor="background1"/>
+      </w:rPr>
+      <w:tblPr/>
+      <w:tcPr>
+        <w:tcBorders>
+          <w:top w:val="single" w:sz="4" w:space="0" w:color="ED7D31" w:themeColor="accent2"/>
+          <w:left w:val="single" w:sz="4" w:space="0" w:color="ED7D31" w:themeColor="accent2"/>
+          <w:bottom w:val="single" w:sz="4" w:space="0" w:color="ED7D31" w:themeColor="accent2"/>
+          <w:right w:val="single" w:sz="4" w:space="0" w:color="ED7D31" w:themeColor="accent2"/>
+          <w:insideH w:val="nil"/>
+          <w:insideV w:val="nil"/>
+        </w:tcBorders>
+        <w:shd w:val="clear" w:color="auto" w:fill="ED7D31" w:themeFill="accent2"/>
+      </w:tcPr>
+    </w:tblStylePr>
+    <w:tblStylePr w:type="lastRow">
+      <w:rPr>
+        <w:b/>
+        <w:bCs/>
+      </w:rPr>
+      <w:tblPr/>
+      <w:tcPr>
+        <w:tcBorders>
+          <w:top w:val="double" w:sz="4" w:space="0" w:color="ED7D31" w:themeColor="accent2"/>
+        </w:tcBorders>
+      </w:tcPr>
+    </w:tblStylePr>
+    <w:tblStylePr w:type="firstCol">
+      <w:rPr>
+        <w:b/>
+        <w:bCs/>
+      </w:rPr>
+    </w:tblStylePr>
+    <w:tblStylePr w:type="lastCol">
+      <w:rPr>
+        <w:b/>
+        <w:bCs/>
+      </w:rPr>
+    </w:tblStylePr>
+    <w:tblStylePr w:type="band1Vert">
+      <w:tblPr/>
+      <w:tcPr>
+        <w:shd w:val="clear" w:color="auto" w:fill="FBE4D5" w:themeFill="accent2" w:themeFillTint="33"/>
+      </w:tcPr>
+    </w:tblStylePr>
+    <w:tblStylePr w:type="band1Horz">
+      <w:tblPr/>
+      <w:tcPr>
+        <w:shd w:val="clear" w:color="auto" w:fill="FBE4D5" w:themeFill="accent2" w:themeFillTint="33"/>
+      </w:tcPr>
+    </w:tblStylePr>
+  </w:style>
+  <w:style w:type="table" w:styleId="GridTable6Colorful-Accent5">
+    <w:name w:val="Grid Table 6 Colorful Accent 5"/>
+    <w:basedOn w:val="TableNormal"/>
+    <w:uiPriority w:val="51"/>
+    <w:rsid w:val="00B603D3"/>
+    <w:pPr>
+      <w:spacing w:after="0" w:line="240" w:lineRule="auto"/>
+    </w:pPr>
+    <w:rPr>
+      <w:color w:val="2F5496" w:themeColor="accent5" w:themeShade="BF"/>
+    </w:rPr>
+    <w:tblPr>
+      <w:tblStyleRowBandSize w:val="1"/>
+      <w:tblStyleColBandSize w:val="1"/>
+      <w:tblBorders>
+        <w:top w:val="single" w:sz="4" w:space="0" w:color="8EAADB" w:themeColor="accent5" w:themeTint="99"/>
+        <w:left w:val="single" w:sz="4" w:space="0" w:color="8EAADB" w:themeColor="accent5" w:themeTint="99"/>
+        <w:bottom w:val="single" w:sz="4" w:space="0" w:color="8EAADB" w:themeColor="accent5" w:themeTint="99"/>
+        <w:right w:val="single" w:sz="4" w:space="0" w:color="8EAADB" w:themeColor="accent5" w:themeTint="99"/>
+        <w:insideH w:val="single" w:sz="4" w:space="0" w:color="8EAADB" w:themeColor="accent5" w:themeTint="99"/>
+        <w:insideV w:val="single" w:sz="4" w:space="0" w:color="8EAADB" w:themeColor="accent5" w:themeTint="99"/>
+      </w:tblBorders>
+    </w:tblPr>
+    <w:tblStylePr w:type="firstRow">
+      <w:rPr>
+        <w:b/>
+        <w:bCs/>
+      </w:rPr>
+      <w:tblPr/>
+      <w:tcPr>
+        <w:tcBorders>
+          <w:bottom w:val="single" w:sz="12" w:space="0" w:color="8EAADB" w:themeColor="accent5" w:themeTint="99"/>
+        </w:tcBorders>
+      </w:tcPr>
+    </w:tblStylePr>
+    <w:tblStylePr w:type="lastRow">
+      <w:rPr>
+        <w:b/>
+        <w:bCs/>
+      </w:rPr>
+      <w:tblPr/>
+      <w:tcPr>
+        <w:tcBorders>
+          <w:top w:val="double" w:sz="4" w:space="0" w:color="8EAADB" w:themeColor="accent5" w:themeTint="99"/>
+        </w:tcBorders>
+      </w:tcPr>
+    </w:tblStylePr>
+    <w:tblStylePr w:type="firstCol">
+      <w:rPr>
+        <w:b/>
+        <w:bCs/>
+      </w:rPr>
+    </w:tblStylePr>
+    <w:tblStylePr w:type="lastCol">
+      <w:rPr>
+        <w:b/>
+        <w:bCs/>
+      </w:rPr>
+    </w:tblStylePr>
+    <w:tblStylePr w:type="band1Vert">
+      <w:tblPr/>
+      <w:tcPr>
+        <w:shd w:val="clear" w:color="auto" w:fill="D9E2F3" w:themeFill="accent5" w:themeFillTint="33"/>
+      </w:tcPr>
+    </w:tblStylePr>
+    <w:tblStylePr w:type="band1Horz">
+      <w:tblPr/>
+      <w:tcPr>
+        <w:shd w:val="clear" w:color="auto" w:fill="D9E2F3" w:themeFill="accent5" w:themeFillTint="33"/>
+      </w:tcPr>
+    </w:tblStylePr>
+  </w:style>
+  <w:style w:type="paragraph" w:styleId="Header">
+    <w:name w:val="header"/>
+    <w:basedOn w:val="Normal"/>
+    <w:link w:val="HeaderChar"/>
+    <w:uiPriority w:val="99"/>
+    <w:unhideWhenUsed/>
+    <w:rsid w:val="00C4665C"/>
+    <w:pPr>
+      <w:tabs>
+        <w:tab w:val="center" w:pos="4513"/>
+        <w:tab w:val="right" w:pos="9026"/>
+      </w:tabs>
+      <w:spacing w:after="0" w:line="240" w:lineRule="auto"/>
+    </w:pPr>
+  </w:style>
+  <w:style w:type="character" w:customStyle="1" w:styleId="HeaderChar">
+    <w:name w:val="Header Char"/>
+    <w:basedOn w:val="DefaultParagraphFont"/>
+    <w:link w:val="Header"/>
+    <w:uiPriority w:val="99"/>
+    <w:rsid w:val="00C4665C"/>
+  </w:style>
+  <w:style w:type="paragraph" w:styleId="Footer">
+    <w:name w:val="footer"/>
+    <w:basedOn w:val="Normal"/>
+    <w:link w:val="FooterChar"/>
+    <w:uiPriority w:val="99"/>
+    <w:unhideWhenUsed/>
+    <w:rsid w:val="00C4665C"/>
+    <w:pPr>
+      <w:tabs>
+        <w:tab w:val="center" w:pos="4513"/>
+        <w:tab w:val="right" w:pos="9026"/>
+      </w:tabs>
+      <w:spacing w:after="0" w:line="240" w:lineRule="auto"/>
+    </w:pPr>
+  </w:style>
+  <w:style w:type="character" w:customStyle="1" w:styleId="FooterChar">
+    <w:name w:val="Footer Char"/>
+    <w:basedOn w:val="DefaultParagraphFont"/>
+    <w:link w:val="Footer"/>
+    <w:uiPriority w:val="99"/>
+    <w:rsid w:val="00C4665C"/>
+  </w:style>
+  <w:style w:type="paragraph" w:styleId="EndnoteText">
+    <w:name w:val="endnote text"/>
+    <w:basedOn w:val="Normal"/>
+    <w:link w:val="EndnoteTextChar"/>
+    <w:uiPriority w:val="99"/>
+    <w:semiHidden/>
+    <w:unhideWhenUsed/>
+    <w:rsid w:val="00B200DC"/>
+    <w:pPr>
+      <w:spacing w:after="0" w:line="240" w:lineRule="auto"/>
+    </w:pPr>
+    <w:rPr>
+      <w:sz w:val="20"/>
+      <w:szCs w:val="20"/>
+    </w:rPr>
+  </w:style>
+  <w:style w:type="character" w:customStyle="1" w:styleId="EndnoteTextChar">
+    <w:name w:val="Endnote Text Char"/>
+    <w:basedOn w:val="DefaultParagraphFont"/>
+    <w:link w:val="EndnoteText"/>
+    <w:uiPriority w:val="99"/>
+    <w:semiHidden/>
+    <w:rsid w:val="00B200DC"/>
+    <w:rPr>
+      <w:sz w:val="20"/>
+      <w:szCs w:val="20"/>
+    </w:rPr>
+  </w:style>
+  <w:style w:type="character" w:styleId="EndnoteReference">
+    <w:name w:val="endnote reference"/>
+    <w:basedOn w:val="DefaultParagraphFont"/>
+    <w:uiPriority w:val="99"/>
+    <w:semiHidden/>
+    <w:unhideWhenUsed/>
+    <w:rsid w:val="00B200DC"/>
+    <w:rPr>
+      <w:vertAlign w:val="superscript"/>
+    </w:rPr>
+  </w:style>
 </w:styles>
 </file>
 
@@ -10427,7 +12392,7 @@
 </file>
 
 <file path=customXml/itemProps1.xml><?xml version="1.0" encoding="utf-8"?>
-<ds:datastoreItem xmlns:ds="http://schemas.openxmlformats.org/officeDocument/2006/customXml" ds:itemID="{30CD43B9-841F-483A-82A5-8303522B56C6}">
+<ds:datastoreItem xmlns:ds="http://schemas.openxmlformats.org/officeDocument/2006/customXml" ds:itemID="{9239033C-59A4-4E1C-96CF-893E8A27ACBB}">
   <ds:schemaRefs>
     <ds:schemaRef ds:uri="http://schemas.openxmlformats.org/officeDocument/2006/bibliography"/>
   </ds:schemaRefs>
